--- a/2017/Август/28.08/Кривицкий  А.Ю.docx
+++ b/2017/Август/28.08/Кривицкий  А.Ю.docx
@@ -8,11 +8,15 @@
         <w:ind w:left="-567" w:right="-58"/>
         <w:rPr>
           <w:b w:val="0"/>
+          <w:sz w:val="24"/>
+          <w:szCs w:val="24"/>
         </w:rPr>
       </w:pPr>
       <w:r>
         <w:rPr>
           <w:b w:val="0"/>
+          <w:sz w:val="24"/>
+          <w:szCs w:val="24"/>
         </w:rPr>
         <w:t>Выписной эпикриз</w:t>
       </w:r>
@@ -23,15 +27,29 @@
         <w:ind w:left="-567"/>
         <w:rPr>
           <w:b/>
+          <w:sz w:val="24"/>
+          <w:szCs w:val="24"/>
         </w:rPr>
       </w:pPr>
       <w:r>
+        <w:rPr>
+          <w:sz w:val="24"/>
+          <w:szCs w:val="24"/>
+        </w:rPr>
         <w:t xml:space="preserve">Из истории болезни № </w:t>
       </w:r>
       <w:r>
+        <w:rPr>
+          <w:sz w:val="24"/>
+          <w:szCs w:val="24"/>
+        </w:rPr>
         <w:t xml:space="preserve"> </w:t>
       </w:r>
       <w:r>
+        <w:rPr>
+          <w:sz w:val="24"/>
+          <w:szCs w:val="24"/>
+        </w:rPr>
         <w:t>1127</w:t>
       </w:r>
     </w:p>
@@ -39,11 +57,23 @@
       <w:pPr>
         <w:pStyle w:val="5"/>
         <w:ind w:left="-567"/>
+        <w:rPr>
+          <w:sz w:val="24"/>
+          <w:szCs w:val="24"/>
+        </w:rPr>
       </w:pPr>
       <w:r>
+        <w:rPr>
+          <w:sz w:val="24"/>
+          <w:szCs w:val="24"/>
+        </w:rPr>
         <w:t xml:space="preserve">Ф.И.О: </w:t>
       </w:r>
       <w:r>
+        <w:rPr>
+          <w:sz w:val="24"/>
+          <w:szCs w:val="24"/>
+        </w:rPr>
         <w:t>Кривицкий Артем Юрьевич</w:t>
       </w:r>
     </w:p>
@@ -52,35 +82,29 @@
         <w:ind w:left="-567"/>
         <w:jc w:val="both"/>
         <w:rPr>
-          <w:sz w:val="28"/>
-          <w:szCs w:val="20"/>
           <w:lang w:val="ru-RU"/>
         </w:rPr>
       </w:pPr>
       <w:r>
         <w:rPr>
-          <w:sz w:val="28"/>
           <w:lang w:val="ru-RU"/>
         </w:rPr>
         <w:t>Год рождения:</w:t>
       </w:r>
       <w:r>
         <w:rPr>
-          <w:sz w:val="28"/>
           <w:lang w:val="ru-RU"/>
         </w:rPr>
         <w:t xml:space="preserve"> </w:t>
       </w:r>
       <w:r>
         <w:rPr>
-          <w:sz w:val="28"/>
           <w:lang w:val="ru-RU"/>
         </w:rPr>
         <w:t>19</w:t>
       </w:r>
       <w:r>
         <w:rPr>
-          <w:sz w:val="28"/>
           <w:lang w:val="ru-RU"/>
         </w:rPr>
         <w:t>87</w:t>
@@ -91,20 +115,17 @@
         <w:ind w:left="-567"/>
         <w:jc w:val="both"/>
         <w:rPr>
-          <w:sz w:val="28"/>
           <w:lang w:val="ru-RU"/>
         </w:rPr>
       </w:pPr>
       <w:r>
         <w:rPr>
-          <w:sz w:val="28"/>
           <w:lang w:val="ru-RU"/>
         </w:rPr>
         <w:t xml:space="preserve">Место жительства: </w:t>
       </w:r>
       <w:r>
         <w:rPr>
-          <w:sz w:val="28"/>
           <w:lang w:val="ru-RU"/>
         </w:rPr>
         <w:t xml:space="preserve">г. Запорожье ул. </w:t>
@@ -112,7 +133,6 @@
       <w:proofErr w:type="gramStart"/>
       <w:r>
         <w:rPr>
-          <w:sz w:val="28"/>
           <w:lang w:val="ru-RU"/>
         </w:rPr>
         <w:t>Космическая</w:t>
@@ -120,7 +140,6 @@
       <w:proofErr w:type="gramEnd"/>
       <w:r>
         <w:rPr>
-          <w:sz w:val="28"/>
           <w:lang w:val="ru-RU"/>
         </w:rPr>
         <w:t xml:space="preserve"> 102/10 </w:t>
@@ -131,14 +150,11 @@
         <w:ind w:left="-567"/>
         <w:jc w:val="both"/>
         <w:rPr>
-          <w:sz w:val="28"/>
-          <w:szCs w:val="20"/>
           <w:lang w:val="ru-RU"/>
         </w:rPr>
       </w:pPr>
       <w:r>
         <w:rPr>
-          <w:sz w:val="28"/>
           <w:lang w:val="ru-RU"/>
         </w:rPr>
         <w:t xml:space="preserve">Место работы: </w:t>
@@ -147,7 +163,6 @@
       <w:proofErr w:type="gramStart"/>
       <w:r>
         <w:rPr>
-          <w:sz w:val="28"/>
           <w:lang w:val="ru-RU"/>
         </w:rPr>
         <w:t>инв</w:t>
@@ -156,7 +171,6 @@
       <w:proofErr w:type="gramEnd"/>
       <w:r>
         <w:rPr>
-          <w:sz w:val="28"/>
           <w:lang w:val="ru-RU"/>
         </w:rPr>
         <w:t xml:space="preserve">  II </w:t>
@@ -164,7 +178,6 @@
       <w:proofErr w:type="spellStart"/>
       <w:r>
         <w:rPr>
-          <w:sz w:val="28"/>
           <w:lang w:val="ru-RU"/>
         </w:rPr>
         <w:t>гр</w:t>
@@ -176,76 +189,65 @@
         <w:ind w:left="-567"/>
         <w:jc w:val="both"/>
         <w:rPr>
-          <w:sz w:val="28"/>
           <w:lang w:val="ru-RU"/>
         </w:rPr>
       </w:pPr>
       <w:r>
         <w:rPr>
-          <w:sz w:val="28"/>
           <w:lang w:val="ru-RU"/>
         </w:rPr>
         <w:t xml:space="preserve">Находился на лечении с </w:t>
       </w:r>
       <w:r>
         <w:rPr>
-          <w:sz w:val="28"/>
           <w:lang w:val="ru-RU"/>
         </w:rPr>
         <w:t xml:space="preserve">  </w:t>
       </w:r>
       <w:r>
         <w:rPr>
-          <w:sz w:val="28"/>
           <w:lang w:val="ru-RU"/>
         </w:rPr>
         <w:t>10</w:t>
       </w:r>
       <w:r>
         <w:rPr>
-          <w:sz w:val="28"/>
           <w:lang w:val="ru-RU"/>
         </w:rPr>
         <w:t>.</w:t>
       </w:r>
       <w:r>
         <w:rPr>
-          <w:sz w:val="28"/>
           <w:lang w:val="ru-RU"/>
         </w:rPr>
         <w:t>08.17</w:t>
       </w:r>
       <w:r>
         <w:rPr>
-          <w:sz w:val="28"/>
           <w:lang w:val="ru-RU"/>
         </w:rPr>
         <w:t xml:space="preserve"> по   </w:t>
       </w:r>
       <w:r>
         <w:rPr>
-          <w:sz w:val="28"/>
-          <w:lang w:val="ru-RU"/>
-        </w:rPr>
-        <w:t>28</w:t>
-      </w:r>
-      <w:r>
-        <w:rPr>
-          <w:sz w:val="28"/>
+          <w:lang w:val="ru-RU"/>
+        </w:rPr>
+        <w:t>30</w:t>
+      </w:r>
+      <w:r>
+        <w:rPr>
           <w:lang w:val="ru-RU"/>
         </w:rPr>
         <w:t>.</w:t>
       </w:r>
       <w:r>
         <w:rPr>
-          <w:sz w:val="28"/>
           <w:lang w:val="ru-RU"/>
         </w:rPr>
         <w:t>08.17</w:t>
       </w:r>
       <w:r>
         <w:rPr>
-          <w:sz w:val="28"/>
           <w:lang w:val="ru-RU"/>
         </w:rPr>
         <w:t xml:space="preserve"> в </w:t>
@@ -253,7 +255,6 @@
       <w:sdt>
         <w:sdtPr>
           <w:rPr>
-            <w:sz w:val="28"/>
             <w:lang w:val="ru-RU"/>
           </w:rPr>
           <w:id w:val="-690990251"/>
@@ -269,7 +270,6 @@
         <w:sdtContent>
           <w:r>
             <w:rPr>
-              <w:sz w:val="28"/>
               <w:lang w:val="ru-RU"/>
             </w:rPr>
             <w:t>энд.</w:t>
@@ -278,7 +278,6 @@
       </w:sdt>
       <w:r>
         <w:rPr>
-          <w:sz w:val="28"/>
           <w:lang w:val="ru-RU"/>
         </w:rPr>
         <w:t xml:space="preserve">  отд.</w:t>
@@ -289,15 +288,11 @@
         <w:ind w:left="-567"/>
         <w:jc w:val="both"/>
         <w:rPr>
-          <w:sz w:val="28"/>
-          <w:szCs w:val="28"/>
           <w:lang w:val="ru-RU"/>
         </w:rPr>
       </w:pPr>
       <w:r>
         <w:rPr>
-          <w:sz w:val="28"/>
-          <w:szCs w:val="28"/>
           <w:u w:val="single"/>
           <w:lang w:val="ru-RU"/>
         </w:rPr>
@@ -305,8 +300,6 @@
       </w:r>
       <w:r>
         <w:rPr>
-          <w:sz w:val="28"/>
-          <w:szCs w:val="28"/>
           <w:lang w:val="ru-RU"/>
         </w:rPr>
         <w:t>:</w:t>
@@ -315,59 +308,31 @@
       <w:bookmarkEnd w:id="0"/>
       <w:r>
         <w:rPr>
-          <w:sz w:val="28"/>
-          <w:szCs w:val="28"/>
-          <w:lang w:val="ru-RU"/>
-        </w:rPr>
-        <w:t xml:space="preserve">  </w:t>
-      </w:r>
-      <w:r>
-        <w:rPr>
-          <w:sz w:val="26"/>
-          <w:szCs w:val="26"/>
-          <w:lang w:val="ru-RU"/>
-        </w:rPr>
-        <w:t>Сахарный диабет, тип</w:t>
-      </w:r>
-      <w:proofErr w:type="gramStart"/>
-      <w:r>
-        <w:rPr>
-          <w:sz w:val="26"/>
-          <w:szCs w:val="26"/>
-          <w:lang w:val="ru-RU"/>
-        </w:rPr>
-        <w:t xml:space="preserve"> ,</w:t>
-      </w:r>
-      <w:proofErr w:type="gramEnd"/>
-      <w:r>
-        <w:rPr>
-          <w:sz w:val="26"/>
-          <w:szCs w:val="26"/>
+          <w:lang w:val="ru-RU"/>
+        </w:rPr>
+        <w:t xml:space="preserve">  Сахарный диабет, тип </w:t>
+      </w:r>
+      <w:r>
+        <w:rPr>
+          <w:lang w:val="ru-RU"/>
+        </w:rPr>
+        <w:t>1</w:t>
+      </w:r>
+      <w:r>
+        <w:rPr>
+          <w:lang w:val="ru-RU"/>
+        </w:rPr>
+        <w:t xml:space="preserve">, </w:t>
+      </w:r>
+      <w:r>
+        <w:rPr>
           <w:lang w:val="ru-RU"/>
         </w:rPr>
         <w:t xml:space="preserve"> </w:t>
-      </w:r>
-      <w:r>
-        <w:rPr>
-          <w:sz w:val="26"/>
-          <w:szCs w:val="26"/>
-          <w:lang w:val="ru-RU"/>
-        </w:rPr>
-        <w:t>вторичноинсулинзависимый</w:t>
-      </w:r>
-      <w:r>
-        <w:rPr>
-          <w:sz w:val="26"/>
-          <w:szCs w:val="26"/>
-          <w:lang w:val="ru-RU"/>
-        </w:rPr>
-        <w:t xml:space="preserve">, </w:t>
       </w:r>
       <w:sdt>
         <w:sdtPr>
           <w:rPr>
-            <w:sz w:val="26"/>
-            <w:szCs w:val="26"/>
             <w:lang w:val="ru-RU"/>
           </w:rPr>
           <w:id w:val="355073878"/>
@@ -384,26 +349,20 @@
         <w:sdtContent>
           <w:r>
             <w:rPr>
-              <w:sz w:val="26"/>
-              <w:szCs w:val="26"/>
               <w:lang w:val="ru-RU"/>
             </w:rPr>
-            <w:t xml:space="preserve">тяжелая форма, </w:t>
+            <w:t>средней тяжести,</w:t>
           </w:r>
         </w:sdtContent>
       </w:sdt>
       <w:r>
         <w:rPr>
-          <w:sz w:val="26"/>
-          <w:szCs w:val="26"/>
           <w:lang w:val="ru-RU"/>
         </w:rPr>
         <w:t xml:space="preserve"> </w:t>
       </w:r>
       <w:r>
         <w:rPr>
-          <w:sz w:val="26"/>
-          <w:szCs w:val="26"/>
           <w:lang w:val="ru-RU"/>
         </w:rPr>
         <w:t xml:space="preserve">ст. </w:t>
@@ -411,8 +370,6 @@
       <w:sdt>
         <w:sdtPr>
           <w:rPr>
-            <w:sz w:val="26"/>
-            <w:szCs w:val="26"/>
             <w:lang w:val="ru-RU"/>
           </w:rPr>
           <w:alias w:val="диабет"/>
@@ -432,8 +389,6 @@
         <w:sdtContent>
           <w:r>
             <w:rPr>
-              <w:sz w:val="26"/>
-              <w:szCs w:val="26"/>
               <w:lang w:val="ru-RU"/>
             </w:rPr>
             <w:t>декомпенсации.</w:t>
@@ -442,11 +397,137 @@
       </w:sdt>
       <w:r>
         <w:rPr>
-          <w:sz w:val="26"/>
-          <w:szCs w:val="26"/>
           <w:lang w:val="ru-RU"/>
         </w:rPr>
         <w:t xml:space="preserve">  </w:t>
+      </w:r>
+      <w:r>
+        <w:rPr>
+          <w:lang w:val="ru-RU"/>
+        </w:rPr>
+        <w:t>Диабетическая дистальная симметричная полинейропатия н/</w:t>
+      </w:r>
+      <w:proofErr w:type="gramStart"/>
+      <w:r>
+        <w:rPr>
+          <w:lang w:val="ru-RU"/>
+        </w:rPr>
+        <w:t>к</w:t>
+      </w:r>
+      <w:proofErr w:type="gramEnd"/>
+      <w:r>
+        <w:rPr>
+          <w:lang w:val="ru-RU"/>
+        </w:rPr>
+        <w:t xml:space="preserve">,  сенсомоторная форма., NSS 3 NDS 3 . </w:t>
+      </w:r>
+      <w:proofErr w:type="spellStart"/>
+      <w:r>
+        <w:rPr>
+          <w:lang w:val="ru-RU"/>
+        </w:rPr>
+        <w:t>Диаб</w:t>
+      </w:r>
+      <w:proofErr w:type="spellEnd"/>
+      <w:r>
+        <w:rPr>
+          <w:lang w:val="ru-RU"/>
+        </w:rPr>
+        <w:t>. ангиопатия артерий н/к 1 ст. ХБП I с</w:t>
+      </w:r>
+      <w:r>
+        <w:rPr>
+          <w:lang w:val="ru-RU"/>
+        </w:rPr>
+        <w:t xml:space="preserve">т. Диабетическая нефропатия </w:t>
+      </w:r>
+      <w:r>
+        <w:rPr>
+          <w:lang w:val="ru-RU"/>
+        </w:rPr>
+        <w:t xml:space="preserve">IV ст. </w:t>
+      </w:r>
+      <w:proofErr w:type="spellStart"/>
+      <w:r>
+        <w:rPr>
+          <w:lang w:val="ru-RU"/>
+        </w:rPr>
+        <w:t>Р</w:t>
+      </w:r>
+      <w:r>
+        <w:rPr>
+          <w:lang w:val="ru-RU"/>
+        </w:rPr>
+        <w:t>езидуальная</w:t>
+      </w:r>
+      <w:proofErr w:type="spellEnd"/>
+      <w:r>
+        <w:rPr>
+          <w:lang w:val="ru-RU"/>
+        </w:rPr>
+        <w:t xml:space="preserve"> энцефалопатия, когнитивный дефицит</w:t>
+      </w:r>
+      <w:r>
+        <w:rPr>
+          <w:lang w:val="ru-RU"/>
+        </w:rPr>
+        <w:t>,</w:t>
+      </w:r>
+      <w:r>
+        <w:rPr>
+          <w:lang w:val="ru-RU"/>
+        </w:rPr>
+        <w:t xml:space="preserve"> моторная афазия, </w:t>
+      </w:r>
+      <w:proofErr w:type="spellStart"/>
+      <w:r>
+        <w:rPr>
+          <w:lang w:val="ru-RU"/>
+        </w:rPr>
+        <w:t>ликворо</w:t>
+      </w:r>
+      <w:proofErr w:type="spellEnd"/>
+      <w:r>
+        <w:rPr>
+          <w:lang w:val="ru-RU"/>
+        </w:rPr>
+        <w:t xml:space="preserve"> гипертензивный с-м.</w:t>
+      </w:r>
+      <w:r>
+        <w:rPr>
+          <w:lang w:val="ru-RU"/>
+        </w:rPr>
+        <w:t xml:space="preserve"> </w:t>
+      </w:r>
+      <w:r>
+        <w:rPr>
+          <w:lang w:val="ru-RU"/>
+        </w:rPr>
+        <w:t xml:space="preserve">НЦД по смешанному типу. ПМК 1 ст. СН </w:t>
+      </w:r>
+      <w:r>
+        <w:rPr>
+          <w:lang w:val="ru-RU"/>
+        </w:rPr>
+        <w:t>0</w:t>
+      </w:r>
+      <w:r>
+        <w:rPr>
+          <w:lang w:val="ru-RU"/>
+        </w:rPr>
+        <w:t>.</w:t>
+      </w:r>
+      <w:r>
+        <w:rPr>
+          <w:lang w:val="ru-RU"/>
+        </w:rPr>
+        <w:t xml:space="preserve"> </w:t>
+      </w:r>
+      <w:r>
+        <w:rPr>
+          <w:lang w:val="ru-RU"/>
+        </w:rPr>
+        <w:t xml:space="preserve">Ангиопатия сосудов сетчатки ОИ. </w:t>
       </w:r>
     </w:p>
     <w:p>
@@ -454,18 +535,111 @@
         <w:ind w:left="-567"/>
         <w:jc w:val="both"/>
         <w:rPr>
-          <w:sz w:val="28"/>
-          <w:szCs w:val="28"/>
           <w:lang w:val="ru-RU"/>
         </w:rPr>
       </w:pPr>
-      <w:r>
-        <w:rPr>
-          <w:sz w:val="28"/>
-          <w:szCs w:val="28"/>
-          <w:lang w:val="ru-RU"/>
-        </w:rPr>
-        <w:t xml:space="preserve">Диабетическая ангиопатия сетчатки ОИ. </w:t>
+      <w:bookmarkStart w:id="1" w:name="дк"/>
+      <w:bookmarkEnd w:id="1"/>
+      <w:r>
+        <w:rPr>
+          <w:u w:val="single"/>
+          <w:lang w:val="ru-RU"/>
+        </w:rPr>
+        <w:t xml:space="preserve">Жалобы при поступлении </w:t>
+      </w:r>
+      <w:r>
+        <w:rPr>
+          <w:lang w:val="ru-RU"/>
+        </w:rPr>
+        <w:t xml:space="preserve">на </w:t>
+      </w:r>
+      <w:r>
+        <w:rPr>
+          <w:lang w:val="ru-RU"/>
+        </w:rPr>
+        <w:t xml:space="preserve">сухость во рту, </w:t>
+      </w:r>
+      <w:r>
+        <w:rPr>
+          <w:lang w:val="ru-RU"/>
+        </w:rPr>
+        <w:t>жажду,</w:t>
+      </w:r>
+      <w:r>
+        <w:rPr>
+          <w:lang w:val="ru-RU"/>
+        </w:rPr>
+        <w:t xml:space="preserve"> </w:t>
+      </w:r>
+      <w:r>
+        <w:rPr>
+          <w:lang w:val="ru-RU"/>
+        </w:rPr>
+        <w:t>полиурию,</w:t>
+      </w:r>
+      <w:r>
+        <w:rPr>
+          <w:lang w:val="ru-RU"/>
+        </w:rPr>
+        <w:t xml:space="preserve"> </w:t>
+      </w:r>
+      <w:r>
+        <w:rPr>
+          <w:lang w:val="ru-RU"/>
+        </w:rPr>
+        <w:t xml:space="preserve"> </w:t>
+      </w:r>
+      <w:r>
+        <w:rPr>
+          <w:lang w:val="ru-RU"/>
+        </w:rPr>
+        <w:t>боли  в н/</w:t>
+      </w:r>
+      <w:proofErr w:type="gramStart"/>
+      <w:r>
+        <w:rPr>
+          <w:lang w:val="ru-RU"/>
+        </w:rPr>
+        <w:t>к</w:t>
+      </w:r>
+      <w:proofErr w:type="gramEnd"/>
+      <w:r>
+        <w:rPr>
+          <w:lang w:val="ru-RU"/>
+        </w:rPr>
+        <w:t xml:space="preserve">, </w:t>
+      </w:r>
+      <w:proofErr w:type="gramStart"/>
+      <w:r>
+        <w:rPr>
+          <w:lang w:val="ru-RU"/>
+        </w:rPr>
+        <w:t>судороги</w:t>
+      </w:r>
+      <w:proofErr w:type="gramEnd"/>
+      <w:r>
+        <w:rPr>
+          <w:lang w:val="ru-RU"/>
+        </w:rPr>
+        <w:t>,</w:t>
+      </w:r>
+      <w:r>
+        <w:rPr>
+          <w:lang w:val="ru-RU"/>
+        </w:rPr>
+        <w:t xml:space="preserve"> онемение ног,</w:t>
+      </w:r>
+      <w:r>
+        <w:rPr>
+          <w:lang w:val="ru-RU"/>
+        </w:rPr>
+        <w:t xml:space="preserve"> </w:t>
+      </w:r>
+      <w:r>
+        <w:rPr>
+          <w:lang w:val="ru-RU"/>
+        </w:rPr>
+        <w:t>головные боли.</w:t>
       </w:r>
     </w:p>
     <w:p>
@@ -473,58 +647,343 @@
         <w:ind w:left="-567"/>
         <w:jc w:val="both"/>
         <w:rPr>
-          <w:color w:val="0000CC"/>
-          <w:sz w:val="28"/>
-          <w:szCs w:val="28"/>
           <w:lang w:val="ru-RU"/>
         </w:rPr>
       </w:pPr>
       <w:r>
         <w:rPr>
-          <w:color w:val="0000CC"/>
-          <w:sz w:val="28"/>
-          <w:szCs w:val="28"/>
-          <w:lang w:val="ru-RU"/>
-        </w:rPr>
-        <w:t>Диабетическая дистальная симметричная полинейропатия н/</w:t>
+          <w:lang w:val="ru-RU"/>
+        </w:rPr>
+        <w:t xml:space="preserve"> </w:t>
+      </w:r>
+      <w:r>
+        <w:rPr>
+          <w:u w:val="single"/>
+          <w:lang w:val="ru-RU"/>
+        </w:rPr>
+        <w:t>Краткий анамнез</w:t>
+      </w:r>
+      <w:r>
+        <w:rPr>
+          <w:lang w:val="ru-RU"/>
+        </w:rPr>
+        <w:t xml:space="preserve">: СД </w:t>
+      </w:r>
+      <w:r>
+        <w:rPr>
+          <w:lang w:val="ru-RU"/>
+        </w:rPr>
+        <w:t>выявлен в</w:t>
+      </w:r>
+      <w:r>
+        <w:rPr>
+          <w:lang w:val="ru-RU"/>
+        </w:rPr>
+        <w:t xml:space="preserve"> </w:t>
+      </w:r>
+      <w:r>
+        <w:rPr>
+          <w:lang w:val="ru-RU"/>
+        </w:rPr>
+        <w:t>2010</w:t>
+      </w:r>
+      <w:r>
+        <w:rPr>
+          <w:lang w:val="ru-RU"/>
+        </w:rPr>
+        <w:t>г. Комы отрицает. С начала заболевания</w:t>
+      </w:r>
+      <w:r>
+        <w:rPr>
+          <w:lang w:val="ru-RU"/>
+        </w:rPr>
+        <w:t xml:space="preserve"> диетотерапия. С 2016 инсулинотер</w:t>
+      </w:r>
+      <w:r>
+        <w:rPr>
+          <w:lang w:val="ru-RU"/>
+        </w:rPr>
+        <w:t>апия принимал Актрапид НМ</w:t>
       </w:r>
       <w:proofErr w:type="gramStart"/>
       <w:r>
         <w:rPr>
-          <w:color w:val="0000CC"/>
-          <w:sz w:val="28"/>
-          <w:szCs w:val="28"/>
-          <w:lang w:val="ru-RU"/>
-        </w:rPr>
-        <w:t>к</w:t>
+          <w:lang w:val="ru-RU"/>
+        </w:rPr>
+        <w:t xml:space="preserve"> ,</w:t>
       </w:r>
       <w:proofErr w:type="gramEnd"/>
       <w:r>
         <w:rPr>
-          <w:color w:val="0000CC"/>
-          <w:sz w:val="28"/>
-          <w:szCs w:val="28"/>
-          <w:lang w:val="ru-RU"/>
-        </w:rPr>
-        <w:t>, сенсомоторная форма</w:t>
-      </w:r>
-      <w:r>
-        <w:rPr>
-          <w:color w:val="0000CC"/>
-          <w:sz w:val="28"/>
-          <w:szCs w:val="28"/>
-          <w:lang w:val="ru-RU"/>
-        </w:rPr>
-        <w:t xml:space="preserve"> (NSS 6, NDS 6), </w:t>
-      </w:r>
-      <w:r>
-        <w:rPr>
-          <w:color w:val="0000CC"/>
-          <w:sz w:val="28"/>
-          <w:szCs w:val="28"/>
-          <w:lang w:val="ru-RU"/>
-        </w:rPr>
-        <w:t xml:space="preserve">  хроническое течение</w:t>
+          <w:lang w:val="ru-RU"/>
+        </w:rPr>
+        <w:t xml:space="preserve">Протафан НМ . С 2011 переведен </w:t>
+      </w:r>
+      <w:r>
+        <w:rPr>
+          <w:lang w:val="ru-RU"/>
+        </w:rPr>
+        <w:t xml:space="preserve">на Новорапид, Левемир. </w:t>
+      </w:r>
+      <w:r>
+        <w:rPr>
+          <w:lang w:val="ru-RU"/>
+        </w:rPr>
+        <w:t xml:space="preserve">   В наст</w:t>
+      </w:r>
+      <w:proofErr w:type="gramStart"/>
+      <w:r>
+        <w:rPr>
+          <w:lang w:val="ru-RU"/>
+        </w:rPr>
+        <w:t>.</w:t>
+      </w:r>
+      <w:proofErr w:type="gramEnd"/>
+      <w:r>
+        <w:rPr>
+          <w:lang w:val="ru-RU"/>
+        </w:rPr>
+        <w:t xml:space="preserve"> </w:t>
+      </w:r>
+      <w:proofErr w:type="gramStart"/>
+      <w:r>
+        <w:rPr>
+          <w:lang w:val="ru-RU"/>
+        </w:rPr>
+        <w:t>в</w:t>
+      </w:r>
+      <w:proofErr w:type="gramEnd"/>
+      <w:r>
+        <w:rPr>
+          <w:lang w:val="ru-RU"/>
+        </w:rPr>
+        <w:t xml:space="preserve">ремя принимает: </w:t>
+      </w:r>
+      <w:r>
+        <w:rPr>
+          <w:lang w:val="ru-RU"/>
+        </w:rPr>
+        <w:t>Нов</w:t>
+      </w:r>
+      <w:r>
+        <w:rPr>
+          <w:lang w:val="ru-RU"/>
+        </w:rPr>
+        <w:t>о</w:t>
+      </w:r>
+      <w:r>
+        <w:rPr>
+          <w:lang w:val="ru-RU"/>
+        </w:rPr>
+        <w:t xml:space="preserve">рапид </w:t>
+      </w:r>
+      <w:r>
+        <w:rPr>
+          <w:lang w:val="ru-RU"/>
+        </w:rPr>
+        <w:t xml:space="preserve"> </w:t>
+      </w:r>
+      <w:proofErr w:type="gramStart"/>
+      <w:r>
+        <w:rPr>
+          <w:lang w:val="ru-RU"/>
+        </w:rPr>
+        <w:t>п</w:t>
+      </w:r>
+      <w:proofErr w:type="gramEnd"/>
+      <w:r>
+        <w:rPr>
+          <w:lang w:val="ru-RU"/>
+        </w:rPr>
+        <w:t>/з-</w:t>
+      </w:r>
+      <w:r>
+        <w:rPr>
+          <w:lang w:val="ru-RU"/>
+        </w:rPr>
+        <w:t>8</w:t>
+      </w:r>
+      <w:r>
+        <w:rPr>
+          <w:lang w:val="ru-RU"/>
+        </w:rPr>
+        <w:t xml:space="preserve"> ед., п/о- </w:t>
+      </w:r>
+      <w:r>
+        <w:rPr>
+          <w:lang w:val="ru-RU"/>
+        </w:rPr>
+        <w:t>10</w:t>
+      </w:r>
+      <w:r>
+        <w:rPr>
+          <w:lang w:val="ru-RU"/>
+        </w:rPr>
+        <w:t>ед., п/у-</w:t>
+      </w:r>
+      <w:r>
+        <w:rPr>
+          <w:lang w:val="ru-RU"/>
+        </w:rPr>
+        <w:t>8</w:t>
+      </w:r>
+      <w:r>
+        <w:rPr>
+          <w:lang w:val="ru-RU"/>
+        </w:rPr>
+        <w:t xml:space="preserve"> ед.,</w:t>
+      </w:r>
+      <w:r>
+        <w:rPr>
+          <w:lang w:val="ru-RU"/>
+        </w:rPr>
+        <w:t xml:space="preserve"> Левемир </w:t>
+      </w:r>
+      <w:r>
+        <w:rPr>
+          <w:lang w:val="ru-RU"/>
+        </w:rPr>
+        <w:t xml:space="preserve"> </w:t>
+      </w:r>
+      <w:r>
+        <w:rPr>
+          <w:lang w:val="ru-RU"/>
+        </w:rPr>
+        <w:t>п/з</w:t>
+      </w:r>
+      <w:r>
+        <w:rPr>
+          <w:lang w:val="ru-RU"/>
+        </w:rPr>
+        <w:t xml:space="preserve"> 36 ед. п/у 12-14 ед. </w:t>
+      </w:r>
+      <w:r>
+        <w:rPr>
+          <w:lang w:val="ru-RU"/>
+        </w:rPr>
+        <w:t xml:space="preserve">Гликемия </w:t>
+      </w:r>
+      <w:r>
+        <w:rPr>
+          <w:lang w:val="ru-RU"/>
+        </w:rPr>
+        <w:t>–</w:t>
+      </w:r>
+      <w:r>
+        <w:rPr>
+          <w:lang w:val="ru-RU"/>
+        </w:rPr>
+        <w:t>3,9-13,0</w:t>
+      </w:r>
+      <w:r>
+        <w:rPr>
+          <w:lang w:val="ru-RU"/>
+        </w:rPr>
+        <w:t xml:space="preserve"> ммоль/л</w:t>
+      </w:r>
+      <w:r>
+        <w:rPr>
+          <w:lang w:val="ru-RU"/>
+        </w:rPr>
+        <w:t xml:space="preserve">. </w:t>
+      </w:r>
+      <w:r>
+        <w:rPr>
+          <w:lang w:val="ru-RU"/>
+        </w:rPr>
+        <w:t xml:space="preserve"> </w:t>
+      </w:r>
+      <w:r>
+        <w:rPr>
+          <w:lang w:val="ru-RU"/>
+        </w:rPr>
+        <w:t xml:space="preserve">Последнее </w:t>
+      </w:r>
+      <w:proofErr w:type="spellStart"/>
+      <w:r>
+        <w:rPr>
+          <w:lang w:val="ru-RU"/>
+        </w:rPr>
+        <w:t>стац</w:t>
+      </w:r>
+      <w:proofErr w:type="spellEnd"/>
+      <w:r>
+        <w:rPr>
+          <w:lang w:val="ru-RU"/>
+        </w:rPr>
+        <w:t xml:space="preserve">. лечение  в </w:t>
+      </w:r>
+      <w:r>
+        <w:rPr>
+          <w:lang w:val="ru-RU"/>
+        </w:rPr>
+        <w:t>2016</w:t>
+      </w:r>
+      <w:r>
+        <w:rPr>
+          <w:lang w:val="ru-RU"/>
+        </w:rPr>
+        <w:t xml:space="preserve">г. </w:t>
+      </w:r>
+      <w:proofErr w:type="spellStart"/>
+      <w:r>
+        <w:rPr>
+          <w:lang w:val="ru-RU"/>
+        </w:rPr>
+        <w:t>Резидуальная</w:t>
+      </w:r>
+      <w:proofErr w:type="spellEnd"/>
+      <w:r>
+        <w:rPr>
+          <w:lang w:val="ru-RU"/>
+        </w:rPr>
+        <w:t xml:space="preserve"> энцефалопатия, когнитивный дефицит, моторная афазия, </w:t>
+      </w:r>
+      <w:proofErr w:type="spellStart"/>
+      <w:r>
+        <w:rPr>
+          <w:lang w:val="ru-RU"/>
+        </w:rPr>
+        <w:t>ликворо</w:t>
+      </w:r>
+      <w:proofErr w:type="spellEnd"/>
+      <w:r>
+        <w:rPr>
+          <w:lang w:val="ru-RU"/>
+        </w:rPr>
+        <w:t xml:space="preserve"> гипертензивный </w:t>
+      </w:r>
+      <w:proofErr w:type="gramStart"/>
+      <w:r>
+        <w:rPr>
+          <w:lang w:val="ru-RU"/>
+        </w:rPr>
+        <w:t>с-м</w:t>
+      </w:r>
+      <w:proofErr w:type="gramEnd"/>
+      <w:r>
+        <w:rPr>
+          <w:lang w:val="ru-RU"/>
+        </w:rPr>
+        <w:t>.</w:t>
+      </w:r>
+      <w:r>
+        <w:rPr>
+          <w:lang w:val="ru-RU"/>
+        </w:rPr>
+        <w:t xml:space="preserve"> </w:t>
+      </w:r>
+      <w:r>
+        <w:rPr>
+          <w:lang w:val="ru-RU"/>
+        </w:rPr>
+        <w:t>Госпитализирован  в обл. энд. диспансер для коррекции инсулинотерапии,  лечения хр. осложнений СД.</w:t>
+      </w:r>
+      <w:r>
+        <w:rPr>
+          <w:lang w:val="ru-RU"/>
+        </w:rPr>
+        <w:t xml:space="preserve"> </w:t>
       </w:r>
     </w:p>
     <w:p>
@@ -532,34 +991,16 @@
         <w:ind w:left="-567"/>
         <w:jc w:val="both"/>
         <w:rPr>
-          <w:sz w:val="28"/>
-          <w:szCs w:val="28"/>
+          <w:u w:val="single"/>
           <w:lang w:val="ru-RU"/>
         </w:rPr>
       </w:pPr>
       <w:r>
         <w:rPr>
-          <w:sz w:val="28"/>
-          <w:szCs w:val="28"/>
-          <w:lang w:val="ru-RU"/>
-        </w:rPr>
-        <w:t>Диаб</w:t>
-      </w:r>
-      <w:r>
-        <w:rPr>
-          <w:sz w:val="28"/>
-          <w:szCs w:val="28"/>
-          <w:lang w:val="ru-RU"/>
-        </w:rPr>
-        <w:t>етическая</w:t>
-      </w:r>
-      <w:r>
-        <w:rPr>
-          <w:sz w:val="28"/>
-          <w:szCs w:val="28"/>
-          <w:lang w:val="ru-RU"/>
-        </w:rPr>
-        <w:t xml:space="preserve"> ангиопатия артерий н/к. </w:t>
+          <w:u w:val="single"/>
+          <w:lang w:val="ru-RU"/>
+        </w:rPr>
+        <w:t>Данные лабораторных исследований.</w:t>
       </w:r>
     </w:p>
     <w:p>
@@ -567,1336 +1008,6 @@
         <w:ind w:left="-567"/>
         <w:jc w:val="both"/>
         <w:rPr>
-          <w:sz w:val="28"/>
-          <w:szCs w:val="28"/>
-          <w:lang w:val="ru-RU"/>
-        </w:rPr>
-      </w:pPr>
-      <w:r>
-        <w:rPr>
-          <w:color w:val="7030A0"/>
-          <w:sz w:val="28"/>
-          <w:szCs w:val="28"/>
-          <w:lang w:val="ru-RU"/>
-        </w:rPr>
-        <w:t>ХБП II-IV ст. Диабетическая нефропатия III-IV ст.</w:t>
-      </w:r>
-      <w:r>
-        <w:rPr>
-          <w:color w:val="7030A0"/>
-          <w:sz w:val="28"/>
-          <w:szCs w:val="28"/>
-          <w:lang w:val="ru-RU"/>
-        </w:rPr>
-        <w:t xml:space="preserve"> </w:t>
-      </w:r>
-      <w:sdt>
-        <w:sdtPr>
-          <w:rPr>
-            <w:color w:val="7030A0"/>
-            <w:sz w:val="28"/>
-            <w:szCs w:val="28"/>
-            <w:lang w:val="ru-RU"/>
-          </w:rPr>
-          <w:id w:val="168691129"/>
-          <w:placeholder>
-            <w:docPart w:val="DefaultPlaceholder_1082065159"/>
-          </w:placeholder>
-          <w:showingPlcHdr/>
-          <w:comboBox>
-            <w:listItem w:displayText="в сочетании с инфекцией мочевыводящих путей. " w:value="в сочетании с инфекцией мочевыводящих путей. "/>
-            <w:listItem w:displayText=" " w:value=" "/>
-            <w:listItem w:displayText="ва" w:value=""/>
-          </w:comboBox>
-        </w:sdtPr>
-        <w:sdtEndPr/>
-        <w:sdtContent>
-          <w:r>
-            <w:rPr>
-              <w:rStyle w:val="aa"/>
-            </w:rPr>
-            <w:t>Выберите элемент.</w:t>
-          </w:r>
-        </w:sdtContent>
-      </w:sdt>
-      <w:r>
-        <w:rPr>
-          <w:color w:val="7030A0"/>
-          <w:sz w:val="28"/>
-          <w:szCs w:val="28"/>
-          <w:lang w:val="ru-RU"/>
-        </w:rPr>
-        <w:t xml:space="preserve"> </w:t>
-      </w:r>
-    </w:p>
-    <w:p>
-      <w:pPr>
-        <w:ind w:left="-567"/>
-        <w:jc w:val="both"/>
-        <w:rPr>
-          <w:color w:val="E36C0A" w:themeColor="accent6" w:themeShade="BF"/>
-          <w:sz w:val="28"/>
-          <w:szCs w:val="28"/>
-          <w:lang w:val="ru-RU"/>
-        </w:rPr>
-      </w:pPr>
-      <w:r>
-        <w:rPr>
-          <w:color w:val="E36C0A" w:themeColor="accent6" w:themeShade="BF"/>
-          <w:sz w:val="28"/>
-          <w:szCs w:val="28"/>
-          <w:lang w:val="ru-RU"/>
-        </w:rPr>
-        <w:t>Ожирение II ст. (ИМТ кг/м2) алим</w:t>
-      </w:r>
-      <w:proofErr w:type="gramStart"/>
-      <w:r>
-        <w:rPr>
-          <w:color w:val="E36C0A" w:themeColor="accent6" w:themeShade="BF"/>
-          <w:sz w:val="28"/>
-          <w:szCs w:val="28"/>
-          <w:lang w:val="ru-RU"/>
-        </w:rPr>
-        <w:t>.-</w:t>
-      </w:r>
-      <w:proofErr w:type="gramEnd"/>
-      <w:r>
-        <w:rPr>
-          <w:color w:val="E36C0A" w:themeColor="accent6" w:themeShade="BF"/>
-          <w:sz w:val="28"/>
-          <w:szCs w:val="28"/>
-          <w:lang w:val="ru-RU"/>
-        </w:rPr>
-        <w:t xml:space="preserve">конституционального генеза, стабильное течение.  </w:t>
-      </w:r>
-    </w:p>
-    <w:p>
-      <w:pPr>
-        <w:ind w:left="-567"/>
-        <w:jc w:val="both"/>
-        <w:rPr>
-          <w:sz w:val="28"/>
-          <w:szCs w:val="28"/>
-          <w:lang w:val="ru-RU"/>
-        </w:rPr>
-      </w:pPr>
-      <w:proofErr w:type="gramStart"/>
-      <w:r>
-        <w:rPr>
-          <w:color w:val="4F6228" w:themeColor="accent3" w:themeShade="80"/>
-          <w:sz w:val="28"/>
-          <w:szCs w:val="28"/>
-          <w:lang w:val="ru-RU"/>
-        </w:rPr>
-        <w:t>Аутоиммунный</w:t>
-      </w:r>
-      <w:proofErr w:type="gramEnd"/>
-      <w:r>
-        <w:rPr>
-          <w:color w:val="4F6228" w:themeColor="accent3" w:themeShade="80"/>
-          <w:sz w:val="28"/>
-          <w:szCs w:val="28"/>
-          <w:lang w:val="ru-RU"/>
-        </w:rPr>
-        <w:t xml:space="preserve"> тиреоидит, </w:t>
-      </w:r>
-      <w:sdt>
-        <w:sdtPr>
-          <w:rPr>
-            <w:color w:val="4F6228" w:themeColor="accent3" w:themeShade="80"/>
-            <w:sz w:val="28"/>
-            <w:szCs w:val="28"/>
-            <w:lang w:val="ru-RU"/>
-          </w:rPr>
-          <w:id w:val="105240480"/>
-          <w:placeholder>
-            <w:docPart w:val="FBFC6A18E07A484F9E976562E903BEB7"/>
-          </w:placeholder>
-          <w:comboBox>
-            <w:listItem w:displayText="без увеличения объема щит. железы." w:value="без увеличения объема щит. железы."/>
-            <w:listItem w:displayText="гипертрофическая форма." w:value="гипертрофическая форма."/>
-          </w:comboBox>
-        </w:sdtPr>
-        <w:sdtEndPr/>
-        <w:sdtContent>
-          <w:r>
-            <w:rPr>
-              <w:color w:val="4F6228" w:themeColor="accent3" w:themeShade="80"/>
-              <w:sz w:val="28"/>
-              <w:szCs w:val="28"/>
-              <w:lang w:val="ru-RU"/>
-            </w:rPr>
-            <w:t>гипертрофическая форма.</w:t>
-          </w:r>
-        </w:sdtContent>
-      </w:sdt>
-      <w:r>
-        <w:rPr>
-          <w:color w:val="4F6228" w:themeColor="accent3" w:themeShade="80"/>
-          <w:sz w:val="28"/>
-          <w:szCs w:val="28"/>
-          <w:lang w:val="ru-RU"/>
-        </w:rPr>
-        <w:t xml:space="preserve"> Гипотиреоз, средней тяжести,  </w:t>
-      </w:r>
-      <w:proofErr w:type="gramStart"/>
-      <w:r>
-        <w:rPr>
-          <w:color w:val="4F6228" w:themeColor="accent3" w:themeShade="80"/>
-          <w:sz w:val="28"/>
-          <w:szCs w:val="28"/>
-          <w:lang w:val="ru-RU"/>
-        </w:rPr>
-        <w:t>медикаментозная</w:t>
-      </w:r>
-      <w:proofErr w:type="gramEnd"/>
-      <w:r>
-        <w:rPr>
-          <w:color w:val="4F6228" w:themeColor="accent3" w:themeShade="80"/>
-          <w:sz w:val="28"/>
-          <w:szCs w:val="28"/>
-          <w:lang w:val="ru-RU"/>
-        </w:rPr>
-        <w:t xml:space="preserve"> субкомпенсация. Диффузный токсический зоб II. Эутиреоидное состояние</w:t>
-      </w:r>
-      <w:r>
-        <w:rPr>
-          <w:sz w:val="28"/>
-          <w:szCs w:val="28"/>
-          <w:lang w:val="ru-RU"/>
-        </w:rPr>
-        <w:t xml:space="preserve">. </w:t>
-      </w:r>
-    </w:p>
-    <w:p>
-      <w:pPr>
-        <w:ind w:left="-567"/>
-        <w:jc w:val="both"/>
-        <w:rPr>
-          <w:color w:val="17365D" w:themeColor="text2" w:themeShade="BF"/>
-          <w:sz w:val="28"/>
-          <w:szCs w:val="28"/>
-          <w:lang w:val="ru-RU"/>
-        </w:rPr>
-      </w:pPr>
-      <w:r>
-        <w:rPr>
-          <w:color w:val="17365D" w:themeColor="text2" w:themeShade="BF"/>
-          <w:sz w:val="28"/>
-          <w:szCs w:val="28"/>
-          <w:lang w:val="ru-RU"/>
-        </w:rPr>
-        <w:t xml:space="preserve">Миопия </w:t>
-      </w:r>
-      <w:sdt>
-        <w:sdtPr>
-          <w:rPr>
-            <w:color w:val="17365D" w:themeColor="text2" w:themeShade="BF"/>
-            <w:sz w:val="28"/>
-            <w:szCs w:val="28"/>
-            <w:lang w:val="ru-RU"/>
-          </w:rPr>
-          <w:id w:val="-1410379913"/>
-          <w:placeholder>
-            <w:docPart w:val="DefaultPlaceholder_1082065159"/>
-          </w:placeholder>
-          <w:comboBox>
-            <w:listItem w:value="Выберите элемент."/>
-            <w:listItem w:displayText="слабой " w:value="слабой "/>
-            <w:listItem w:displayText="высокой" w:value="высокой"/>
-            <w:listItem w:displayText="средней" w:value="средней"/>
-          </w:comboBox>
-        </w:sdtPr>
-        <w:sdtEndPr/>
-        <w:sdtContent>
-          <w:r>
-            <w:rPr>
-              <w:color w:val="17365D" w:themeColor="text2" w:themeShade="BF"/>
-              <w:sz w:val="28"/>
-              <w:szCs w:val="28"/>
-              <w:lang w:val="ru-RU"/>
-            </w:rPr>
-            <w:t xml:space="preserve">слабой </w:t>
-          </w:r>
-        </w:sdtContent>
-      </w:sdt>
-      <w:r>
-        <w:rPr>
-          <w:color w:val="17365D" w:themeColor="text2" w:themeShade="BF"/>
-          <w:sz w:val="28"/>
-          <w:szCs w:val="28"/>
-          <w:lang w:val="ru-RU"/>
-        </w:rPr>
-        <w:t xml:space="preserve"> степени ОИ.</w:t>
-      </w:r>
-      <w:r>
-        <w:rPr>
-          <w:color w:val="17365D" w:themeColor="text2" w:themeShade="BF"/>
-          <w:sz w:val="28"/>
-          <w:szCs w:val="28"/>
-          <w:lang w:val="ru-RU"/>
-        </w:rPr>
-        <w:t xml:space="preserve"> </w:t>
-      </w:r>
-    </w:p>
-    <w:p>
-      <w:pPr>
-        <w:ind w:left="-567"/>
-        <w:jc w:val="both"/>
-        <w:rPr>
-          <w:color w:val="17365D" w:themeColor="text2" w:themeShade="BF"/>
-          <w:sz w:val="28"/>
-          <w:szCs w:val="28"/>
-          <w:lang w:val="ru-RU"/>
-        </w:rPr>
-      </w:pPr>
-      <w:r>
-        <w:rPr>
-          <w:color w:val="17365D" w:themeColor="text2" w:themeShade="BF"/>
-          <w:sz w:val="28"/>
-          <w:szCs w:val="28"/>
-          <w:lang w:val="ru-RU"/>
-        </w:rPr>
-        <w:t>А</w:t>
-      </w:r>
-      <w:r>
-        <w:rPr>
-          <w:color w:val="17365D" w:themeColor="text2" w:themeShade="BF"/>
-          <w:sz w:val="28"/>
-          <w:szCs w:val="28"/>
-          <w:lang w:val="ru-RU"/>
-        </w:rPr>
-        <w:t xml:space="preserve">нгиопатия сосудов сетчатки </w:t>
-      </w:r>
-      <w:sdt>
-        <w:sdtPr>
-          <w:rPr>
-            <w:color w:val="17365D" w:themeColor="text2" w:themeShade="BF"/>
-            <w:sz w:val="28"/>
-            <w:szCs w:val="28"/>
-            <w:lang w:val="ru-RU"/>
-          </w:rPr>
-          <w:id w:val="2051261544"/>
-          <w:placeholder>
-            <w:docPart w:val="DefaultPlaceholder_1082065159"/>
-          </w:placeholder>
-          <w:comboBox>
-            <w:listItem w:value="Выберите элемент."/>
-            <w:listItem w:displayText="ОИ" w:value="ОИ"/>
-            <w:listItem w:displayText="ОД" w:value="ОД"/>
-            <w:listItem w:displayText="OS" w:value="OS"/>
-          </w:comboBox>
-        </w:sdtPr>
-        <w:sdtEndPr/>
-        <w:sdtContent>
-          <w:r>
-            <w:rPr>
-              <w:color w:val="17365D" w:themeColor="text2" w:themeShade="BF"/>
-              <w:sz w:val="28"/>
-              <w:szCs w:val="28"/>
-              <w:lang w:val="ru-RU"/>
-            </w:rPr>
-            <w:t>ОИ</w:t>
-          </w:r>
-        </w:sdtContent>
-      </w:sdt>
-      <w:r>
-        <w:rPr>
-          <w:color w:val="17365D" w:themeColor="text2" w:themeShade="BF"/>
-          <w:sz w:val="28"/>
-          <w:szCs w:val="28"/>
-          <w:lang w:val="ru-RU"/>
-        </w:rPr>
-        <w:t>.</w:t>
-      </w:r>
-      <w:r>
-        <w:rPr>
-          <w:color w:val="17365D" w:themeColor="text2" w:themeShade="BF"/>
-          <w:sz w:val="28"/>
-          <w:szCs w:val="28"/>
-          <w:lang w:val="ru-RU"/>
-        </w:rPr>
-        <w:t xml:space="preserve"> </w:t>
-      </w:r>
-      <w:r>
-        <w:rPr>
-          <w:color w:val="17365D" w:themeColor="text2" w:themeShade="BF"/>
-          <w:sz w:val="28"/>
-          <w:szCs w:val="28"/>
-          <w:lang w:val="ru-RU"/>
-        </w:rPr>
-        <w:t xml:space="preserve">Начальная катаракта </w:t>
-      </w:r>
-      <w:sdt>
-        <w:sdtPr>
-          <w:rPr>
-            <w:color w:val="17365D" w:themeColor="text2" w:themeShade="BF"/>
-            <w:sz w:val="28"/>
-            <w:szCs w:val="28"/>
-            <w:lang w:val="ru-RU"/>
-          </w:rPr>
-          <w:id w:val="517513702"/>
-          <w:placeholder>
-            <w:docPart w:val="DB435B1E68954750936FB322747598D2"/>
-          </w:placeholder>
-          <w:comboBox>
-            <w:listItem w:value="Выберите элемент."/>
-            <w:listItem w:displayText="ОИ" w:value="ОИ"/>
-            <w:listItem w:displayText="ОД" w:value="ОД"/>
-            <w:listItem w:displayText="OS" w:value="OS"/>
-          </w:comboBox>
-        </w:sdtPr>
-        <w:sdtEndPr/>
-        <w:sdtContent>
-          <w:r>
-            <w:rPr>
-              <w:color w:val="17365D" w:themeColor="text2" w:themeShade="BF"/>
-              <w:sz w:val="28"/>
-              <w:szCs w:val="28"/>
-              <w:lang w:val="ru-RU"/>
-            </w:rPr>
-            <w:t>ОИ</w:t>
-          </w:r>
-        </w:sdtContent>
-      </w:sdt>
-      <w:r>
-        <w:rPr>
-          <w:color w:val="17365D" w:themeColor="text2" w:themeShade="BF"/>
-          <w:sz w:val="28"/>
-          <w:szCs w:val="28"/>
-          <w:lang w:val="ru-RU"/>
-        </w:rPr>
-        <w:t xml:space="preserve">. </w:t>
-      </w:r>
-      <w:r>
-        <w:rPr>
-          <w:color w:val="17365D" w:themeColor="text2" w:themeShade="BF"/>
-          <w:sz w:val="28"/>
-          <w:szCs w:val="28"/>
-          <w:lang w:val="ru-RU"/>
-        </w:rPr>
-        <w:t xml:space="preserve"> </w:t>
-      </w:r>
-    </w:p>
-    <w:p>
-      <w:pPr>
-        <w:ind w:left="-567"/>
-        <w:jc w:val="both"/>
-        <w:rPr>
-          <w:color w:val="17365D" w:themeColor="text2" w:themeShade="BF"/>
-          <w:sz w:val="28"/>
-          <w:szCs w:val="28"/>
-          <w:lang w:val="ru-RU"/>
-        </w:rPr>
-      </w:pPr>
-      <w:r>
-        <w:rPr>
-          <w:color w:val="17365D" w:themeColor="text2" w:themeShade="BF"/>
-          <w:sz w:val="28"/>
-          <w:szCs w:val="28"/>
-          <w:lang w:val="ru-RU"/>
-        </w:rPr>
-        <w:t>Непро</w:t>
-      </w:r>
-      <w:r>
-        <w:rPr>
-          <w:color w:val="17365D" w:themeColor="text2" w:themeShade="BF"/>
-          <w:sz w:val="28"/>
-          <w:szCs w:val="28"/>
-          <w:lang w:val="ru-RU"/>
-        </w:rPr>
-        <w:t>лиферативная  диабетическая</w:t>
-      </w:r>
-      <w:r>
-        <w:rPr>
-          <w:color w:val="17365D" w:themeColor="text2" w:themeShade="BF"/>
-          <w:sz w:val="28"/>
-          <w:szCs w:val="28"/>
-          <w:lang w:val="ru-RU"/>
-        </w:rPr>
-        <w:t xml:space="preserve"> ретинопатия </w:t>
-      </w:r>
-      <w:sdt>
-        <w:sdtPr>
-          <w:rPr>
-            <w:color w:val="17365D" w:themeColor="text2" w:themeShade="BF"/>
-            <w:sz w:val="28"/>
-            <w:szCs w:val="28"/>
-            <w:lang w:val="ru-RU"/>
-          </w:rPr>
-          <w:id w:val="389392371"/>
-          <w:placeholder>
-            <w:docPart w:val="5917FEE754784A0BA4173B51A4E1CE95"/>
-          </w:placeholder>
-          <w:comboBox>
-            <w:listItem w:value="Выберите элемент."/>
-            <w:listItem w:displayText="ОИ" w:value="ОИ"/>
-            <w:listItem w:displayText="ОД" w:value="ОД"/>
-            <w:listItem w:displayText="OS" w:value="OS"/>
-          </w:comboBox>
-        </w:sdtPr>
-        <w:sdtEndPr/>
-        <w:sdtContent>
-          <w:r>
-            <w:rPr>
-              <w:color w:val="17365D" w:themeColor="text2" w:themeShade="BF"/>
-              <w:sz w:val="28"/>
-              <w:szCs w:val="28"/>
-              <w:lang w:val="ru-RU"/>
-            </w:rPr>
-            <w:t>ОИ</w:t>
-          </w:r>
-        </w:sdtContent>
-      </w:sdt>
-      <w:r>
-        <w:rPr>
-          <w:color w:val="17365D" w:themeColor="text2" w:themeShade="BF"/>
-          <w:sz w:val="28"/>
-          <w:szCs w:val="28"/>
-          <w:lang w:val="ru-RU"/>
-        </w:rPr>
-        <w:t>.</w:t>
-      </w:r>
-    </w:p>
-    <w:p>
-      <w:pPr>
-        <w:ind w:left="-567"/>
-        <w:jc w:val="both"/>
-        <w:rPr>
-          <w:color w:val="C00000"/>
-          <w:sz w:val="28"/>
-          <w:szCs w:val="28"/>
-          <w:lang w:val="ru-RU"/>
-        </w:rPr>
-      </w:pPr>
-      <w:r>
-        <w:rPr>
-          <w:color w:val="C00000"/>
-          <w:sz w:val="28"/>
-          <w:szCs w:val="28"/>
-          <w:lang w:val="ru-RU"/>
-        </w:rPr>
-        <w:t xml:space="preserve">ИБС, стенокардия напряжения, диффузный кардиосклероз, II </w:t>
-      </w:r>
-      <w:proofErr w:type="spellStart"/>
-      <w:r>
-        <w:rPr>
-          <w:color w:val="C00000"/>
-          <w:sz w:val="28"/>
-          <w:szCs w:val="28"/>
-          <w:lang w:val="ru-RU"/>
-        </w:rPr>
-        <w:t>ф.кл</w:t>
-      </w:r>
-      <w:proofErr w:type="spellEnd"/>
-      <w:r>
-        <w:rPr>
-          <w:color w:val="C00000"/>
-          <w:sz w:val="28"/>
-          <w:szCs w:val="28"/>
-          <w:lang w:val="ru-RU"/>
-        </w:rPr>
-        <w:t>. СН II</w:t>
-      </w:r>
-      <w:proofErr w:type="gramStart"/>
-      <w:r>
-        <w:rPr>
-          <w:color w:val="C00000"/>
-          <w:sz w:val="28"/>
-          <w:szCs w:val="28"/>
-          <w:lang w:val="ru-RU"/>
-        </w:rPr>
-        <w:t xml:space="preserve"> А</w:t>
-      </w:r>
-      <w:proofErr w:type="gramEnd"/>
-      <w:r>
-        <w:rPr>
-          <w:color w:val="C00000"/>
-          <w:sz w:val="28"/>
-          <w:szCs w:val="28"/>
-          <w:lang w:val="ru-RU"/>
-        </w:rPr>
-        <w:t xml:space="preserve"> </w:t>
-      </w:r>
-      <w:proofErr w:type="spellStart"/>
-      <w:r>
-        <w:rPr>
-          <w:color w:val="C00000"/>
-          <w:sz w:val="28"/>
-          <w:szCs w:val="28"/>
-          <w:lang w:val="ru-RU"/>
-        </w:rPr>
-        <w:t>ф.кл</w:t>
-      </w:r>
-      <w:proofErr w:type="spellEnd"/>
-      <w:r>
-        <w:rPr>
-          <w:color w:val="C00000"/>
-          <w:sz w:val="28"/>
-          <w:szCs w:val="28"/>
-          <w:lang w:val="ru-RU"/>
-        </w:rPr>
-        <w:t xml:space="preserve">. II. Гипертоническая болезнь III стадии … степени. Гипертензивное сердце СН I. Риск 4. Метаболическая кардиомиопатия СН 0-I. </w:t>
-      </w:r>
-      <w:proofErr w:type="spellStart"/>
-      <w:r>
-        <w:rPr>
-          <w:color w:val="C00000"/>
-          <w:sz w:val="28"/>
-          <w:szCs w:val="28"/>
-          <w:lang w:val="ru-RU"/>
-        </w:rPr>
-        <w:t>ф.кл</w:t>
-      </w:r>
-      <w:proofErr w:type="spellEnd"/>
-      <w:r>
-        <w:rPr>
-          <w:color w:val="C00000"/>
-          <w:sz w:val="28"/>
-          <w:szCs w:val="28"/>
-          <w:lang w:val="ru-RU"/>
-        </w:rPr>
-        <w:t>. II.</w:t>
-      </w:r>
-    </w:p>
-    <w:p>
-      <w:pPr>
-        <w:ind w:left="-567"/>
-        <w:jc w:val="both"/>
-        <w:rPr>
-          <w:color w:val="C00000"/>
-          <w:sz w:val="28"/>
-          <w:szCs w:val="28"/>
-          <w:lang w:val="ru-RU"/>
-        </w:rPr>
-      </w:pPr>
-      <w:r>
-        <w:rPr>
-          <w:color w:val="C00000"/>
-          <w:sz w:val="28"/>
-          <w:szCs w:val="28"/>
-          <w:lang w:val="ru-RU"/>
-        </w:rPr>
-        <w:t>НЦД по смешанному типу.</w:t>
-      </w:r>
-    </w:p>
-    <w:p>
-      <w:pPr>
-        <w:ind w:left="-567"/>
-        <w:jc w:val="both"/>
-        <w:rPr>
-          <w:color w:val="0000FF"/>
-          <w:sz w:val="28"/>
-          <w:szCs w:val="28"/>
-          <w:lang w:val="ru-RU"/>
-        </w:rPr>
-      </w:pPr>
-      <w:sdt>
-        <w:sdtPr>
-          <w:rPr>
-            <w:color w:val="0000FF"/>
-            <w:sz w:val="28"/>
-            <w:szCs w:val="28"/>
-            <w:lang w:val="ru-RU"/>
-          </w:rPr>
-          <w:id w:val="-968201283"/>
-          <w:placeholder>
-            <w:docPart w:val="DefaultPlaceholder_1082065159"/>
-          </w:placeholder>
-          <w:comboBox>
-            <w:listItem w:value="Выберите элемент."/>
-            <w:listItem w:displayText="Дисциркуляторная" w:value="Дисциркуляторная"/>
-            <w:listItem w:displayText="Диабетическая" w:value="Диабетическая"/>
-            <w:listItem w:displayText="Дисметаболическая" w:value="Дисметаболическая"/>
-          </w:comboBox>
-        </w:sdtPr>
-        <w:sdtEndPr/>
-        <w:sdtContent>
-          <w:r>
-            <w:rPr>
-              <w:color w:val="0000FF"/>
-              <w:sz w:val="28"/>
-              <w:szCs w:val="28"/>
-              <w:lang w:val="ru-RU"/>
-            </w:rPr>
-            <w:t>Дисциркуляторная</w:t>
-          </w:r>
-        </w:sdtContent>
-      </w:sdt>
-      <w:r>
-        <w:rPr>
-          <w:color w:val="0000FF"/>
-          <w:sz w:val="28"/>
-          <w:szCs w:val="28"/>
-          <w:lang w:val="ru-RU"/>
-        </w:rPr>
-        <w:t xml:space="preserve"> энцефалопатия I-II сочетанного генеза (</w:t>
-      </w:r>
-      <w:r>
-        <w:rPr>
-          <w:color w:val="0000FF"/>
-          <w:sz w:val="28"/>
-          <w:szCs w:val="28"/>
-          <w:lang w:val="ru-RU"/>
-        </w:rPr>
-        <w:t>дисметаболическая</w:t>
-      </w:r>
-      <w:r>
-        <w:rPr>
-          <w:color w:val="0000FF"/>
-          <w:sz w:val="28"/>
-          <w:szCs w:val="28"/>
-          <w:lang w:val="ru-RU"/>
-        </w:rPr>
-        <w:t>, гипертоническая).</w:t>
-      </w:r>
-    </w:p>
-    <w:p>
-      <w:pPr>
-        <w:ind w:left="-567"/>
-        <w:jc w:val="both"/>
-        <w:rPr>
-          <w:color w:val="0000FF"/>
-          <w:sz w:val="28"/>
-          <w:szCs w:val="28"/>
-          <w:lang w:val="ru-RU"/>
-        </w:rPr>
-      </w:pPr>
-      <w:r>
-        <w:rPr>
-          <w:color w:val="0000FF"/>
-          <w:sz w:val="28"/>
-          <w:szCs w:val="28"/>
-          <w:lang w:val="ru-RU"/>
-        </w:rPr>
-        <w:t xml:space="preserve">астеновегетативный </w:t>
-      </w:r>
-      <w:proofErr w:type="gramStart"/>
-      <w:r>
-        <w:rPr>
-          <w:color w:val="0000FF"/>
-          <w:sz w:val="28"/>
-          <w:szCs w:val="28"/>
-          <w:lang w:val="ru-RU"/>
-        </w:rPr>
-        <w:t>с-м</w:t>
-      </w:r>
-      <w:proofErr w:type="gramEnd"/>
-      <w:r>
-        <w:rPr>
-          <w:color w:val="0000FF"/>
-          <w:sz w:val="28"/>
-          <w:szCs w:val="28"/>
-          <w:lang w:val="ru-RU"/>
-        </w:rPr>
-        <w:t xml:space="preserve">, </w:t>
-      </w:r>
-      <w:proofErr w:type="spellStart"/>
-      <w:r>
-        <w:rPr>
-          <w:color w:val="0000FF"/>
-          <w:sz w:val="28"/>
-          <w:szCs w:val="28"/>
-          <w:lang w:val="ru-RU"/>
-        </w:rPr>
-        <w:t>астено</w:t>
-      </w:r>
-      <w:proofErr w:type="spellEnd"/>
-      <w:r>
-        <w:rPr>
-          <w:color w:val="0000FF"/>
-          <w:sz w:val="28"/>
-          <w:szCs w:val="28"/>
-          <w:lang w:val="ru-RU"/>
-        </w:rPr>
-        <w:t xml:space="preserve">-невротический с-м, </w:t>
-      </w:r>
-      <w:proofErr w:type="spellStart"/>
-      <w:r>
-        <w:rPr>
-          <w:color w:val="0000FF"/>
-          <w:sz w:val="28"/>
-          <w:szCs w:val="28"/>
-          <w:lang w:val="ru-RU"/>
-        </w:rPr>
-        <w:t>вестибуло</w:t>
-      </w:r>
-      <w:proofErr w:type="spellEnd"/>
-      <w:r>
-        <w:rPr>
-          <w:color w:val="0000FF"/>
-          <w:sz w:val="28"/>
-          <w:szCs w:val="28"/>
-          <w:lang w:val="ru-RU"/>
-        </w:rPr>
-        <w:t>-атактический с-м.  цереброастенический с-м, цефалгический с-м,</w:t>
-      </w:r>
-    </w:p>
-    <w:p>
-      <w:pPr>
-        <w:ind w:left="-567"/>
-        <w:jc w:val="both"/>
-        <w:rPr>
-          <w:color w:val="0000FF"/>
-          <w:sz w:val="28"/>
-          <w:szCs w:val="28"/>
-          <w:lang w:val="ru-RU"/>
-        </w:rPr>
-      </w:pPr>
-    </w:p>
-    <w:p>
-      <w:pPr>
-        <w:ind w:left="-567"/>
-        <w:jc w:val="both"/>
-        <w:rPr>
-          <w:sz w:val="28"/>
-          <w:lang w:val="ru-RU"/>
-        </w:rPr>
-      </w:pPr>
-      <w:bookmarkStart w:id="1" w:name="дк"/>
-      <w:bookmarkEnd w:id="1"/>
-      <w:r>
-        <w:rPr>
-          <w:sz w:val="28"/>
-          <w:u w:val="single"/>
-          <w:lang w:val="ru-RU"/>
-        </w:rPr>
-        <w:t xml:space="preserve">Жалобы при поступлении </w:t>
-      </w:r>
-      <w:r>
-        <w:rPr>
-          <w:sz w:val="28"/>
-          <w:lang w:val="ru-RU"/>
-        </w:rPr>
-        <w:t xml:space="preserve">на </w:t>
-      </w:r>
-      <w:r>
-        <w:rPr>
-          <w:sz w:val="28"/>
-          <w:lang w:val="ru-RU"/>
-        </w:rPr>
-        <w:t xml:space="preserve">сухость во рту, </w:t>
-      </w:r>
-      <w:r>
-        <w:rPr>
-          <w:sz w:val="28"/>
-          <w:lang w:val="ru-RU"/>
-        </w:rPr>
-        <w:t>жажду,</w:t>
-      </w:r>
-      <w:r>
-        <w:rPr>
-          <w:sz w:val="28"/>
-          <w:lang w:val="ru-RU"/>
-        </w:rPr>
-        <w:t xml:space="preserve"> </w:t>
-      </w:r>
-      <w:r>
-        <w:rPr>
-          <w:sz w:val="28"/>
-          <w:lang w:val="ru-RU"/>
-        </w:rPr>
-        <w:t>полиурию,</w:t>
-      </w:r>
-      <w:r>
-        <w:rPr>
-          <w:sz w:val="28"/>
-          <w:lang w:val="ru-RU"/>
-        </w:rPr>
-        <w:t xml:space="preserve"> </w:t>
-      </w:r>
-      <w:r>
-        <w:rPr>
-          <w:sz w:val="28"/>
-          <w:lang w:val="ru-RU"/>
-        </w:rPr>
-        <w:t xml:space="preserve"> </w:t>
-      </w:r>
-      <w:r>
-        <w:rPr>
-          <w:sz w:val="28"/>
-          <w:lang w:val="ru-RU"/>
-        </w:rPr>
-        <w:t>боли  в н/</w:t>
-      </w:r>
-      <w:proofErr w:type="gramStart"/>
-      <w:r>
-        <w:rPr>
-          <w:sz w:val="28"/>
-          <w:lang w:val="ru-RU"/>
-        </w:rPr>
-        <w:t>к</w:t>
-      </w:r>
-      <w:proofErr w:type="gramEnd"/>
-      <w:r>
-        <w:rPr>
-          <w:sz w:val="28"/>
-          <w:lang w:val="ru-RU"/>
-        </w:rPr>
-        <w:t xml:space="preserve">, </w:t>
-      </w:r>
-      <w:proofErr w:type="gramStart"/>
-      <w:r>
-        <w:rPr>
-          <w:sz w:val="28"/>
-          <w:lang w:val="ru-RU"/>
-        </w:rPr>
-        <w:t>судороги</w:t>
-      </w:r>
-      <w:proofErr w:type="gramEnd"/>
-      <w:r>
-        <w:rPr>
-          <w:sz w:val="28"/>
-          <w:lang w:val="ru-RU"/>
-        </w:rPr>
-        <w:t>,</w:t>
-      </w:r>
-      <w:r>
-        <w:rPr>
-          <w:sz w:val="28"/>
-          <w:lang w:val="ru-RU"/>
-        </w:rPr>
-        <w:t xml:space="preserve"> онемение ног,</w:t>
-      </w:r>
-      <w:r>
-        <w:rPr>
-          <w:sz w:val="28"/>
-          <w:lang w:val="ru-RU"/>
-        </w:rPr>
-        <w:t xml:space="preserve"> </w:t>
-      </w:r>
-      <w:r>
-        <w:rPr>
-          <w:sz w:val="28"/>
-          <w:lang w:val="ru-RU"/>
-        </w:rPr>
-        <w:t>головные боли.</w:t>
-      </w:r>
-    </w:p>
-    <w:p>
-      <w:pPr>
-        <w:ind w:left="-567"/>
-        <w:jc w:val="both"/>
-        <w:rPr>
-          <w:sz w:val="28"/>
-          <w:lang w:val="ru-RU"/>
-        </w:rPr>
-      </w:pPr>
-      <w:r>
-        <w:rPr>
-          <w:sz w:val="28"/>
-          <w:lang w:val="ru-RU"/>
-        </w:rPr>
-        <w:t xml:space="preserve"> </w:t>
-      </w:r>
-      <w:r>
-        <w:rPr>
-          <w:sz w:val="28"/>
-          <w:u w:val="single"/>
-          <w:lang w:val="ru-RU"/>
-        </w:rPr>
-        <w:t>Краткий анамнез</w:t>
-      </w:r>
-      <w:r>
-        <w:rPr>
-          <w:sz w:val="28"/>
-          <w:lang w:val="ru-RU"/>
-        </w:rPr>
-        <w:t xml:space="preserve">: СД </w:t>
-      </w:r>
-      <w:r>
-        <w:rPr>
-          <w:sz w:val="28"/>
-          <w:lang w:val="ru-RU"/>
-        </w:rPr>
-        <w:t>выявлен в</w:t>
-      </w:r>
-      <w:r>
-        <w:rPr>
-          <w:sz w:val="28"/>
-          <w:lang w:val="ru-RU"/>
-        </w:rPr>
-        <w:t xml:space="preserve"> </w:t>
-      </w:r>
-      <w:r>
-        <w:rPr>
-          <w:sz w:val="28"/>
-          <w:lang w:val="ru-RU"/>
-        </w:rPr>
-        <w:t>2010</w:t>
-      </w:r>
-      <w:r>
-        <w:rPr>
-          <w:sz w:val="28"/>
-          <w:lang w:val="ru-RU"/>
-        </w:rPr>
-        <w:t>г.</w:t>
-      </w:r>
-      <w:proofErr w:type="gramStart"/>
-      <w:r>
-        <w:rPr>
-          <w:sz w:val="28"/>
-          <w:lang w:val="ru-RU"/>
-        </w:rPr>
-        <w:t xml:space="preserve"> .</w:t>
-      </w:r>
-      <w:proofErr w:type="gramEnd"/>
-      <w:r>
-        <w:rPr>
-          <w:sz w:val="28"/>
-          <w:lang w:val="ru-RU"/>
-        </w:rPr>
-        <w:t xml:space="preserve"> Комы отрицает. С начала заболевания</w:t>
-      </w:r>
-      <w:r>
-        <w:rPr>
-          <w:sz w:val="28"/>
-          <w:lang w:val="ru-RU"/>
-        </w:rPr>
-        <w:t xml:space="preserve"> диетотерапия. С 2016 инсулинотерапия принимал Актрапид НМ</w:t>
-      </w:r>
-      <w:proofErr w:type="gramStart"/>
-      <w:r>
-        <w:rPr>
-          <w:sz w:val="28"/>
-          <w:lang w:val="ru-RU"/>
-        </w:rPr>
-        <w:t xml:space="preserve"> ,</w:t>
-      </w:r>
-      <w:proofErr w:type="spellStart"/>
-      <w:proofErr w:type="gramEnd"/>
-      <w:r>
-        <w:rPr>
-          <w:sz w:val="28"/>
-          <w:lang w:val="ru-RU"/>
-        </w:rPr>
-        <w:t>протфоан</w:t>
-      </w:r>
-      <w:proofErr w:type="spellEnd"/>
-      <w:r>
-        <w:rPr>
-          <w:sz w:val="28"/>
-          <w:lang w:val="ru-RU"/>
-        </w:rPr>
-        <w:t xml:space="preserve">. С 2011 переведен </w:t>
-      </w:r>
-      <w:proofErr w:type="spellStart"/>
-      <w:r>
-        <w:rPr>
-          <w:sz w:val="28"/>
-          <w:lang w:val="ru-RU"/>
-        </w:rPr>
-        <w:t>ана</w:t>
-      </w:r>
-      <w:proofErr w:type="spellEnd"/>
-      <w:r>
-        <w:rPr>
-          <w:sz w:val="28"/>
-          <w:lang w:val="ru-RU"/>
-        </w:rPr>
-        <w:t xml:space="preserve"> Новорапид, </w:t>
-      </w:r>
-      <w:proofErr w:type="spellStart"/>
-      <w:r>
-        <w:rPr>
-          <w:sz w:val="28"/>
-          <w:lang w:val="ru-RU"/>
-        </w:rPr>
-        <w:t>Левемир</w:t>
-      </w:r>
-      <w:proofErr w:type="spellEnd"/>
-      <w:r>
-        <w:rPr>
-          <w:sz w:val="28"/>
-          <w:lang w:val="ru-RU"/>
-        </w:rPr>
-        <w:t xml:space="preserve">. </w:t>
-      </w:r>
-      <w:r>
-        <w:rPr>
-          <w:sz w:val="28"/>
-          <w:lang w:val="ru-RU"/>
-        </w:rPr>
-        <w:t xml:space="preserve">   В наст</w:t>
-      </w:r>
-      <w:proofErr w:type="gramStart"/>
-      <w:r>
-        <w:rPr>
-          <w:sz w:val="28"/>
-          <w:lang w:val="ru-RU"/>
-        </w:rPr>
-        <w:t>.</w:t>
-      </w:r>
-      <w:proofErr w:type="gramEnd"/>
-      <w:r>
-        <w:rPr>
-          <w:sz w:val="28"/>
-          <w:lang w:val="ru-RU"/>
-        </w:rPr>
-        <w:t xml:space="preserve"> </w:t>
-      </w:r>
-      <w:proofErr w:type="gramStart"/>
-      <w:r>
-        <w:rPr>
-          <w:sz w:val="28"/>
-          <w:lang w:val="ru-RU"/>
-        </w:rPr>
-        <w:t>в</w:t>
-      </w:r>
-      <w:proofErr w:type="gramEnd"/>
-      <w:r>
-        <w:rPr>
-          <w:sz w:val="28"/>
-          <w:lang w:val="ru-RU"/>
-        </w:rPr>
-        <w:t xml:space="preserve">ремя принимает: </w:t>
-      </w:r>
-      <w:proofErr w:type="spellStart"/>
-      <w:r>
-        <w:rPr>
-          <w:sz w:val="28"/>
-          <w:lang w:val="ru-RU"/>
-        </w:rPr>
-        <w:t>Новрапид</w:t>
-      </w:r>
-      <w:proofErr w:type="spellEnd"/>
-      <w:r>
-        <w:rPr>
-          <w:sz w:val="28"/>
-          <w:lang w:val="ru-RU"/>
-        </w:rPr>
-        <w:t xml:space="preserve"> </w:t>
-      </w:r>
-      <w:r>
-        <w:rPr>
-          <w:sz w:val="28"/>
-          <w:lang w:val="ru-RU"/>
-        </w:rPr>
-        <w:t xml:space="preserve"> </w:t>
-      </w:r>
-      <w:proofErr w:type="gramStart"/>
-      <w:r>
-        <w:rPr>
-          <w:sz w:val="28"/>
-          <w:lang w:val="ru-RU"/>
-        </w:rPr>
-        <w:t>п</w:t>
-      </w:r>
-      <w:proofErr w:type="gramEnd"/>
-      <w:r>
-        <w:rPr>
-          <w:sz w:val="28"/>
-          <w:lang w:val="ru-RU"/>
-        </w:rPr>
-        <w:t>/з-</w:t>
-      </w:r>
-      <w:r>
-        <w:rPr>
-          <w:sz w:val="28"/>
-          <w:lang w:val="ru-RU"/>
-        </w:rPr>
-        <w:t>8</w:t>
-      </w:r>
-      <w:r>
-        <w:rPr>
-          <w:sz w:val="28"/>
-          <w:lang w:val="ru-RU"/>
-        </w:rPr>
-        <w:t xml:space="preserve"> ед., п/о- </w:t>
-      </w:r>
-      <w:r>
-        <w:rPr>
-          <w:sz w:val="28"/>
-          <w:lang w:val="ru-RU"/>
-        </w:rPr>
-        <w:t>10</w:t>
-      </w:r>
-      <w:r>
-        <w:rPr>
-          <w:sz w:val="28"/>
-          <w:lang w:val="ru-RU"/>
-        </w:rPr>
-        <w:t>ед., п/у-</w:t>
-      </w:r>
-      <w:r>
-        <w:rPr>
-          <w:sz w:val="28"/>
-          <w:lang w:val="ru-RU"/>
-        </w:rPr>
-        <w:t>8</w:t>
-      </w:r>
-      <w:r>
-        <w:rPr>
-          <w:sz w:val="28"/>
-          <w:lang w:val="ru-RU"/>
-        </w:rPr>
-        <w:t xml:space="preserve"> ед.,</w:t>
-      </w:r>
-      <w:r>
-        <w:rPr>
-          <w:sz w:val="28"/>
-          <w:lang w:val="ru-RU"/>
-        </w:rPr>
-        <w:t xml:space="preserve"> </w:t>
-      </w:r>
-      <w:proofErr w:type="spellStart"/>
-      <w:r>
-        <w:rPr>
-          <w:sz w:val="28"/>
-          <w:lang w:val="ru-RU"/>
-        </w:rPr>
-        <w:t>Левемир</w:t>
-      </w:r>
-      <w:proofErr w:type="spellEnd"/>
-      <w:r>
-        <w:rPr>
-          <w:sz w:val="28"/>
-          <w:lang w:val="ru-RU"/>
-        </w:rPr>
-        <w:t xml:space="preserve"> </w:t>
-      </w:r>
-      <w:r>
-        <w:rPr>
-          <w:sz w:val="28"/>
-          <w:lang w:val="ru-RU"/>
-        </w:rPr>
-        <w:t xml:space="preserve"> 22.00</w:t>
-      </w:r>
-      <w:r>
-        <w:rPr>
-          <w:sz w:val="28"/>
-          <w:lang w:val="ru-RU"/>
-        </w:rPr>
-        <w:t xml:space="preserve"> 36 ед. п/у 12-14 ед. </w:t>
-      </w:r>
-      <w:r>
-        <w:rPr>
-          <w:sz w:val="28"/>
-          <w:lang w:val="ru-RU"/>
-        </w:rPr>
-        <w:t xml:space="preserve">Гликемия </w:t>
-      </w:r>
-      <w:r>
-        <w:rPr>
-          <w:sz w:val="28"/>
-          <w:lang w:val="ru-RU"/>
-        </w:rPr>
-        <w:t>–</w:t>
-      </w:r>
-      <w:r>
-        <w:rPr>
-          <w:sz w:val="28"/>
-          <w:lang w:val="ru-RU"/>
-        </w:rPr>
-        <w:t>3,9-13,0</w:t>
-      </w:r>
-      <w:r>
-        <w:rPr>
-          <w:sz w:val="28"/>
-          <w:lang w:val="ru-RU"/>
-        </w:rPr>
-        <w:t xml:space="preserve"> </w:t>
-      </w:r>
-      <w:proofErr w:type="spellStart"/>
-      <w:r>
-        <w:rPr>
-          <w:sz w:val="28"/>
-          <w:lang w:val="ru-RU"/>
-        </w:rPr>
-        <w:t>ммоль</w:t>
-      </w:r>
-      <w:proofErr w:type="spellEnd"/>
-      <w:r>
-        <w:rPr>
-          <w:sz w:val="28"/>
-          <w:lang w:val="ru-RU"/>
-        </w:rPr>
-        <w:t>/л</w:t>
-      </w:r>
-      <w:r>
-        <w:rPr>
-          <w:sz w:val="28"/>
-          <w:lang w:val="ru-RU"/>
-        </w:rPr>
-        <w:t xml:space="preserve">. </w:t>
-      </w:r>
-      <w:r>
-        <w:rPr>
-          <w:sz w:val="28"/>
-          <w:lang w:val="ru-RU"/>
-        </w:rPr>
-        <w:t xml:space="preserve"> </w:t>
-      </w:r>
-      <w:r>
-        <w:rPr>
-          <w:sz w:val="28"/>
-          <w:lang w:val="ru-RU"/>
-        </w:rPr>
-        <w:t xml:space="preserve">Последнее </w:t>
-      </w:r>
-      <w:proofErr w:type="spellStart"/>
-      <w:r>
-        <w:rPr>
-          <w:sz w:val="28"/>
-          <w:lang w:val="ru-RU"/>
-        </w:rPr>
-        <w:t>стац</w:t>
-      </w:r>
-      <w:proofErr w:type="spellEnd"/>
-      <w:r>
-        <w:rPr>
-          <w:sz w:val="28"/>
-          <w:lang w:val="ru-RU"/>
-        </w:rPr>
-        <w:t xml:space="preserve">. лечение  в </w:t>
-      </w:r>
-      <w:r>
-        <w:rPr>
-          <w:sz w:val="28"/>
-          <w:lang w:val="ru-RU"/>
-        </w:rPr>
-        <w:t>2016</w:t>
-      </w:r>
-      <w:r>
-        <w:rPr>
-          <w:sz w:val="28"/>
-          <w:lang w:val="ru-RU"/>
-        </w:rPr>
-        <w:t>г. Госпитализирован  в обл. энд. диспансер для коррекции инсулинотерапии,  лечения хр. осложнений СД.</w:t>
-      </w:r>
-      <w:r>
-        <w:rPr>
-          <w:sz w:val="28"/>
-          <w:lang w:val="ru-RU"/>
-        </w:rPr>
-        <w:t xml:space="preserve"> </w:t>
-      </w:r>
-    </w:p>
-    <w:p>
-      <w:pPr>
-        <w:ind w:left="-567"/>
-        <w:jc w:val="both"/>
-        <w:rPr>
-          <w:sz w:val="28"/>
-          <w:u w:val="single"/>
-          <w:lang w:val="ru-RU"/>
-        </w:rPr>
-      </w:pPr>
-      <w:r>
-        <w:rPr>
-          <w:sz w:val="28"/>
-          <w:u w:val="single"/>
-          <w:lang w:val="ru-RU"/>
-        </w:rPr>
-        <w:t>Данные лабораторных исследований.</w:t>
-      </w:r>
-    </w:p>
-    <w:p>
-      <w:pPr>
-        <w:ind w:left="-567"/>
-        <w:jc w:val="both"/>
-        <w:rPr>
-          <w:sz w:val="28"/>
           <w:u w:val="single"/>
           <w:lang w:val="ru-RU"/>
         </w:rPr>
@@ -2548,8 +1659,6 @@
         <w:ind w:left="-567"/>
         <w:jc w:val="both"/>
         <w:rPr>
-          <w:sz w:val="28"/>
-          <w:szCs w:val="20"/>
           <w:u w:val="single"/>
           <w:lang w:val="ru-RU"/>
         </w:rPr>
@@ -2600,16 +1709,12 @@
               <w:jc w:val="both"/>
               <w:rPr>
                 <w:rFonts w:asciiTheme="minorHAnsi" w:hAnsiTheme="minorHAnsi"/>
-                <w:sz w:val="23"/>
-                <w:szCs w:val="23"/>
                 <w:lang w:val="ru-RU"/>
               </w:rPr>
             </w:pPr>
             <w:r>
               <w:rPr>
                 <w:rFonts w:asciiTheme="minorHAnsi" w:hAnsiTheme="minorHAnsi"/>
-                <w:sz w:val="23"/>
-                <w:szCs w:val="23"/>
                 <w:lang w:val="ru-RU"/>
               </w:rPr>
               <w:t>биохимия</w:t>
@@ -2629,16 +1734,12 @@
               <w:jc w:val="both"/>
               <w:rPr>
                 <w:rFonts w:asciiTheme="minorHAnsi" w:hAnsiTheme="minorHAnsi"/>
-                <w:sz w:val="23"/>
-                <w:szCs w:val="23"/>
                 <w:lang w:val="ru-RU"/>
               </w:rPr>
             </w:pPr>
             <w:r>
               <w:rPr>
                 <w:rFonts w:asciiTheme="minorHAnsi" w:hAnsiTheme="minorHAnsi"/>
-                <w:sz w:val="23"/>
-                <w:szCs w:val="23"/>
                 <w:lang w:val="ru-RU"/>
               </w:rPr>
               <w:t xml:space="preserve">СКФ </w:t>
@@ -2658,8 +1759,6 @@
               <w:jc w:val="both"/>
               <w:rPr>
                 <w:rFonts w:asciiTheme="minorHAnsi" w:hAnsiTheme="minorHAnsi"/>
-                <w:sz w:val="23"/>
-                <w:szCs w:val="23"/>
                 <w:lang w:val="ru-RU"/>
               </w:rPr>
             </w:pPr>
@@ -2667,8 +1766,6 @@
             <w:r>
               <w:rPr>
                 <w:rFonts w:asciiTheme="minorHAnsi" w:hAnsiTheme="minorHAnsi"/>
-                <w:sz w:val="23"/>
-                <w:szCs w:val="23"/>
                 <w:lang w:val="ru-RU"/>
               </w:rPr>
               <w:t>хол</w:t>
@@ -2689,8 +1786,6 @@
               <w:jc w:val="both"/>
               <w:rPr>
                 <w:rFonts w:asciiTheme="minorHAnsi" w:hAnsiTheme="minorHAnsi"/>
-                <w:sz w:val="23"/>
-                <w:szCs w:val="23"/>
                 <w:lang w:val="ru-RU"/>
               </w:rPr>
             </w:pPr>
@@ -2698,8 +1793,6 @@
             <w:r>
               <w:rPr>
                 <w:rFonts w:asciiTheme="minorHAnsi" w:hAnsiTheme="minorHAnsi"/>
-                <w:sz w:val="23"/>
-                <w:szCs w:val="23"/>
                 <w:lang w:val="ru-RU"/>
               </w:rPr>
               <w:t>тригл</w:t>
@@ -2708,8 +1801,6 @@
             <w:r>
               <w:rPr>
                 <w:rFonts w:asciiTheme="minorHAnsi" w:hAnsiTheme="minorHAnsi"/>
-                <w:sz w:val="23"/>
-                <w:szCs w:val="23"/>
                 <w:lang w:val="ru-RU"/>
               </w:rPr>
               <w:t xml:space="preserve"> </w:t>
@@ -2729,16 +1820,12 @@
               <w:jc w:val="both"/>
               <w:rPr>
                 <w:rFonts w:asciiTheme="minorHAnsi" w:hAnsiTheme="minorHAnsi"/>
-                <w:sz w:val="23"/>
-                <w:szCs w:val="23"/>
                 <w:lang w:val="ru-RU"/>
               </w:rPr>
             </w:pPr>
             <w:r>
               <w:rPr>
                 <w:rFonts w:asciiTheme="minorHAnsi" w:hAnsiTheme="minorHAnsi"/>
-                <w:sz w:val="23"/>
-                <w:szCs w:val="23"/>
                 <w:lang w:val="ru-RU"/>
               </w:rPr>
               <w:t xml:space="preserve">ХСЛПВП </w:t>
@@ -2758,16 +1845,12 @@
               <w:jc w:val="both"/>
               <w:rPr>
                 <w:rFonts w:asciiTheme="minorHAnsi" w:hAnsiTheme="minorHAnsi"/>
-                <w:sz w:val="23"/>
-                <w:szCs w:val="23"/>
                 <w:lang w:val="ru-RU"/>
               </w:rPr>
             </w:pPr>
             <w:r>
               <w:rPr>
                 <w:rFonts w:asciiTheme="minorHAnsi" w:hAnsiTheme="minorHAnsi"/>
-                <w:sz w:val="23"/>
-                <w:szCs w:val="23"/>
                 <w:lang w:val="ru-RU"/>
               </w:rPr>
               <w:t xml:space="preserve">ХСЛПНП </w:t>
@@ -2787,16 +1870,12 @@
               <w:jc w:val="both"/>
               <w:rPr>
                 <w:rFonts w:asciiTheme="minorHAnsi" w:hAnsiTheme="minorHAnsi"/>
-                <w:sz w:val="23"/>
-                <w:szCs w:val="23"/>
                 <w:lang w:val="ru-RU"/>
               </w:rPr>
             </w:pPr>
             <w:r>
               <w:rPr>
                 <w:rFonts w:asciiTheme="minorHAnsi" w:hAnsiTheme="minorHAnsi"/>
-                <w:sz w:val="23"/>
-                <w:szCs w:val="23"/>
                 <w:lang w:val="ru-RU"/>
               </w:rPr>
               <w:t xml:space="preserve">Катер </w:t>
@@ -2816,16 +1895,12 @@
               <w:jc w:val="both"/>
               <w:rPr>
                 <w:rFonts w:asciiTheme="minorHAnsi" w:hAnsiTheme="minorHAnsi"/>
-                <w:sz w:val="23"/>
-                <w:szCs w:val="23"/>
                 <w:lang w:val="ru-RU"/>
               </w:rPr>
             </w:pPr>
             <w:r>
               <w:rPr>
                 <w:rFonts w:asciiTheme="minorHAnsi" w:hAnsiTheme="minorHAnsi"/>
-                <w:sz w:val="23"/>
-                <w:szCs w:val="23"/>
                 <w:lang w:val="ru-RU"/>
               </w:rPr>
               <w:t xml:space="preserve">мочевина </w:t>
@@ -2845,16 +1920,12 @@
               <w:jc w:val="both"/>
               <w:rPr>
                 <w:rFonts w:asciiTheme="minorHAnsi" w:hAnsiTheme="minorHAnsi"/>
-                <w:sz w:val="23"/>
-                <w:szCs w:val="23"/>
                 <w:lang w:val="ru-RU"/>
               </w:rPr>
             </w:pPr>
             <w:r>
               <w:rPr>
                 <w:rFonts w:asciiTheme="minorHAnsi" w:hAnsiTheme="minorHAnsi"/>
-                <w:sz w:val="23"/>
-                <w:szCs w:val="23"/>
                 <w:lang w:val="ru-RU"/>
               </w:rPr>
               <w:t xml:space="preserve">креатинин </w:t>
@@ -2874,16 +1945,12 @@
               <w:jc w:val="both"/>
               <w:rPr>
                 <w:rFonts w:asciiTheme="minorHAnsi" w:hAnsiTheme="minorHAnsi"/>
-                <w:sz w:val="23"/>
-                <w:szCs w:val="23"/>
                 <w:lang w:val="ru-RU"/>
               </w:rPr>
             </w:pPr>
             <w:r>
               <w:rPr>
                 <w:rFonts w:asciiTheme="minorHAnsi" w:hAnsiTheme="minorHAnsi"/>
-                <w:sz w:val="23"/>
-                <w:szCs w:val="23"/>
                 <w:lang w:val="ru-RU"/>
               </w:rPr>
               <w:t xml:space="preserve">бил </w:t>
@@ -2892,8 +1959,6 @@
             <w:r>
               <w:rPr>
                 <w:rFonts w:asciiTheme="minorHAnsi" w:hAnsiTheme="minorHAnsi"/>
-                <w:sz w:val="23"/>
-                <w:szCs w:val="23"/>
                 <w:lang w:val="ru-RU"/>
               </w:rPr>
               <w:t>общ</w:t>
@@ -2902,8 +1967,6 @@
             <w:r>
               <w:rPr>
                 <w:rFonts w:asciiTheme="minorHAnsi" w:hAnsiTheme="minorHAnsi"/>
-                <w:sz w:val="23"/>
-                <w:szCs w:val="23"/>
                 <w:lang w:val="ru-RU"/>
               </w:rPr>
               <w:t xml:space="preserve"> </w:t>
@@ -2923,16 +1986,12 @@
               <w:jc w:val="both"/>
               <w:rPr>
                 <w:rFonts w:asciiTheme="minorHAnsi" w:hAnsiTheme="minorHAnsi"/>
-                <w:sz w:val="23"/>
-                <w:szCs w:val="23"/>
                 <w:lang w:val="ru-RU"/>
               </w:rPr>
             </w:pPr>
             <w:r>
               <w:rPr>
                 <w:rFonts w:asciiTheme="minorHAnsi" w:hAnsiTheme="minorHAnsi"/>
-                <w:sz w:val="23"/>
-                <w:szCs w:val="23"/>
                 <w:lang w:val="ru-RU"/>
               </w:rPr>
               <w:t xml:space="preserve">бил </w:t>
@@ -2942,8 +2001,6 @@
             <w:r>
               <w:rPr>
                 <w:rFonts w:asciiTheme="minorHAnsi" w:hAnsiTheme="minorHAnsi"/>
-                <w:sz w:val="23"/>
-                <w:szCs w:val="23"/>
                 <w:lang w:val="ru-RU"/>
               </w:rPr>
               <w:t>пр</w:t>
@@ -2953,8 +2010,6 @@
             <w:r>
               <w:rPr>
                 <w:rFonts w:asciiTheme="minorHAnsi" w:hAnsiTheme="minorHAnsi"/>
-                <w:sz w:val="23"/>
-                <w:szCs w:val="23"/>
                 <w:lang w:val="ru-RU"/>
               </w:rPr>
               <w:t xml:space="preserve"> </w:t>
@@ -2974,8 +2029,6 @@
               <w:jc w:val="both"/>
               <w:rPr>
                 <w:rFonts w:asciiTheme="minorHAnsi" w:hAnsiTheme="minorHAnsi"/>
-                <w:sz w:val="23"/>
-                <w:szCs w:val="23"/>
                 <w:lang w:val="ru-RU"/>
               </w:rPr>
             </w:pPr>
@@ -2983,8 +2036,6 @@
             <w:r>
               <w:rPr>
                 <w:rFonts w:asciiTheme="minorHAnsi" w:hAnsiTheme="minorHAnsi"/>
-                <w:sz w:val="23"/>
-                <w:szCs w:val="23"/>
                 <w:lang w:val="ru-RU"/>
               </w:rPr>
               <w:t>тим</w:t>
@@ -2993,8 +2044,6 @@
             <w:r>
               <w:rPr>
                 <w:rFonts w:asciiTheme="minorHAnsi" w:hAnsiTheme="minorHAnsi"/>
-                <w:sz w:val="23"/>
-                <w:szCs w:val="23"/>
                 <w:lang w:val="ru-RU"/>
               </w:rPr>
               <w:t xml:space="preserve"> </w:t>
@@ -3014,16 +2063,12 @@
               <w:jc w:val="both"/>
               <w:rPr>
                 <w:rFonts w:asciiTheme="minorHAnsi" w:hAnsiTheme="minorHAnsi"/>
-                <w:sz w:val="23"/>
-                <w:szCs w:val="23"/>
                 <w:lang w:val="ru-RU"/>
               </w:rPr>
             </w:pPr>
             <w:r>
               <w:rPr>
                 <w:rFonts w:asciiTheme="minorHAnsi" w:hAnsiTheme="minorHAnsi"/>
-                <w:sz w:val="23"/>
-                <w:szCs w:val="23"/>
                 <w:lang w:val="ru-RU"/>
               </w:rPr>
               <w:t xml:space="preserve">АСТ </w:t>
@@ -3043,16 +2088,12 @@
               <w:jc w:val="both"/>
               <w:rPr>
                 <w:rFonts w:asciiTheme="minorHAnsi" w:hAnsiTheme="minorHAnsi"/>
-                <w:sz w:val="23"/>
-                <w:szCs w:val="23"/>
                 <w:lang w:val="ru-RU"/>
               </w:rPr>
             </w:pPr>
             <w:r>
               <w:rPr>
                 <w:rFonts w:asciiTheme="minorHAnsi" w:hAnsiTheme="minorHAnsi"/>
-                <w:sz w:val="23"/>
-                <w:szCs w:val="23"/>
                 <w:lang w:val="ru-RU"/>
               </w:rPr>
               <w:t xml:space="preserve">АЛТ </w:t>
@@ -3366,7 +2407,6 @@
         <w:ind w:left="-567"/>
         <w:jc w:val="both"/>
         <w:rPr>
-          <w:sz w:val="28"/>
           <w:lang w:val="ru-RU"/>
         </w:rPr>
       </w:pPr>
@@ -3376,35 +2416,29 @@
         <w:ind w:left="-567"/>
         <w:jc w:val="both"/>
         <w:rPr>
-          <w:sz w:val="28"/>
-          <w:szCs w:val="20"/>
           <w:lang w:val="ru-RU"/>
         </w:rPr>
       </w:pPr>
       <w:r>
         <w:rPr>
-          <w:sz w:val="28"/>
           <w:lang w:val="ru-RU"/>
         </w:rPr>
         <w:t>15</w:t>
       </w:r>
       <w:r>
         <w:rPr>
-          <w:sz w:val="28"/>
           <w:lang w:val="ru-RU"/>
         </w:rPr>
         <w:t>.</w:t>
       </w:r>
       <w:r>
         <w:rPr>
-          <w:sz w:val="28"/>
           <w:lang w:val="ru-RU"/>
         </w:rPr>
         <w:t>08.17</w:t>
       </w:r>
       <w:r>
         <w:rPr>
-          <w:sz w:val="28"/>
           <w:lang w:val="ru-RU"/>
         </w:rPr>
         <w:t xml:space="preserve"> </w:t>
@@ -3412,7 +2446,6 @@
       <w:proofErr w:type="spellStart"/>
       <w:r>
         <w:rPr>
-          <w:sz w:val="28"/>
           <w:lang w:val="ru-RU"/>
         </w:rPr>
         <w:t>Глик</w:t>
@@ -3420,35 +2453,30 @@
       <w:proofErr w:type="spellEnd"/>
       <w:r>
         <w:rPr>
-          <w:sz w:val="28"/>
           <w:lang w:val="ru-RU"/>
         </w:rPr>
         <w:t xml:space="preserve">. гемоглобин </w:t>
       </w:r>
       <w:r>
         <w:rPr>
-          <w:sz w:val="28"/>
           <w:lang w:val="ru-RU"/>
         </w:rPr>
         <w:t>–</w:t>
       </w:r>
       <w:r>
         <w:rPr>
-          <w:sz w:val="28"/>
           <w:lang w:val="ru-RU"/>
         </w:rPr>
         <w:t xml:space="preserve"> </w:t>
       </w:r>
       <w:r>
         <w:rPr>
-          <w:sz w:val="28"/>
           <w:lang w:val="ru-RU"/>
         </w:rPr>
         <w:t>6,9</w:t>
       </w:r>
       <w:r>
         <w:rPr>
-          <w:sz w:val="28"/>
           <w:lang w:val="ru-RU"/>
         </w:rPr>
         <w:t>%</w:t>
@@ -3459,41 +2487,35 @@
         <w:ind w:left="-567"/>
         <w:jc w:val="both"/>
         <w:rPr>
-          <w:sz w:val="28"/>
           <w:lang w:val="ru-RU"/>
         </w:rPr>
       </w:pPr>
       <w:r>
         <w:rPr>
-          <w:sz w:val="28"/>
           <w:lang w:val="ru-RU"/>
         </w:rPr>
         <w:t>11</w:t>
       </w:r>
       <w:r>
         <w:rPr>
-          <w:sz w:val="28"/>
           <w:lang w:val="ru-RU"/>
         </w:rPr>
         <w:t>.</w:t>
       </w:r>
       <w:r>
         <w:rPr>
-          <w:sz w:val="28"/>
           <w:lang w:val="ru-RU"/>
         </w:rPr>
         <w:t>08.17</w:t>
       </w:r>
       <w:r>
         <w:rPr>
-          <w:sz w:val="28"/>
           <w:lang w:val="ru-RU"/>
         </w:rPr>
         <w:t xml:space="preserve"> </w:t>
       </w:r>
       <w:r>
         <w:rPr>
-          <w:sz w:val="28"/>
           <w:lang w:val="ru-RU"/>
         </w:rPr>
         <w:t xml:space="preserve">Анализ крови на RW- </w:t>
@@ -3501,7 +2523,6 @@
       <w:proofErr w:type="spellStart"/>
       <w:r>
         <w:rPr>
-          <w:sz w:val="28"/>
           <w:lang w:val="ru-RU"/>
         </w:rPr>
         <w:t>отр</w:t>
@@ -3509,7 +2530,6 @@
       <w:proofErr w:type="spellEnd"/>
       <w:r>
         <w:rPr>
-          <w:sz w:val="28"/>
           <w:lang w:val="ru-RU"/>
         </w:rPr>
         <w:t xml:space="preserve"> </w:t>
@@ -3522,53 +2542,71 @@
         <w:jc w:val="both"/>
         <w:rPr>
           <w:b w:val="0"/>
+          <w:sz w:val="24"/>
+          <w:szCs w:val="24"/>
         </w:rPr>
       </w:pPr>
       <w:r>
         <w:rPr>
           <w:b w:val="0"/>
+          <w:sz w:val="24"/>
+          <w:szCs w:val="24"/>
         </w:rPr>
         <w:t>11</w:t>
       </w:r>
       <w:r>
         <w:rPr>
           <w:b w:val="0"/>
+          <w:sz w:val="24"/>
+          <w:szCs w:val="24"/>
         </w:rPr>
         <w:t>.</w:t>
       </w:r>
       <w:r>
         <w:rPr>
           <w:b w:val="0"/>
+          <w:sz w:val="24"/>
+          <w:szCs w:val="24"/>
         </w:rPr>
         <w:t>08.17</w:t>
       </w:r>
       <w:r>
         <w:rPr>
           <w:b w:val="0"/>
+          <w:sz w:val="24"/>
+          <w:szCs w:val="24"/>
         </w:rPr>
         <w:t xml:space="preserve"> </w:t>
       </w:r>
       <w:r>
         <w:rPr>
           <w:b w:val="0"/>
+          <w:sz w:val="24"/>
+          <w:szCs w:val="24"/>
         </w:rPr>
         <w:t>Общ. а</w:t>
       </w:r>
       <w:r>
         <w:rPr>
           <w:b w:val="0"/>
+          <w:sz w:val="24"/>
+          <w:szCs w:val="24"/>
         </w:rPr>
         <w:t>н. мочи уд вес 10</w:t>
       </w:r>
       <w:r>
         <w:rPr>
           <w:b w:val="0"/>
+          <w:sz w:val="24"/>
+          <w:szCs w:val="24"/>
         </w:rPr>
         <w:t>08</w:t>
       </w:r>
       <w:r>
         <w:rPr>
           <w:b w:val="0"/>
+          <w:sz w:val="24"/>
+          <w:szCs w:val="24"/>
         </w:rPr>
         <w:t xml:space="preserve">  </w:t>
       </w:r>
@@ -3576,6 +2614,8 @@
       <w:r>
         <w:rPr>
           <w:b w:val="0"/>
+          <w:sz w:val="24"/>
+          <w:szCs w:val="24"/>
         </w:rPr>
         <w:t>лейк</w:t>
       </w:r>
@@ -3583,18 +2623,24 @@
       <w:r>
         <w:rPr>
           <w:b w:val="0"/>
+          <w:sz w:val="24"/>
+          <w:szCs w:val="24"/>
         </w:rPr>
         <w:t xml:space="preserve"> –</w:t>
       </w:r>
       <w:r>
         <w:rPr>
           <w:b w:val="0"/>
+          <w:sz w:val="24"/>
+          <w:szCs w:val="24"/>
         </w:rPr>
         <w:t>1-2</w:t>
       </w:r>
       <w:r>
         <w:rPr>
           <w:b w:val="0"/>
+          <w:sz w:val="24"/>
+          <w:szCs w:val="24"/>
         </w:rPr>
         <w:t xml:space="preserve">   в </w:t>
       </w:r>
@@ -3602,6 +2648,8 @@
       <w:r>
         <w:rPr>
           <w:b w:val="0"/>
+          <w:sz w:val="24"/>
+          <w:szCs w:val="24"/>
         </w:rPr>
         <w:t>п</w:t>
       </w:r>
@@ -3609,6 +2657,8 @@
       <w:r>
         <w:rPr>
           <w:b w:val="0"/>
+          <w:sz w:val="24"/>
+          <w:szCs w:val="24"/>
         </w:rPr>
         <w:t>/</w:t>
       </w:r>
@@ -3616,6 +2666,8 @@
       <w:r>
         <w:rPr>
           <w:b w:val="0"/>
+          <w:sz w:val="24"/>
+          <w:szCs w:val="24"/>
         </w:rPr>
         <w:t>зр</w:t>
       </w:r>
@@ -3623,6 +2675,8 @@
       <w:r>
         <w:rPr>
           <w:b w:val="0"/>
+          <w:sz w:val="24"/>
+          <w:szCs w:val="24"/>
         </w:rPr>
         <w:t xml:space="preserve"> белок – </w:t>
       </w:r>
@@ -3630,6 +2684,8 @@
       <w:r>
         <w:rPr>
           <w:b w:val="0"/>
+          <w:sz w:val="24"/>
+          <w:szCs w:val="24"/>
         </w:rPr>
         <w:t>отр</w:t>
       </w:r>
@@ -3637,6 +2693,8 @@
       <w:r>
         <w:rPr>
           <w:b w:val="0"/>
+          <w:sz w:val="24"/>
+          <w:szCs w:val="24"/>
         </w:rPr>
         <w:t xml:space="preserve">  ацетон –</w:t>
       </w:r>
@@ -3644,6 +2702,8 @@
       <w:r>
         <w:rPr>
           <w:b w:val="0"/>
+          <w:sz w:val="24"/>
+          <w:szCs w:val="24"/>
         </w:rPr>
         <w:t>отр</w:t>
       </w:r>
@@ -3651,12 +2711,16 @@
       <w:r>
         <w:rPr>
           <w:b w:val="0"/>
+          <w:sz w:val="24"/>
+          <w:szCs w:val="24"/>
         </w:rPr>
         <w:t xml:space="preserve">; </w:t>
       </w:r>
       <w:r>
         <w:rPr>
           <w:b w:val="0"/>
+          <w:sz w:val="24"/>
+          <w:szCs w:val="24"/>
         </w:rPr>
         <w:t xml:space="preserve"> </w:t>
       </w:r>
@@ -3664,6 +2728,8 @@
       <w:r>
         <w:rPr>
           <w:b w:val="0"/>
+          <w:sz w:val="24"/>
+          <w:szCs w:val="24"/>
         </w:rPr>
         <w:t>эпит</w:t>
       </w:r>
@@ -3671,6 +2737,8 @@
       <w:r>
         <w:rPr>
           <w:b w:val="0"/>
+          <w:sz w:val="24"/>
+          <w:szCs w:val="24"/>
         </w:rPr>
         <w:t xml:space="preserve">. пл. - </w:t>
       </w:r>
@@ -3678,6 +2746,8 @@
       <w:r>
         <w:rPr>
           <w:b w:val="0"/>
+          <w:sz w:val="24"/>
+          <w:szCs w:val="24"/>
         </w:rPr>
         <w:t>ед</w:t>
       </w:r>
@@ -3685,6 +2755,8 @@
       <w:r>
         <w:rPr>
           <w:b w:val="0"/>
+          <w:sz w:val="24"/>
+          <w:szCs w:val="24"/>
         </w:rPr>
         <w:t xml:space="preserve">; </w:t>
       </w:r>
@@ -3692,6 +2764,8 @@
       <w:r>
         <w:rPr>
           <w:b w:val="0"/>
+          <w:sz w:val="24"/>
+          <w:szCs w:val="24"/>
         </w:rPr>
         <w:t>эпит</w:t>
       </w:r>
@@ -3699,6 +2773,8 @@
       <w:r>
         <w:rPr>
           <w:b w:val="0"/>
+          <w:sz w:val="24"/>
+          <w:szCs w:val="24"/>
         </w:rPr>
         <w:t xml:space="preserve">. </w:t>
       </w:r>
@@ -3706,6 +2782,8 @@
       <w:r>
         <w:rPr>
           <w:b w:val="0"/>
+          <w:sz w:val="24"/>
+          <w:szCs w:val="24"/>
         </w:rPr>
         <w:t>перех</w:t>
       </w:r>
@@ -3713,6 +2791,8 @@
       <w:r>
         <w:rPr>
           <w:b w:val="0"/>
+          <w:sz w:val="24"/>
+          <w:szCs w:val="24"/>
         </w:rPr>
         <w:t>. -</w:t>
       </w:r>
@@ -3720,6 +2800,8 @@
       <w:r>
         <w:rPr>
           <w:b w:val="0"/>
+          <w:sz w:val="24"/>
+          <w:szCs w:val="24"/>
         </w:rPr>
         <w:t>ед</w:t>
       </w:r>
@@ -3727,12 +2809,16 @@
       <w:r>
         <w:rPr>
           <w:b w:val="0"/>
+          <w:sz w:val="24"/>
+          <w:szCs w:val="24"/>
         </w:rPr>
         <w:t xml:space="preserve"> </w:t>
       </w:r>
       <w:r>
         <w:rPr>
           <w:b w:val="0"/>
+          <w:sz w:val="24"/>
+          <w:szCs w:val="24"/>
         </w:rPr>
         <w:t xml:space="preserve"> в п/</w:t>
       </w:r>
@@ -3740,6 +2826,8 @@
       <w:r>
         <w:rPr>
           <w:b w:val="0"/>
+          <w:sz w:val="24"/>
+          <w:szCs w:val="24"/>
         </w:rPr>
         <w:t>зр</w:t>
       </w:r>
@@ -3749,180 +2837,59 @@
       <w:pPr>
         <w:ind w:left="-567"/>
         <w:rPr>
-          <w:sz w:val="28"/>
-          <w:szCs w:val="20"/>
           <w:lang w:val="ru-RU"/>
         </w:rPr>
       </w:pPr>
       <w:r>
         <w:rPr>
-          <w:sz w:val="28"/>
+          <w:lang w:val="ru-RU"/>
+        </w:rPr>
+        <w:t>18</w:t>
+      </w:r>
+      <w:r>
+        <w:rPr>
           <w:lang w:val="ru-RU"/>
         </w:rPr>
         <w:t>.</w:t>
       </w:r>
       <w:r>
         <w:rPr>
-          <w:sz w:val="28"/>
           <w:lang w:val="ru-RU"/>
         </w:rPr>
         <w:t>08.17</w:t>
       </w:r>
       <w:r>
         <w:rPr>
-          <w:sz w:val="28"/>
           <w:lang w:val="ru-RU"/>
         </w:rPr>
         <w:t xml:space="preserve"> </w:t>
       </w:r>
       <w:r>
         <w:rPr>
-          <w:sz w:val="28"/>
-          <w:lang w:val="ru-RU"/>
-        </w:rPr>
-        <w:t xml:space="preserve">Анализ мочи по </w:t>
-      </w:r>
-      <w:r>
-        <w:rPr>
-          <w:sz w:val="28"/>
-          <w:highlight w:val="yellow"/>
-          <w:lang w:val="ru-RU"/>
-        </w:rPr>
-        <w:t>Нечипоренко</w:t>
-      </w:r>
-      <w:r>
-        <w:rPr>
-          <w:sz w:val="28"/>
-          <w:lang w:val="ru-RU"/>
-        </w:rPr>
-        <w:t xml:space="preserve"> </w:t>
-      </w:r>
-      <w:proofErr w:type="spellStart"/>
-      <w:r>
-        <w:rPr>
-          <w:sz w:val="28"/>
-          <w:lang w:val="ru-RU"/>
-        </w:rPr>
-        <w:t>лейк</w:t>
-      </w:r>
-      <w:proofErr w:type="spellEnd"/>
-      <w:r>
-        <w:rPr>
-          <w:sz w:val="28"/>
-          <w:lang w:val="ru-RU"/>
-        </w:rPr>
-        <w:t xml:space="preserve"> -  </w:t>
-      </w:r>
-      <w:proofErr w:type="spellStart"/>
-      <w:r>
-        <w:rPr>
-          <w:sz w:val="28"/>
-          <w:lang w:val="ru-RU"/>
-        </w:rPr>
-        <w:t>эритр</w:t>
-      </w:r>
-      <w:proofErr w:type="spellEnd"/>
-      <w:r>
-        <w:rPr>
-          <w:sz w:val="28"/>
-          <w:lang w:val="ru-RU"/>
-        </w:rPr>
-        <w:t xml:space="preserve"> -  белок – </w:t>
-      </w:r>
-      <w:proofErr w:type="spellStart"/>
-      <w:r>
-        <w:rPr>
-          <w:sz w:val="28"/>
-          <w:lang w:val="ru-RU"/>
-        </w:rPr>
-        <w:t>отр</w:t>
-      </w:r>
-      <w:proofErr w:type="spellEnd"/>
-    </w:p>
-    <w:p>
-      <w:pPr>
-        <w:ind w:left="-567"/>
-        <w:rPr>
-          <w:sz w:val="28"/>
-          <w:szCs w:val="20"/>
-          <w:lang w:val="ru-RU"/>
-        </w:rPr>
-      </w:pPr>
-      <w:r>
-        <w:rPr>
-          <w:sz w:val="28"/>
-          <w:lang w:val="ru-RU"/>
-        </w:rPr>
-        <w:t>18</w:t>
-      </w:r>
-      <w:r>
-        <w:rPr>
-          <w:sz w:val="28"/>
-          <w:lang w:val="ru-RU"/>
-        </w:rPr>
-        <w:t>.</w:t>
-      </w:r>
-      <w:r>
-        <w:rPr>
-          <w:sz w:val="28"/>
-          <w:lang w:val="ru-RU"/>
-        </w:rPr>
-        <w:t>08.17</w:t>
-      </w:r>
-      <w:r>
-        <w:rPr>
-          <w:sz w:val="28"/>
-          <w:lang w:val="ru-RU"/>
-        </w:rPr>
-        <w:t xml:space="preserve"> </w:t>
-      </w:r>
-      <w:r>
-        <w:rPr>
-          <w:sz w:val="28"/>
-          <w:lang w:val="ru-RU"/>
-        </w:rPr>
-        <w:t xml:space="preserve">Суточная </w:t>
-      </w:r>
-      <w:proofErr w:type="spellStart"/>
-      <w:r>
-        <w:rPr>
-          <w:sz w:val="28"/>
-          <w:lang w:val="ru-RU"/>
-        </w:rPr>
-        <w:t>глюкозурия</w:t>
-      </w:r>
-      <w:proofErr w:type="spellEnd"/>
-      <w:r>
-        <w:rPr>
-          <w:sz w:val="28"/>
-          <w:lang w:val="ru-RU"/>
-        </w:rPr>
-        <w:t xml:space="preserve"> –  </w:t>
-      </w:r>
-      <w:r>
-        <w:rPr>
-          <w:sz w:val="28"/>
+          <w:lang w:val="ru-RU"/>
+        </w:rPr>
+        <w:t xml:space="preserve">Суточная глюкозурия –  </w:t>
+      </w:r>
+      <w:r>
+        <w:rPr>
           <w:lang w:val="ru-RU"/>
         </w:rPr>
         <w:t>4,4</w:t>
       </w:r>
       <w:r>
         <w:rPr>
-          <w:sz w:val="28"/>
           <w:lang w:val="ru-RU"/>
         </w:rPr>
         <w:t>%</w:t>
       </w:r>
       <w:r>
         <w:rPr>
-          <w:sz w:val="28"/>
           <w:lang w:val="ru-RU"/>
         </w:rPr>
         <w:t xml:space="preserve">;   Суточная протеинурия –  </w:t>
       </w:r>
       <w:r>
         <w:rPr>
-          <w:sz w:val="28"/>
           <w:lang w:val="ru-RU"/>
         </w:rPr>
         <w:t>0,158</w:t>
@@ -3932,6 +2899,10 @@
       <w:pPr>
         <w:pStyle w:val="5"/>
         <w:ind w:left="-567"/>
+        <w:rPr>
+          <w:sz w:val="24"/>
+          <w:szCs w:val="24"/>
+        </w:rPr>
       </w:pPr>
     </w:p>
     <w:tbl>
@@ -3963,15 +2934,11 @@
           <w:p>
             <w:pPr>
               <w:rPr>
-                <w:sz w:val="28"/>
-                <w:szCs w:val="28"/>
-                <w:lang w:val="ru-RU"/>
-              </w:rPr>
-            </w:pPr>
-            <w:r>
-              <w:rPr>
-                <w:sz w:val="28"/>
-                <w:szCs w:val="28"/>
+                <w:lang w:val="ru-RU"/>
+              </w:rPr>
+            </w:pPr>
+            <w:r>
+              <w:rPr>
                 <w:lang w:val="ru-RU"/>
               </w:rPr>
               <w:t xml:space="preserve">Гликемический </w:t>
@@ -3980,15 +2947,11 @@
           <w:p>
             <w:pPr>
               <w:rPr>
-                <w:sz w:val="28"/>
-                <w:szCs w:val="28"/>
-                <w:lang w:val="ru-RU"/>
-              </w:rPr>
-            </w:pPr>
-            <w:r>
-              <w:rPr>
-                <w:sz w:val="28"/>
-                <w:szCs w:val="28"/>
+                <w:lang w:val="ru-RU"/>
+              </w:rPr>
+            </w:pPr>
+            <w:r>
+              <w:rPr>
                 <w:lang w:val="ru-RU"/>
               </w:rPr>
               <w:t>профиль</w:t>
@@ -4002,15 +2965,11 @@
           <w:p>
             <w:pPr>
               <w:rPr>
-                <w:sz w:val="28"/>
-                <w:szCs w:val="28"/>
-                <w:lang w:val="ru-RU"/>
-              </w:rPr>
-            </w:pPr>
-            <w:r>
-              <w:rPr>
-                <w:sz w:val="28"/>
-                <w:szCs w:val="28"/>
+                <w:lang w:val="ru-RU"/>
+              </w:rPr>
+            </w:pPr>
+            <w:r>
+              <w:rPr>
                 <w:lang w:val="ru-RU"/>
               </w:rPr>
               <w:t>8.00</w:t>
@@ -4024,15 +2983,11 @@
           <w:p>
             <w:pPr>
               <w:rPr>
-                <w:sz w:val="28"/>
-                <w:szCs w:val="28"/>
-                <w:lang w:val="ru-RU"/>
-              </w:rPr>
-            </w:pPr>
-            <w:r>
-              <w:rPr>
-                <w:sz w:val="28"/>
-                <w:szCs w:val="28"/>
+                <w:lang w:val="ru-RU"/>
+              </w:rPr>
+            </w:pPr>
+            <w:r>
+              <w:rPr>
                 <w:lang w:val="ru-RU"/>
               </w:rPr>
               <w:t>11.00</w:t>
@@ -4046,15 +3001,11 @@
           <w:p>
             <w:pPr>
               <w:rPr>
-                <w:sz w:val="28"/>
-                <w:szCs w:val="28"/>
-                <w:lang w:val="ru-RU"/>
-              </w:rPr>
-            </w:pPr>
-            <w:r>
-              <w:rPr>
-                <w:sz w:val="28"/>
-                <w:szCs w:val="28"/>
+                <w:lang w:val="ru-RU"/>
+              </w:rPr>
+            </w:pPr>
+            <w:r>
+              <w:rPr>
                 <w:lang w:val="ru-RU"/>
               </w:rPr>
               <w:t>16.00</w:t>
@@ -4068,15 +3019,11 @@
           <w:p>
             <w:pPr>
               <w:rPr>
-                <w:sz w:val="28"/>
-                <w:szCs w:val="28"/>
-                <w:lang w:val="ru-RU"/>
-              </w:rPr>
-            </w:pPr>
-            <w:r>
-              <w:rPr>
-                <w:sz w:val="28"/>
-                <w:szCs w:val="28"/>
+                <w:lang w:val="ru-RU"/>
+              </w:rPr>
+            </w:pPr>
+            <w:r>
+              <w:rPr>
                 <w:lang w:val="ru-RU"/>
               </w:rPr>
               <w:t>20.00</w:t>
@@ -4090,15 +3037,11 @@
           <w:p>
             <w:pPr>
               <w:rPr>
-                <w:sz w:val="28"/>
-                <w:szCs w:val="28"/>
-                <w:lang w:val="ru-RU"/>
-              </w:rPr>
-            </w:pPr>
-            <w:r>
-              <w:rPr>
-                <w:sz w:val="28"/>
-                <w:szCs w:val="28"/>
+                <w:lang w:val="ru-RU"/>
+              </w:rPr>
+            </w:pPr>
+            <w:r>
+              <w:rPr>
                 <w:lang w:val="ru-RU"/>
               </w:rPr>
               <w:t>22.00</w:t>
@@ -4114,15 +3057,11 @@
           <w:p>
             <w:pPr>
               <w:rPr>
-                <w:sz w:val="28"/>
-                <w:szCs w:val="28"/>
-                <w:lang w:val="ru-RU"/>
-              </w:rPr>
-            </w:pPr>
-            <w:r>
-              <w:rPr>
-                <w:sz w:val="28"/>
-                <w:szCs w:val="28"/>
+                <w:lang w:val="ru-RU"/>
+              </w:rPr>
+            </w:pPr>
+            <w:r>
+              <w:rPr>
                 <w:lang w:val="ru-RU"/>
               </w:rPr>
               <w:t>13.08</w:t>
@@ -4136,15 +3075,11 @@
           <w:p>
             <w:pPr>
               <w:rPr>
-                <w:sz w:val="28"/>
-                <w:szCs w:val="28"/>
-                <w:lang w:val="ru-RU"/>
-              </w:rPr>
-            </w:pPr>
-            <w:r>
-              <w:rPr>
-                <w:sz w:val="28"/>
-                <w:szCs w:val="28"/>
+                <w:lang w:val="ru-RU"/>
+              </w:rPr>
+            </w:pPr>
+            <w:r>
+              <w:rPr>
                 <w:lang w:val="ru-RU"/>
               </w:rPr>
               <w:t>6,0</w:t>
@@ -4158,15 +3093,11 @@
           <w:p>
             <w:pPr>
               <w:rPr>
-                <w:sz w:val="28"/>
-                <w:szCs w:val="28"/>
-                <w:lang w:val="ru-RU"/>
-              </w:rPr>
-            </w:pPr>
-            <w:r>
-              <w:rPr>
-                <w:sz w:val="28"/>
-                <w:szCs w:val="28"/>
+                <w:lang w:val="ru-RU"/>
+              </w:rPr>
+            </w:pPr>
+            <w:r>
+              <w:rPr>
                 <w:lang w:val="ru-RU"/>
               </w:rPr>
               <w:t>8,8</w:t>
@@ -4180,15 +3111,11 @@
           <w:p>
             <w:pPr>
               <w:rPr>
-                <w:sz w:val="28"/>
-                <w:szCs w:val="28"/>
-                <w:lang w:val="ru-RU"/>
-              </w:rPr>
-            </w:pPr>
-            <w:r>
-              <w:rPr>
-                <w:sz w:val="28"/>
-                <w:szCs w:val="28"/>
+                <w:lang w:val="ru-RU"/>
+              </w:rPr>
+            </w:pPr>
+            <w:r>
+              <w:rPr>
                 <w:lang w:val="ru-RU"/>
               </w:rPr>
               <w:t>4,6</w:t>
@@ -4202,15 +3129,11 @@
           <w:p>
             <w:pPr>
               <w:rPr>
-                <w:sz w:val="28"/>
-                <w:szCs w:val="28"/>
-                <w:lang w:val="ru-RU"/>
-              </w:rPr>
-            </w:pPr>
-            <w:r>
-              <w:rPr>
-                <w:sz w:val="28"/>
-                <w:szCs w:val="28"/>
+                <w:lang w:val="ru-RU"/>
+              </w:rPr>
+            </w:pPr>
+            <w:r>
+              <w:rPr>
                 <w:lang w:val="ru-RU"/>
               </w:rPr>
               <w:t>4,6</w:t>
@@ -4224,8 +3147,6 @@
           <w:p>
             <w:pPr>
               <w:rPr>
-                <w:sz w:val="28"/>
-                <w:szCs w:val="28"/>
                 <w:lang w:val="ru-RU"/>
               </w:rPr>
             </w:pPr>
@@ -4240,15 +3161,11 @@
           <w:p>
             <w:pPr>
               <w:rPr>
-                <w:sz w:val="28"/>
-                <w:szCs w:val="28"/>
-                <w:lang w:val="ru-RU"/>
-              </w:rPr>
-            </w:pPr>
-            <w:r>
-              <w:rPr>
-                <w:sz w:val="28"/>
-                <w:szCs w:val="28"/>
+                <w:lang w:val="ru-RU"/>
+              </w:rPr>
+            </w:pPr>
+            <w:r>
+              <w:rPr>
                 <w:lang w:val="ru-RU"/>
               </w:rPr>
               <w:t>17.08</w:t>
@@ -4262,15 +3179,11 @@
           <w:p>
             <w:pPr>
               <w:rPr>
-                <w:sz w:val="28"/>
-                <w:szCs w:val="28"/>
-                <w:lang w:val="ru-RU"/>
-              </w:rPr>
-            </w:pPr>
-            <w:r>
-              <w:rPr>
-                <w:sz w:val="28"/>
-                <w:szCs w:val="28"/>
+                <w:lang w:val="ru-RU"/>
+              </w:rPr>
+            </w:pPr>
+            <w:r>
+              <w:rPr>
                 <w:lang w:val="ru-RU"/>
               </w:rPr>
               <w:t>8,7</w:t>
@@ -4284,15 +3197,11 @@
           <w:p>
             <w:pPr>
               <w:rPr>
-                <w:sz w:val="28"/>
-                <w:szCs w:val="28"/>
-                <w:lang w:val="ru-RU"/>
-              </w:rPr>
-            </w:pPr>
-            <w:r>
-              <w:rPr>
-                <w:sz w:val="28"/>
-                <w:szCs w:val="28"/>
+                <w:lang w:val="ru-RU"/>
+              </w:rPr>
+            </w:pPr>
+            <w:r>
+              <w:rPr>
                 <w:lang w:val="ru-RU"/>
               </w:rPr>
               <w:t>9,6</w:t>
@@ -4306,15 +3215,11 @@
           <w:p>
             <w:pPr>
               <w:rPr>
-                <w:sz w:val="28"/>
-                <w:szCs w:val="28"/>
-                <w:lang w:val="ru-RU"/>
-              </w:rPr>
-            </w:pPr>
-            <w:r>
-              <w:rPr>
-                <w:sz w:val="28"/>
-                <w:szCs w:val="28"/>
+                <w:lang w:val="ru-RU"/>
+              </w:rPr>
+            </w:pPr>
+            <w:r>
+              <w:rPr>
                 <w:lang w:val="ru-RU"/>
               </w:rPr>
               <w:t>6,2</w:t>
@@ -4328,15 +3233,11 @@
           <w:p>
             <w:pPr>
               <w:rPr>
-                <w:sz w:val="28"/>
-                <w:szCs w:val="28"/>
-                <w:lang w:val="ru-RU"/>
-              </w:rPr>
-            </w:pPr>
-            <w:r>
-              <w:rPr>
-                <w:sz w:val="28"/>
-                <w:szCs w:val="28"/>
+                <w:lang w:val="ru-RU"/>
+              </w:rPr>
+            </w:pPr>
+            <w:r>
+              <w:rPr>
                 <w:lang w:val="ru-RU"/>
               </w:rPr>
               <w:t>7,0</w:t>
@@ -4350,8 +3251,6 @@
           <w:p>
             <w:pPr>
               <w:rPr>
-                <w:sz w:val="28"/>
-                <w:szCs w:val="28"/>
                 <w:lang w:val="ru-RU"/>
               </w:rPr>
             </w:pPr>
@@ -4366,15 +3265,11 @@
           <w:p>
             <w:pPr>
               <w:rPr>
-                <w:sz w:val="28"/>
-                <w:szCs w:val="28"/>
-                <w:lang w:val="ru-RU"/>
-              </w:rPr>
-            </w:pPr>
-            <w:r>
-              <w:rPr>
-                <w:sz w:val="28"/>
-                <w:szCs w:val="28"/>
+                <w:lang w:val="ru-RU"/>
+              </w:rPr>
+            </w:pPr>
+            <w:r>
+              <w:rPr>
                 <w:lang w:val="ru-RU"/>
               </w:rPr>
               <w:t>20.08</w:t>
@@ -4388,15 +3283,11 @@
           <w:p>
             <w:pPr>
               <w:rPr>
-                <w:sz w:val="28"/>
-                <w:szCs w:val="28"/>
-                <w:lang w:val="ru-RU"/>
-              </w:rPr>
-            </w:pPr>
-            <w:r>
-              <w:rPr>
-                <w:sz w:val="28"/>
-                <w:szCs w:val="28"/>
+                <w:lang w:val="ru-RU"/>
+              </w:rPr>
+            </w:pPr>
+            <w:r>
+              <w:rPr>
                 <w:lang w:val="ru-RU"/>
               </w:rPr>
               <w:t>7,6</w:t>
@@ -4410,15 +3301,11 @@
           <w:p>
             <w:pPr>
               <w:rPr>
-                <w:sz w:val="28"/>
-                <w:szCs w:val="28"/>
-                <w:lang w:val="ru-RU"/>
-              </w:rPr>
-            </w:pPr>
-            <w:r>
-              <w:rPr>
-                <w:sz w:val="28"/>
-                <w:szCs w:val="28"/>
+                <w:lang w:val="ru-RU"/>
+              </w:rPr>
+            </w:pPr>
+            <w:r>
+              <w:rPr>
                 <w:lang w:val="ru-RU"/>
               </w:rPr>
               <w:t>7,4</w:t>
@@ -4432,15 +3319,11 @@
           <w:p>
             <w:pPr>
               <w:rPr>
-                <w:sz w:val="28"/>
-                <w:szCs w:val="28"/>
-                <w:lang w:val="ru-RU"/>
-              </w:rPr>
-            </w:pPr>
-            <w:r>
-              <w:rPr>
-                <w:sz w:val="28"/>
-                <w:szCs w:val="28"/>
+                <w:lang w:val="ru-RU"/>
+              </w:rPr>
+            </w:pPr>
+            <w:r>
+              <w:rPr>
                 <w:lang w:val="ru-RU"/>
               </w:rPr>
               <w:t>5,6</w:t>
@@ -4454,8 +3337,6 @@
           <w:p>
             <w:pPr>
               <w:rPr>
-                <w:sz w:val="28"/>
-                <w:szCs w:val="28"/>
                 <w:lang w:val="ru-RU"/>
               </w:rPr>
             </w:pPr>
@@ -4468,8 +3349,6 @@
           <w:p>
             <w:pPr>
               <w:rPr>
-                <w:sz w:val="28"/>
-                <w:szCs w:val="28"/>
                 <w:lang w:val="ru-RU"/>
               </w:rPr>
             </w:pPr>
@@ -4484,15 +3363,11 @@
           <w:p>
             <w:pPr>
               <w:rPr>
-                <w:sz w:val="28"/>
-                <w:szCs w:val="28"/>
-                <w:lang w:val="ru-RU"/>
-              </w:rPr>
-            </w:pPr>
-            <w:r>
-              <w:rPr>
-                <w:sz w:val="28"/>
-                <w:szCs w:val="28"/>
+                <w:lang w:val="ru-RU"/>
+              </w:rPr>
+            </w:pPr>
+            <w:r>
+              <w:rPr>
                 <w:lang w:val="ru-RU"/>
               </w:rPr>
               <w:t>23.08</w:t>
@@ -4506,15 +3381,11 @@
           <w:p>
             <w:pPr>
               <w:rPr>
-                <w:sz w:val="28"/>
-                <w:szCs w:val="28"/>
-                <w:lang w:val="ru-RU"/>
-              </w:rPr>
-            </w:pPr>
-            <w:r>
-              <w:rPr>
-                <w:sz w:val="28"/>
-                <w:szCs w:val="28"/>
+                <w:lang w:val="ru-RU"/>
+              </w:rPr>
+            </w:pPr>
+            <w:r>
+              <w:rPr>
                 <w:lang w:val="ru-RU"/>
               </w:rPr>
               <w:t>7,5</w:t>
@@ -4528,15 +3399,11 @@
           <w:p>
             <w:pPr>
               <w:rPr>
-                <w:sz w:val="28"/>
-                <w:szCs w:val="28"/>
-                <w:lang w:val="ru-RU"/>
-              </w:rPr>
-            </w:pPr>
-            <w:r>
-              <w:rPr>
-                <w:sz w:val="28"/>
-                <w:szCs w:val="28"/>
+                <w:lang w:val="ru-RU"/>
+              </w:rPr>
+            </w:pPr>
+            <w:r>
+              <w:rPr>
                 <w:lang w:val="ru-RU"/>
               </w:rPr>
               <w:t>9,,0</w:t>
@@ -4550,15 +3417,11 @@
           <w:p>
             <w:pPr>
               <w:rPr>
-                <w:sz w:val="28"/>
-                <w:szCs w:val="28"/>
-                <w:lang w:val="ru-RU"/>
-              </w:rPr>
-            </w:pPr>
-            <w:r>
-              <w:rPr>
-                <w:sz w:val="28"/>
-                <w:szCs w:val="28"/>
+                <w:lang w:val="ru-RU"/>
+              </w:rPr>
+            </w:pPr>
+            <w:r>
+              <w:rPr>
                 <w:lang w:val="ru-RU"/>
               </w:rPr>
               <w:t>6,3</w:t>
@@ -4572,8 +3435,6 @@
           <w:p>
             <w:pPr>
               <w:rPr>
-                <w:sz w:val="28"/>
-                <w:szCs w:val="28"/>
                 <w:lang w:val="ru-RU"/>
               </w:rPr>
             </w:pPr>
@@ -4586,8 +3447,6 @@
           <w:p>
             <w:pPr>
               <w:rPr>
-                <w:sz w:val="28"/>
-                <w:szCs w:val="28"/>
                 <w:lang w:val="ru-RU"/>
               </w:rPr>
             </w:pPr>
@@ -4602,15 +3461,11 @@
           <w:p>
             <w:pPr>
               <w:rPr>
-                <w:sz w:val="28"/>
-                <w:szCs w:val="28"/>
-                <w:lang w:val="ru-RU"/>
-              </w:rPr>
-            </w:pPr>
-            <w:r>
-              <w:rPr>
-                <w:sz w:val="28"/>
-                <w:szCs w:val="28"/>
+                <w:lang w:val="ru-RU"/>
+              </w:rPr>
+            </w:pPr>
+            <w:r>
+              <w:rPr>
                 <w:lang w:val="ru-RU"/>
               </w:rPr>
               <w:t>26.08</w:t>
@@ -4624,15 +3479,11 @@
           <w:p>
             <w:pPr>
               <w:rPr>
-                <w:sz w:val="28"/>
-                <w:szCs w:val="28"/>
-                <w:lang w:val="ru-RU"/>
-              </w:rPr>
-            </w:pPr>
-            <w:r>
-              <w:rPr>
-                <w:sz w:val="28"/>
-                <w:szCs w:val="28"/>
+                <w:lang w:val="ru-RU"/>
+              </w:rPr>
+            </w:pPr>
+            <w:r>
+              <w:rPr>
                 <w:lang w:val="ru-RU"/>
               </w:rPr>
               <w:t>8,8</w:t>
@@ -4646,15 +3497,11 @@
           <w:p>
             <w:pPr>
               <w:rPr>
-                <w:sz w:val="28"/>
-                <w:szCs w:val="28"/>
-                <w:lang w:val="ru-RU"/>
-              </w:rPr>
-            </w:pPr>
-            <w:r>
-              <w:rPr>
-                <w:sz w:val="28"/>
-                <w:szCs w:val="28"/>
+                <w:lang w:val="ru-RU"/>
+              </w:rPr>
+            </w:pPr>
+            <w:r>
+              <w:rPr>
                 <w:lang w:val="ru-RU"/>
               </w:rPr>
               <w:t>5,1</w:t>
@@ -4668,15 +3515,11 @@
           <w:p>
             <w:pPr>
               <w:rPr>
-                <w:sz w:val="28"/>
-                <w:szCs w:val="28"/>
-                <w:lang w:val="ru-RU"/>
-              </w:rPr>
-            </w:pPr>
-            <w:r>
-              <w:rPr>
-                <w:sz w:val="28"/>
-                <w:szCs w:val="28"/>
+                <w:lang w:val="ru-RU"/>
+              </w:rPr>
+            </w:pPr>
+            <w:r>
+              <w:rPr>
                 <w:lang w:val="ru-RU"/>
               </w:rPr>
               <w:t>8,7</w:t>
@@ -4690,15 +3533,11 @@
           <w:p>
             <w:pPr>
               <w:rPr>
-                <w:sz w:val="28"/>
-                <w:szCs w:val="28"/>
-                <w:lang w:val="ru-RU"/>
-              </w:rPr>
-            </w:pPr>
-            <w:r>
-              <w:rPr>
-                <w:sz w:val="28"/>
-                <w:szCs w:val="28"/>
+                <w:lang w:val="ru-RU"/>
+              </w:rPr>
+            </w:pPr>
+            <w:r>
+              <w:rPr>
                 <w:lang w:val="ru-RU"/>
               </w:rPr>
               <w:t>4,4</w:t>
@@ -4712,15 +3551,11 @@
           <w:p>
             <w:pPr>
               <w:rPr>
-                <w:sz w:val="28"/>
-                <w:szCs w:val="28"/>
-                <w:lang w:val="ru-RU"/>
-              </w:rPr>
-            </w:pPr>
-            <w:r>
-              <w:rPr>
-                <w:sz w:val="28"/>
-                <w:szCs w:val="28"/>
+                <w:lang w:val="ru-RU"/>
+              </w:rPr>
+            </w:pPr>
+            <w:r>
+              <w:rPr>
                 <w:lang w:val="ru-RU"/>
               </w:rPr>
               <w:t>9,2</w:t>
@@ -4736,15 +3571,11 @@
           <w:p>
             <w:pPr>
               <w:rPr>
-                <w:sz w:val="28"/>
-                <w:szCs w:val="28"/>
-                <w:lang w:val="ru-RU"/>
-              </w:rPr>
-            </w:pPr>
-            <w:r>
-              <w:rPr>
-                <w:sz w:val="28"/>
-                <w:szCs w:val="28"/>
+                <w:lang w:val="ru-RU"/>
+              </w:rPr>
+            </w:pPr>
+            <w:r>
+              <w:rPr>
                 <w:lang w:val="ru-RU"/>
               </w:rPr>
               <w:t>27.08</w:t>
@@ -4758,15 +3589,11 @@
           <w:p>
             <w:pPr>
               <w:rPr>
-                <w:sz w:val="28"/>
-                <w:szCs w:val="28"/>
-                <w:lang w:val="ru-RU"/>
-              </w:rPr>
-            </w:pPr>
-            <w:r>
-              <w:rPr>
-                <w:sz w:val="28"/>
-                <w:szCs w:val="28"/>
+                <w:lang w:val="ru-RU"/>
+              </w:rPr>
+            </w:pPr>
+            <w:r>
+              <w:rPr>
                 <w:lang w:val="ru-RU"/>
               </w:rPr>
               <w:t>8,6</w:t>
@@ -4780,15 +3607,11 @@
           <w:p>
             <w:pPr>
               <w:rPr>
-                <w:sz w:val="28"/>
-                <w:szCs w:val="28"/>
-                <w:lang w:val="ru-RU"/>
-              </w:rPr>
-            </w:pPr>
-            <w:r>
-              <w:rPr>
-                <w:sz w:val="28"/>
-                <w:szCs w:val="28"/>
+                <w:lang w:val="ru-RU"/>
+              </w:rPr>
+            </w:pPr>
+            <w:r>
+              <w:rPr>
                 <w:lang w:val="ru-RU"/>
               </w:rPr>
               <w:t>9,4</w:t>
@@ -4802,15 +3625,11 @@
           <w:p>
             <w:pPr>
               <w:rPr>
-                <w:sz w:val="28"/>
-                <w:szCs w:val="28"/>
-                <w:lang w:val="ru-RU"/>
-              </w:rPr>
-            </w:pPr>
-            <w:r>
-              <w:rPr>
-                <w:sz w:val="28"/>
-                <w:szCs w:val="28"/>
+                <w:lang w:val="ru-RU"/>
+              </w:rPr>
+            </w:pPr>
+            <w:r>
+              <w:rPr>
                 <w:lang w:val="ru-RU"/>
               </w:rPr>
               <w:t>7,0</w:t>
@@ -4824,15 +3643,11 @@
           <w:p>
             <w:pPr>
               <w:rPr>
-                <w:sz w:val="28"/>
-                <w:szCs w:val="28"/>
-                <w:lang w:val="ru-RU"/>
-              </w:rPr>
-            </w:pPr>
-            <w:r>
-              <w:rPr>
-                <w:sz w:val="28"/>
-                <w:szCs w:val="28"/>
+                <w:lang w:val="ru-RU"/>
+              </w:rPr>
+            </w:pPr>
+            <w:r>
+              <w:rPr>
                 <w:lang w:val="ru-RU"/>
               </w:rPr>
               <w:t>4,1</w:t>
@@ -4846,8 +3661,190 @@
           <w:p>
             <w:pPr>
               <w:rPr>
-                <w:sz w:val="28"/>
-                <w:szCs w:val="28"/>
+                <w:lang w:val="ru-RU"/>
+              </w:rPr>
+            </w:pPr>
+          </w:p>
+        </w:tc>
+      </w:tr>
+      <w:tr>
+        <w:tc>
+          <w:tcPr>
+            <w:tcW w:w="2518" w:type="dxa"/>
+          </w:tcPr>
+          <w:p>
+            <w:pPr>
+              <w:rPr>
+                <w:lang w:val="ru-RU"/>
+              </w:rPr>
+            </w:pPr>
+            <w:r>
+              <w:rPr>
+                <w:lang w:val="ru-RU"/>
+              </w:rPr>
+              <w:t>28.08</w:t>
+            </w:r>
+          </w:p>
+        </w:tc>
+        <w:tc>
+          <w:tcPr>
+            <w:tcW w:w="992" w:type="dxa"/>
+          </w:tcPr>
+          <w:p>
+            <w:pPr>
+              <w:rPr>
+                <w:lang w:val="ru-RU"/>
+              </w:rPr>
+            </w:pPr>
+            <w:r>
+              <w:rPr>
+                <w:lang w:val="ru-RU"/>
+              </w:rPr>
+              <w:t>9,8</w:t>
+            </w:r>
+          </w:p>
+        </w:tc>
+        <w:tc>
+          <w:tcPr>
+            <w:tcW w:w="993" w:type="dxa"/>
+          </w:tcPr>
+          <w:p>
+            <w:pPr>
+              <w:rPr>
+                <w:lang w:val="ru-RU"/>
+              </w:rPr>
+            </w:pPr>
+            <w:r>
+              <w:rPr>
+                <w:lang w:val="ru-RU"/>
+              </w:rPr>
+              <w:t>5,6</w:t>
+            </w:r>
+          </w:p>
+        </w:tc>
+        <w:tc>
+          <w:tcPr>
+            <w:tcW w:w="992" w:type="dxa"/>
+          </w:tcPr>
+          <w:p>
+            <w:pPr>
+              <w:rPr>
+                <w:lang w:val="ru-RU"/>
+              </w:rPr>
+            </w:pPr>
+            <w:r>
+              <w:rPr>
+                <w:lang w:val="ru-RU"/>
+              </w:rPr>
+              <w:t>8,3</w:t>
+            </w:r>
+          </w:p>
+        </w:tc>
+        <w:tc>
+          <w:tcPr>
+            <w:tcW w:w="992" w:type="dxa"/>
+          </w:tcPr>
+          <w:p>
+            <w:pPr>
+              <w:rPr>
+                <w:lang w:val="ru-RU"/>
+              </w:rPr>
+            </w:pPr>
+          </w:p>
+        </w:tc>
+        <w:tc>
+          <w:tcPr>
+            <w:tcW w:w="992" w:type="dxa"/>
+          </w:tcPr>
+          <w:p>
+            <w:pPr>
+              <w:rPr>
+                <w:lang w:val="ru-RU"/>
+              </w:rPr>
+            </w:pPr>
+          </w:p>
+        </w:tc>
+      </w:tr>
+      <w:tr>
+        <w:tc>
+          <w:tcPr>
+            <w:tcW w:w="2518" w:type="dxa"/>
+          </w:tcPr>
+          <w:p>
+            <w:pPr>
+              <w:rPr>
+                <w:lang w:val="ru-RU"/>
+              </w:rPr>
+            </w:pPr>
+            <w:r>
+              <w:rPr>
+                <w:lang w:val="ru-RU"/>
+              </w:rPr>
+              <w:t>29.08</w:t>
+            </w:r>
+          </w:p>
+        </w:tc>
+        <w:tc>
+          <w:tcPr>
+            <w:tcW w:w="992" w:type="dxa"/>
+          </w:tcPr>
+          <w:p>
+            <w:pPr>
+              <w:rPr>
+                <w:lang w:val="ru-RU"/>
+              </w:rPr>
+            </w:pPr>
+            <w:r>
+              <w:rPr>
+                <w:lang w:val="ru-RU"/>
+              </w:rPr>
+              <w:t>4,2</w:t>
+            </w:r>
+          </w:p>
+        </w:tc>
+        <w:tc>
+          <w:tcPr>
+            <w:tcW w:w="993" w:type="dxa"/>
+          </w:tcPr>
+          <w:p>
+            <w:pPr>
+              <w:rPr>
+                <w:lang w:val="ru-RU"/>
+              </w:rPr>
+            </w:pPr>
+          </w:p>
+        </w:tc>
+        <w:tc>
+          <w:tcPr>
+            <w:tcW w:w="992" w:type="dxa"/>
+          </w:tcPr>
+          <w:p>
+            <w:pPr>
+              <w:rPr>
+                <w:lang w:val="ru-RU"/>
+              </w:rPr>
+            </w:pPr>
+          </w:p>
+        </w:tc>
+        <w:tc>
+          <w:tcPr>
+            <w:tcW w:w="992" w:type="dxa"/>
+          </w:tcPr>
+          <w:p>
+            <w:pPr>
+              <w:rPr>
+                <w:lang w:val="ru-RU"/>
+              </w:rPr>
+            </w:pPr>
+          </w:p>
+        </w:tc>
+        <w:tc>
+          <w:tcPr>
+            <w:tcW w:w="992" w:type="dxa"/>
+          </w:tcPr>
+          <w:p>
+            <w:pPr>
+              <w:rPr>
                 <w:lang w:val="ru-RU"/>
               </w:rPr>
             </w:pPr>
@@ -4860,22 +3857,58 @@
         <w:ind w:left="-567"/>
         <w:jc w:val="both"/>
         <w:rPr>
-          <w:sz w:val="28"/>
-          <w:szCs w:val="20"/>
           <w:lang w:val="ru-RU"/>
         </w:rPr>
       </w:pPr>
       <w:r>
         <w:rPr>
-          <w:sz w:val="28"/>
           <w:u w:val="single"/>
           <w:lang w:val="ru-RU"/>
         </w:rPr>
+        <w:t xml:space="preserve">25.08-28.08.17 суточное мониторирование глюкозы системой SGM </w:t>
+      </w:r>
+      <w:proofErr w:type="spellStart"/>
+      <w:r>
+        <w:rPr>
+          <w:u w:val="single"/>
+          <w:lang w:val="en-US"/>
+        </w:rPr>
+        <w:t>iPro</w:t>
+      </w:r>
+      <w:proofErr w:type="spellEnd"/>
+      <w:proofErr w:type="gramStart"/>
+      <w:r>
+        <w:rPr>
+          <w:u w:val="single"/>
+          <w:lang w:val="ru-RU"/>
+        </w:rPr>
+        <w:t xml:space="preserve">( </w:t>
+      </w:r>
+      <w:proofErr w:type="gramEnd"/>
+      <w:r>
+        <w:rPr>
+          <w:lang w:val="ru-RU"/>
+        </w:rPr>
+        <w:t>заключение прилагается).</w:t>
+      </w:r>
+    </w:p>
+    <w:p>
+      <w:pPr>
+        <w:ind w:left="-567"/>
+        <w:jc w:val="both"/>
+        <w:rPr>
+          <w:lang w:val="ru-RU"/>
+        </w:rPr>
+      </w:pPr>
+      <w:r>
+        <w:rPr>
+          <w:u w:val="single"/>
+          <w:lang w:val="ru-RU"/>
+        </w:rPr>
         <w:t>15.08.17</w:t>
       </w:r>
       <w:r>
         <w:rPr>
-          <w:sz w:val="28"/>
           <w:u w:val="single"/>
           <w:lang w:val="ru-RU"/>
         </w:rPr>
@@ -4883,7 +3916,6 @@
       </w:r>
       <w:r>
         <w:rPr>
-          <w:sz w:val="28"/>
           <w:lang w:val="ru-RU"/>
         </w:rPr>
         <w:t xml:space="preserve">: </w:t>
@@ -4891,7 +3923,6 @@
       <w:sdt>
         <w:sdtPr>
           <w:rPr>
-            <w:sz w:val="28"/>
             <w:lang w:val="ru-RU"/>
           </w:rPr>
           <w:id w:val="-1949923650"/>
@@ -4908,7 +3939,6 @@
         <w:sdtContent>
           <w:r>
             <w:rPr>
-              <w:sz w:val="28"/>
               <w:lang w:val="ru-RU"/>
             </w:rPr>
             <w:t xml:space="preserve"> </w:t>
@@ -4917,14 +3947,12 @@
       </w:sdt>
       <w:r>
         <w:rPr>
-          <w:sz w:val="28"/>
           <w:lang w:val="ru-RU"/>
         </w:rPr>
         <w:t xml:space="preserve"> </w:t>
       </w:r>
       <w:r>
         <w:rPr>
-          <w:sz w:val="28"/>
           <w:lang w:val="ru-RU"/>
         </w:rPr>
         <w:t>Диабетическая дистальная симметричная полинейропатия н/</w:t>
@@ -4932,7 +3960,6 @@
       <w:proofErr w:type="gramStart"/>
       <w:r>
         <w:rPr>
-          <w:sz w:val="28"/>
           <w:lang w:val="ru-RU"/>
         </w:rPr>
         <w:t>к</w:t>
@@ -4940,7 +3967,6 @@
       <w:proofErr w:type="gramEnd"/>
       <w:r>
         <w:rPr>
-          <w:sz w:val="28"/>
           <w:lang w:val="ru-RU"/>
         </w:rPr>
         <w:t xml:space="preserve">,  сенсомоторная форма., NSS 3 NDS 3 . </w:t>
@@ -4948,23 +3974,26 @@
       <w:proofErr w:type="spellStart"/>
       <w:r>
         <w:rPr>
-          <w:sz w:val="28"/>
-          <w:lang w:val="ru-RU"/>
-        </w:rPr>
-        <w:t>резидуальная</w:t>
+          <w:lang w:val="ru-RU"/>
+        </w:rPr>
+        <w:t>Резидуальная</w:t>
       </w:r>
       <w:proofErr w:type="spellEnd"/>
       <w:r>
         <w:rPr>
-          <w:sz w:val="28"/>
-          <w:lang w:val="ru-RU"/>
-        </w:rPr>
-        <w:t xml:space="preserve"> энцефалопатия, когнитивный дефицит моторная афазия, </w:t>
+          <w:lang w:val="ru-RU"/>
+        </w:rPr>
+        <w:t xml:space="preserve"> </w:t>
+      </w:r>
+      <w:r>
+        <w:rPr>
+          <w:lang w:val="ru-RU"/>
+        </w:rPr>
+        <w:t xml:space="preserve">энцефалопатия, когнитивный дефицит моторная афазия, </w:t>
       </w:r>
       <w:proofErr w:type="spellStart"/>
       <w:r>
         <w:rPr>
-          <w:sz w:val="28"/>
           <w:lang w:val="ru-RU"/>
         </w:rPr>
         <w:t>ликворо</w:t>
@@ -4972,7 +4001,6 @@
       <w:proofErr w:type="spellEnd"/>
       <w:r>
         <w:rPr>
-          <w:sz w:val="28"/>
           <w:lang w:val="ru-RU"/>
         </w:rPr>
         <w:t xml:space="preserve"> гипертензивный с-м.</w:t>
@@ -4983,13 +4011,11 @@
         <w:ind w:left="-567"/>
         <w:jc w:val="both"/>
         <w:rPr>
-          <w:sz w:val="28"/>
           <w:lang w:val="ru-RU"/>
         </w:rPr>
       </w:pPr>
       <w:r>
         <w:rPr>
-          <w:sz w:val="28"/>
           <w:u w:val="single"/>
           <w:lang w:val="ru-RU"/>
         </w:rPr>
@@ -4997,7 +4023,6 @@
       </w:r>
       <w:r>
         <w:rPr>
-          <w:sz w:val="28"/>
           <w:u w:val="single"/>
           <w:lang w:val="ru-RU"/>
         </w:rPr>
@@ -5005,7 +4030,6 @@
       </w:r>
       <w:r>
         <w:rPr>
-          <w:sz w:val="28"/>
           <w:u w:val="single"/>
           <w:lang w:val="ru-RU"/>
         </w:rPr>
@@ -5013,7 +4037,6 @@
       </w:r>
       <w:r>
         <w:rPr>
-          <w:sz w:val="28"/>
           <w:u w:val="single"/>
           <w:lang w:val="ru-RU"/>
         </w:rPr>
@@ -5021,7 +4044,6 @@
       </w:r>
       <w:r>
         <w:rPr>
-          <w:sz w:val="28"/>
           <w:lang w:val="ru-RU"/>
         </w:rPr>
         <w:t xml:space="preserve">: </w:t>
@@ -5029,7 +4051,6 @@
       <w:sdt>
         <w:sdtPr>
           <w:rPr>
-            <w:sz w:val="28"/>
             <w:lang w:val="ru-RU"/>
           </w:rPr>
           <w:id w:val="1272982356"/>
@@ -5047,7 +4068,6 @@
         <w:sdtContent>
           <w:r>
             <w:rPr>
-              <w:sz w:val="28"/>
               <w:lang w:val="ru-RU"/>
             </w:rPr>
             <w:t>Оптические среды прозрачны.</w:t>
@@ -5056,42 +4076,36 @@
       </w:sdt>
       <w:r>
         <w:rPr>
-          <w:sz w:val="28"/>
           <w:lang w:val="ru-RU"/>
         </w:rPr>
         <w:t xml:space="preserve"> Гл. дно: ДЗН бледно-розовые. Границы четкие</w:t>
       </w:r>
       <w:r>
         <w:rPr>
-          <w:sz w:val="28"/>
           <w:lang w:val="ru-RU"/>
         </w:rPr>
         <w:t>.</w:t>
       </w:r>
       <w:r>
         <w:rPr>
-          <w:sz w:val="28"/>
           <w:lang w:val="ru-RU"/>
         </w:rPr>
         <w:t xml:space="preserve"> С</w:t>
       </w:r>
       <w:r>
         <w:rPr>
-          <w:sz w:val="28"/>
           <w:lang w:val="ru-RU"/>
         </w:rPr>
         <w:t>осуды</w:t>
       </w:r>
       <w:r>
         <w:rPr>
-          <w:sz w:val="28"/>
           <w:lang w:val="ru-RU"/>
         </w:rPr>
         <w:t xml:space="preserve"> </w:t>
       </w:r>
       <w:r>
         <w:rPr>
-          <w:sz w:val="28"/>
           <w:lang w:val="ru-RU"/>
         </w:rPr>
         <w:t>сужены</w:t>
@@ -5099,7 +4113,6 @@
       <w:proofErr w:type="gramStart"/>
       <w:r>
         <w:rPr>
-          <w:sz w:val="28"/>
           <w:lang w:val="ru-RU"/>
         </w:rPr>
         <w:t xml:space="preserve"> ,</w:t>
@@ -5107,28 +4120,24 @@
       <w:proofErr w:type="gramEnd"/>
       <w:r>
         <w:rPr>
-          <w:sz w:val="28"/>
           <w:lang w:val="ru-RU"/>
         </w:rPr>
         <w:t xml:space="preserve">извиты ,вены полнокровны, </w:t>
       </w:r>
       <w:r>
         <w:rPr>
-          <w:sz w:val="28"/>
           <w:lang w:val="ru-RU"/>
         </w:rPr>
         <w:t xml:space="preserve">Д-з: </w:t>
       </w:r>
       <w:r>
         <w:rPr>
-          <w:sz w:val="28"/>
           <w:lang w:val="ru-RU"/>
         </w:rPr>
         <w:t>А</w:t>
       </w:r>
       <w:r>
         <w:rPr>
-          <w:sz w:val="28"/>
           <w:lang w:val="ru-RU"/>
         </w:rPr>
         <w:t xml:space="preserve">нгиопатия сосудов сетчатки ОИ. </w:t>
@@ -5139,14 +4148,11 @@
         <w:ind w:left="-567"/>
         <w:jc w:val="both"/>
         <w:rPr>
-          <w:sz w:val="28"/>
-          <w:szCs w:val="20"/>
           <w:lang w:val="ru-RU"/>
         </w:rPr>
       </w:pPr>
       <w:r>
         <w:rPr>
-          <w:sz w:val="28"/>
           <w:u w:val="single"/>
           <w:lang w:val="ru-RU"/>
         </w:rPr>
@@ -5154,7 +4160,6 @@
       </w:r>
       <w:r>
         <w:rPr>
-          <w:sz w:val="28"/>
           <w:u w:val="single"/>
           <w:lang w:val="ru-RU"/>
         </w:rPr>
@@ -5162,35 +4167,30 @@
       </w:r>
       <w:r>
         <w:rPr>
-          <w:sz w:val="28"/>
           <w:lang w:val="ru-RU"/>
         </w:rPr>
         <w:t>:</w:t>
       </w:r>
       <w:r>
         <w:rPr>
-          <w:sz w:val="28"/>
           <w:lang w:val="ru-RU"/>
         </w:rPr>
         <w:t xml:space="preserve"> </w:t>
       </w:r>
       <w:r>
         <w:rPr>
-          <w:sz w:val="28"/>
           <w:lang w:val="ru-RU"/>
         </w:rPr>
         <w:t>ЧСС -</w:t>
       </w:r>
       <w:r>
         <w:rPr>
-          <w:sz w:val="28"/>
           <w:lang w:val="ru-RU"/>
         </w:rPr>
         <w:t>63</w:t>
       </w:r>
       <w:r>
         <w:rPr>
-          <w:sz w:val="28"/>
           <w:lang w:val="ru-RU"/>
         </w:rPr>
         <w:t xml:space="preserve"> уд/мин. Вольтаж </w:t>
@@ -5198,7 +4198,6 @@
       <w:sdt>
         <w:sdtPr>
           <w:rPr>
-            <w:sz w:val="28"/>
             <w:lang w:val="ru-RU"/>
           </w:rPr>
           <w:id w:val="-1300382127"/>
@@ -5216,7 +4215,6 @@
         <w:sdtContent>
           <w:r>
             <w:rPr>
-              <w:sz w:val="28"/>
               <w:lang w:val="ru-RU"/>
             </w:rPr>
             <w:t>сохранен.</w:t>
@@ -5225,14 +4223,12 @@
       </w:sdt>
       <w:r>
         <w:rPr>
-          <w:sz w:val="28"/>
           <w:lang w:val="ru-RU"/>
         </w:rPr>
         <w:t xml:space="preserve">  Ритм синусовый</w:t>
       </w:r>
       <w:r>
         <w:rPr>
-          <w:sz w:val="28"/>
           <w:lang w:val="ru-RU"/>
         </w:rPr>
         <w:t>. Эл</w:t>
@@ -5240,7 +4236,6 @@
       <w:proofErr w:type="gramStart"/>
       <w:r>
         <w:rPr>
-          <w:sz w:val="28"/>
           <w:lang w:val="ru-RU"/>
         </w:rPr>
         <w:t>.</w:t>
@@ -5248,7 +4243,6 @@
       <w:proofErr w:type="gramEnd"/>
       <w:r>
         <w:rPr>
-          <w:sz w:val="28"/>
           <w:lang w:val="ru-RU"/>
         </w:rPr>
         <w:t xml:space="preserve"> </w:t>
@@ -5256,7 +4250,6 @@
       <w:proofErr w:type="gramStart"/>
       <w:r>
         <w:rPr>
-          <w:sz w:val="28"/>
           <w:lang w:val="ru-RU"/>
         </w:rPr>
         <w:t>о</w:t>
@@ -5264,21 +4257,18 @@
       <w:proofErr w:type="gramEnd"/>
       <w:r>
         <w:rPr>
-          <w:sz w:val="28"/>
           <w:lang w:val="ru-RU"/>
         </w:rPr>
         <w:t xml:space="preserve">сь </w:t>
       </w:r>
       <w:r>
         <w:rPr>
-          <w:sz w:val="28"/>
           <w:lang w:val="ru-RU"/>
         </w:rPr>
         <w:t>не</w:t>
       </w:r>
       <w:r>
         <w:rPr>
-          <w:sz w:val="28"/>
           <w:lang w:val="ru-RU"/>
         </w:rPr>
         <w:t xml:space="preserve"> отклонена.  </w:t>
@@ -5286,7 +4276,6 @@
       <w:proofErr w:type="gramStart"/>
       <w:r>
         <w:rPr>
-          <w:sz w:val="28"/>
           <w:lang w:val="ru-RU"/>
         </w:rPr>
         <w:t>С-м</w:t>
@@ -5294,28 +4283,24 @@
       <w:proofErr w:type="gramEnd"/>
       <w:r>
         <w:rPr>
-          <w:sz w:val="28"/>
           <w:lang w:val="ru-RU"/>
         </w:rPr>
         <w:t xml:space="preserve"> укороченного </w:t>
       </w:r>
       <w:r>
         <w:rPr>
-          <w:sz w:val="28"/>
           <w:lang w:val="en-US"/>
         </w:rPr>
         <w:t>PQ</w:t>
       </w:r>
       <w:r>
         <w:rPr>
-          <w:sz w:val="28"/>
           <w:lang w:val="ru-RU"/>
         </w:rPr>
         <w:t>.</w:t>
       </w:r>
       <w:r>
         <w:rPr>
-          <w:sz w:val="28"/>
           <w:lang w:val="ru-RU"/>
         </w:rPr>
         <w:t xml:space="preserve"> </w:t>
@@ -5326,21 +4311,19 @@
         <w:ind w:left="-567"/>
         <w:jc w:val="both"/>
         <w:rPr>
-          <w:sz w:val="28"/>
           <w:lang w:val="ru-RU"/>
         </w:rPr>
       </w:pPr>
       <w:r>
         <w:rPr>
-          <w:sz w:val="28"/>
           <w:u w:val="single"/>
           <w:lang w:val="ru-RU"/>
         </w:rPr>
+        <w:lastRenderedPageBreak/>
         <w:t>16.08.17</w:t>
       </w:r>
       <w:r>
         <w:rPr>
-          <w:sz w:val="28"/>
           <w:u w:val="single"/>
           <w:lang w:val="ru-RU"/>
         </w:rPr>
@@ -5348,33 +4331,15 @@
       </w:r>
       <w:r>
         <w:rPr>
-          <w:sz w:val="28"/>
           <w:lang w:val="ru-RU"/>
         </w:rPr>
         <w:t xml:space="preserve">: </w:t>
       </w:r>
       <w:r>
         <w:rPr>
-          <w:sz w:val="28"/>
-          <w:lang w:val="ru-RU"/>
-        </w:rPr>
-        <w:t xml:space="preserve"> НЦД по смешанному типу</w:t>
-      </w:r>
-      <w:proofErr w:type="gramStart"/>
-      <w:r>
-        <w:rPr>
-          <w:sz w:val="28"/>
-          <w:lang w:val="ru-RU"/>
-        </w:rPr>
-        <w:t>.</w:t>
-      </w:r>
-      <w:proofErr w:type="gramEnd"/>
-      <w:r>
-        <w:rPr>
-          <w:sz w:val="28"/>
-          <w:lang w:val="ru-RU"/>
-        </w:rPr>
-        <w:t xml:space="preserve"> ПМК 1 ст. СН 1.</w:t>
+          <w:lang w:val="ru-RU"/>
+        </w:rPr>
+        <w:t xml:space="preserve"> НЦД по смешанному типу. ПМК 1 ст. СН 1.</w:t>
       </w:r>
     </w:p>
     <w:p>
@@ -5387,68 +4352,50 @@
       </w:pPr>
       <w:r>
         <w:rPr>
-          <w:lang w:val="ru-RU"/>
-        </w:rPr>
-        <w:t>Рек</w:t>
-      </w:r>
-      <w:proofErr w:type="gramStart"/>
-      <w:r>
-        <w:rPr>
-          <w:lang w:val="ru-RU"/>
-        </w:rPr>
-        <w:t>.</w:t>
-      </w:r>
-      <w:proofErr w:type="gramEnd"/>
+          <w:u w:val="single"/>
+          <w:lang w:val="ru-RU"/>
+        </w:rPr>
+        <w:t>11.08.17</w:t>
+      </w:r>
+      <w:r>
+        <w:rPr>
+          <w:u w:val="single"/>
+          <w:lang w:val="ru-RU"/>
+        </w:rPr>
+        <w:t>Хирург</w:t>
+      </w:r>
+      <w:r>
+        <w:rPr>
+          <w:lang w:val="ru-RU"/>
+        </w:rPr>
+        <w:t xml:space="preserve">: </w:t>
+      </w:r>
       <w:r>
         <w:rPr>
           <w:lang w:val="ru-RU"/>
         </w:rPr>
         <w:t xml:space="preserve"> </w:t>
       </w:r>
-      <w:proofErr w:type="gramStart"/>
-      <w:r>
-        <w:rPr>
-          <w:lang w:val="ru-RU"/>
-        </w:rPr>
-        <w:t>к</w:t>
-      </w:r>
-      <w:proofErr w:type="gramEnd"/>
-      <w:r>
-        <w:rPr>
-          <w:lang w:val="ru-RU"/>
-        </w:rPr>
-        <w:t xml:space="preserve">ардиолога: </w:t>
-      </w:r>
       <w:proofErr w:type="spellStart"/>
       <w:r>
         <w:rPr>
           <w:lang w:val="ru-RU"/>
         </w:rPr>
-        <w:t>кардонат</w:t>
+        <w:t>Диаб</w:t>
       </w:r>
       <w:proofErr w:type="spellEnd"/>
       <w:r>
         <w:rPr>
           <w:lang w:val="ru-RU"/>
         </w:rPr>
-        <w:t xml:space="preserve"> 1т. *3р/д.,</w:t>
-      </w:r>
-      <w:bookmarkStart w:id="2" w:name="_GoBack"/>
-      <w:bookmarkEnd w:id="2"/>
-      <w:r>
-        <w:rPr>
-          <w:lang w:val="ru-RU"/>
-        </w:rPr>
-        <w:t xml:space="preserve">. Контроль АД, ЭКГ. Дообследование: ЭХО КС по </w:t>
-      </w:r>
-      <w:proofErr w:type="gramStart"/>
-      <w:r>
-        <w:rPr>
-          <w:lang w:val="ru-RU"/>
-        </w:rPr>
-        <w:t>м/ж</w:t>
-      </w:r>
-      <w:proofErr w:type="gramEnd"/>
+        <w:t>. ангиопатия артерий н/к</w:t>
+      </w:r>
+      <w:r>
+        <w:rPr>
+          <w:lang w:val="ru-RU"/>
+        </w:rPr>
+        <w:t xml:space="preserve"> 1 ст</w:t>
+      </w:r>
       <w:r>
         <w:rPr>
           <w:lang w:val="ru-RU"/>
@@ -5461,87 +4408,64 @@
         <w:ind w:left="-567"/>
         <w:jc w:val="both"/>
         <w:rPr>
-          <w:sz w:val="28"/>
-          <w:szCs w:val="28"/>
+          <w:u w:val="single"/>
           <w:lang w:val="ru-RU"/>
         </w:rPr>
       </w:pPr>
       <w:r>
         <w:rPr>
-          <w:sz w:val="28"/>
           <w:u w:val="single"/>
           <w:lang w:val="ru-RU"/>
         </w:rPr>
-        <w:t>11.08.17</w:t>
-      </w:r>
-      <w:r>
-        <w:rPr>
-          <w:sz w:val="28"/>
+        <w:t>16.08.17</w:t>
+      </w:r>
+      <w:r>
+        <w:rPr>
           <w:u w:val="single"/>
           <w:lang w:val="ru-RU"/>
         </w:rPr>
-        <w:t>Хирург</w:t>
-      </w:r>
-      <w:r>
-        <w:rPr>
-          <w:sz w:val="28"/>
-          <w:szCs w:val="28"/>
-          <w:lang w:val="ru-RU"/>
-        </w:rPr>
-        <w:t>:</w:t>
-      </w:r>
-      <w:r>
-        <w:rPr>
-          <w:sz w:val="28"/>
-          <w:szCs w:val="28"/>
+        <w:t xml:space="preserve">РВГ: </w:t>
+      </w:r>
+      <w:r>
+        <w:rPr>
+          <w:lang w:val="ru-RU"/>
+        </w:rPr>
+        <w:t xml:space="preserve">Нарушение кровообращения  II – </w:t>
+      </w:r>
+      <w:proofErr w:type="gramStart"/>
+      <w:r>
+        <w:rPr>
+          <w:lang w:val="ru-RU"/>
+        </w:rPr>
+        <w:t>Ш</w:t>
+      </w:r>
+      <w:proofErr w:type="gramEnd"/>
+      <w:r>
+        <w:rPr>
           <w:lang w:val="ru-RU"/>
         </w:rPr>
         <w:t xml:space="preserve"> </w:t>
       </w:r>
-      <w:r>
-        <w:rPr>
-          <w:sz w:val="28"/>
-          <w:szCs w:val="28"/>
-          <w:lang w:val="ru-RU"/>
-        </w:rPr>
-        <w:t xml:space="preserve"> </w:t>
-      </w:r>
       <w:proofErr w:type="spellStart"/>
       <w:r>
         <w:rPr>
-          <w:sz w:val="28"/>
-          <w:lang w:val="ru-RU"/>
-        </w:rPr>
-        <w:t>Диаб</w:t>
+          <w:lang w:val="ru-RU"/>
+        </w:rPr>
+        <w:t>ст</w:t>
       </w:r>
       <w:proofErr w:type="spellEnd"/>
       <w:r>
         <w:rPr>
-          <w:sz w:val="28"/>
-          <w:lang w:val="ru-RU"/>
-        </w:rPr>
-        <w:t xml:space="preserve">. ангиопатия артерий </w:t>
-      </w:r>
-      <w:r>
-        <w:rPr>
-          <w:sz w:val="28"/>
-          <w:lang w:val="ru-RU"/>
-        </w:rPr>
-        <w:t>н/к</w:t>
-      </w:r>
-      <w:r>
-        <w:rPr>
-          <w:sz w:val="28"/>
-          <w:lang w:val="ru-RU"/>
-        </w:rPr>
-        <w:t xml:space="preserve"> 1 ст</w:t>
-      </w:r>
-      <w:r>
-        <w:rPr>
-          <w:sz w:val="28"/>
-          <w:lang w:val="ru-RU"/>
-        </w:rPr>
-        <w:t xml:space="preserve">. </w:t>
+          <w:lang w:val="ru-RU"/>
+        </w:rPr>
+        <w:t xml:space="preserve"> с обеих сторон </w:t>
+      </w:r>
+      <w:r>
+        <w:rPr>
+          <w:u w:val="single"/>
+          <w:lang w:val="ru-RU"/>
+        </w:rPr>
+        <w:t xml:space="preserve">  </w:t>
       </w:r>
     </w:p>
     <w:p>
@@ -5549,82 +4473,96 @@
         <w:ind w:left="-567"/>
         <w:jc w:val="both"/>
         <w:rPr>
-          <w:sz w:val="28"/>
-          <w:szCs w:val="20"/>
+          <w:lang w:val="ru-RU"/>
+        </w:rPr>
+      </w:pPr>
+      <w:r>
+        <w:rPr>
           <w:u w:val="single"/>
           <w:lang w:val="ru-RU"/>
         </w:rPr>
-      </w:pPr>
-      <w:r>
-        <w:rPr>
-          <w:sz w:val="28"/>
-          <w:szCs w:val="20"/>
+        <w:t>17.08.17</w:t>
+      </w:r>
+      <w:r>
+        <w:rPr>
           <w:u w:val="single"/>
           <w:lang w:val="ru-RU"/>
         </w:rPr>
-        <w:t>16.08.17</w:t>
-      </w:r>
-      <w:r>
-        <w:rPr>
-          <w:sz w:val="28"/>
-          <w:szCs w:val="20"/>
-          <w:u w:val="single"/>
-          <w:lang w:val="ru-RU"/>
-        </w:rPr>
-        <w:t xml:space="preserve">РВГ: </w:t>
-      </w:r>
-      <w:r>
-        <w:rPr>
-          <w:sz w:val="28"/>
-          <w:szCs w:val="20"/>
-          <w:lang w:val="ru-RU"/>
-        </w:rPr>
-        <w:t xml:space="preserve">Нарушение кровообращения  II – </w:t>
+        <w:t>УЗИ</w:t>
+      </w:r>
+      <w:r>
+        <w:rPr>
+          <w:lang w:val="ru-RU"/>
+        </w:rPr>
+        <w:t xml:space="preserve">: </w:t>
+      </w:r>
+      <w:r>
+        <w:rPr>
+          <w:lang w:val="ru-RU"/>
+        </w:rPr>
+        <w:t>Заключение: Эхопризнаки диффузн</w:t>
+      </w:r>
+      <w:r>
+        <w:rPr>
+          <w:lang w:val="ru-RU"/>
+        </w:rPr>
+        <w:t>ых</w:t>
+      </w:r>
+      <w:r>
+        <w:rPr>
+          <w:lang w:val="ru-RU"/>
+        </w:rPr>
+        <w:t xml:space="preserve"> </w:t>
+      </w:r>
+      <w:r>
+        <w:rPr>
+          <w:lang w:val="ru-RU"/>
+        </w:rPr>
+        <w:t xml:space="preserve">изменений </w:t>
+      </w:r>
+      <w:r>
+        <w:rPr>
+          <w:lang w:val="ru-RU"/>
+        </w:rPr>
+        <w:t>в паренхиме печени</w:t>
+      </w:r>
+      <w:r>
+        <w:rPr>
+          <w:lang w:val="ru-RU"/>
+        </w:rPr>
+        <w:t xml:space="preserve"> по типу жировой дистрофии 1ст </w:t>
+      </w:r>
+      <w:r>
+        <w:rPr>
+          <w:lang w:val="ru-RU"/>
+        </w:rPr>
+        <w:t xml:space="preserve">; перегиба ж/пузыря </w:t>
+      </w:r>
+      <w:r>
+        <w:rPr>
+          <w:lang w:val="ru-RU"/>
+        </w:rPr>
+        <w:t xml:space="preserve">в </w:t>
       </w:r>
       <w:proofErr w:type="gramStart"/>
       <w:r>
         <w:rPr>
-          <w:sz w:val="28"/>
-          <w:szCs w:val="20"/>
-          <w:lang w:val="ru-RU"/>
-        </w:rPr>
-        <w:t>Ш</w:t>
+          <w:lang w:val="ru-RU"/>
+        </w:rPr>
+        <w:t>в</w:t>
       </w:r>
       <w:proofErr w:type="gramEnd"/>
       <w:r>
         <w:rPr>
-          <w:sz w:val="28"/>
-          <w:szCs w:val="20"/>
-          <w:lang w:val="ru-RU"/>
-        </w:rPr>
-        <w:t xml:space="preserve"> </w:t>
-      </w:r>
-      <w:proofErr w:type="spellStart"/>
-      <w:r>
-        <w:rPr>
-          <w:sz w:val="28"/>
-          <w:szCs w:val="20"/>
-          <w:lang w:val="ru-RU"/>
-        </w:rPr>
-        <w:t>ст</w:t>
-      </w:r>
-      <w:proofErr w:type="spellEnd"/>
-      <w:r>
-        <w:rPr>
-          <w:sz w:val="28"/>
-          <w:szCs w:val="20"/>
-          <w:lang w:val="ru-RU"/>
-        </w:rPr>
-        <w:t xml:space="preserve"> с обеих сторон </w:t>
-      </w:r>
-      <w:r>
-        <w:rPr>
-          <w:sz w:val="28"/>
-          <w:szCs w:val="20"/>
-          <w:u w:val="single"/>
-          <w:lang w:val="ru-RU"/>
-        </w:rPr>
-        <w:t xml:space="preserve">  </w:t>
+          <w:lang w:val="ru-RU"/>
+        </w:rPr>
+        <w:t xml:space="preserve">/3 тела и в </w:t>
+      </w:r>
+      <w:r>
+        <w:rPr>
+          <w:lang w:val="ru-RU"/>
+        </w:rPr>
+        <w:t xml:space="preserve">области шейки, </w:t>
       </w:r>
     </w:p>
     <w:p>
@@ -5632,123 +4570,120 @@
         <w:ind w:left="-567"/>
         <w:jc w:val="both"/>
         <w:rPr>
-          <w:sz w:val="28"/>
-          <w:szCs w:val="28"/>
           <w:lang w:val="ru-RU"/>
         </w:rPr>
       </w:pPr>
       <w:r>
         <w:rPr>
-          <w:sz w:val="28"/>
           <w:u w:val="single"/>
           <w:lang w:val="ru-RU"/>
         </w:rPr>
-        <w:t>17.08.17</w:t>
-      </w:r>
-      <w:r>
-        <w:rPr>
-          <w:sz w:val="28"/>
+        <w:t>10.08.17</w:t>
+      </w:r>
+      <w:r>
+        <w:rPr>
           <w:u w:val="single"/>
           <w:lang w:val="ru-RU"/>
         </w:rPr>
-        <w:t>УЗИ</w:t>
-      </w:r>
-      <w:r>
-        <w:rPr>
-          <w:sz w:val="28"/>
+        <w:t>УЗИ щит</w:t>
+      </w:r>
+      <w:proofErr w:type="gramStart"/>
+      <w:r>
+        <w:rPr>
+          <w:u w:val="single"/>
+          <w:lang w:val="ru-RU"/>
+        </w:rPr>
+        <w:t>.</w:t>
+      </w:r>
+      <w:proofErr w:type="gramEnd"/>
+      <w:r>
+        <w:rPr>
+          <w:u w:val="single"/>
+          <w:lang w:val="ru-RU"/>
+        </w:rPr>
+        <w:t xml:space="preserve"> </w:t>
+      </w:r>
+      <w:proofErr w:type="gramStart"/>
+      <w:r>
+        <w:rPr>
+          <w:u w:val="single"/>
+          <w:lang w:val="ru-RU"/>
+        </w:rPr>
+        <w:t>ж</w:t>
+      </w:r>
+      <w:proofErr w:type="gramEnd"/>
+      <w:r>
+        <w:rPr>
+          <w:u w:val="single"/>
+          <w:lang w:val="ru-RU"/>
+        </w:rPr>
+        <w:t>елезы</w:t>
+      </w:r>
+      <w:r>
+        <w:rPr>
           <w:lang w:val="ru-RU"/>
         </w:rPr>
         <w:t xml:space="preserve">: </w:t>
       </w:r>
-      <w:r>
-        <w:rPr>
-          <w:sz w:val="28"/>
-          <w:szCs w:val="28"/>
-          <w:lang w:val="ru-RU"/>
-        </w:rPr>
-        <w:t>Заключение: Эхопризнаки диффузн</w:t>
-      </w:r>
-      <w:r>
-        <w:rPr>
-          <w:sz w:val="28"/>
-          <w:szCs w:val="28"/>
-          <w:lang w:val="ru-RU"/>
-        </w:rPr>
-        <w:t>ых</w:t>
-      </w:r>
-      <w:r>
-        <w:rPr>
-          <w:sz w:val="28"/>
-          <w:szCs w:val="28"/>
-          <w:lang w:val="ru-RU"/>
-        </w:rPr>
-        <w:t xml:space="preserve"> </w:t>
-      </w:r>
-      <w:r>
-        <w:rPr>
-          <w:sz w:val="28"/>
-          <w:szCs w:val="28"/>
-          <w:lang w:val="ru-RU"/>
-        </w:rPr>
-        <w:t xml:space="preserve">изменений </w:t>
-      </w:r>
-      <w:r>
-        <w:rPr>
-          <w:sz w:val="28"/>
-          <w:szCs w:val="28"/>
-          <w:lang w:val="ru-RU"/>
-        </w:rPr>
-        <w:t>в паренхиме печени</w:t>
-      </w:r>
-      <w:r>
-        <w:rPr>
-          <w:sz w:val="28"/>
-          <w:szCs w:val="28"/>
-          <w:lang w:val="ru-RU"/>
-        </w:rPr>
-        <w:t xml:space="preserve"> по типу жировой дистрофии 1ст </w:t>
-      </w:r>
-      <w:r>
-        <w:rPr>
-          <w:sz w:val="28"/>
-          <w:szCs w:val="28"/>
-          <w:lang w:val="ru-RU"/>
-        </w:rPr>
-        <w:t xml:space="preserve">; перегиба ж/пузыря </w:t>
-      </w:r>
-      <w:r>
-        <w:rPr>
-          <w:sz w:val="28"/>
-          <w:szCs w:val="28"/>
-          <w:lang w:val="ru-RU"/>
-        </w:rPr>
-        <w:t xml:space="preserve">в </w:t>
-      </w:r>
+      <w:proofErr w:type="spellStart"/>
       <w:proofErr w:type="gramStart"/>
       <w:r>
         <w:rPr>
-          <w:sz w:val="28"/>
-          <w:szCs w:val="28"/>
-          <w:lang w:val="ru-RU"/>
-        </w:rPr>
-        <w:t>в</w:t>
-      </w:r>
+          <w:lang w:val="ru-RU"/>
+        </w:rPr>
+        <w:t>Пр</w:t>
+      </w:r>
+      <w:proofErr w:type="spellEnd"/>
       <w:proofErr w:type="gramEnd"/>
       <w:r>
         <w:rPr>
-          <w:sz w:val="28"/>
-          <w:szCs w:val="28"/>
-          <w:lang w:val="ru-RU"/>
-        </w:rPr>
-        <w:t xml:space="preserve">/3 тела и в </w:t>
-      </w:r>
-      <w:r>
-        <w:rPr>
-          <w:sz w:val="28"/>
-          <w:szCs w:val="28"/>
-          <w:lang w:val="ru-RU"/>
-        </w:rPr>
-        <w:t xml:space="preserve">области шейки, </w:t>
+          <w:lang w:val="ru-RU"/>
+        </w:rPr>
+        <w:t xml:space="preserve"> д. V =</w:t>
+      </w:r>
+      <w:r>
+        <w:rPr>
+          <w:lang w:val="ru-RU"/>
+        </w:rPr>
+        <w:t>4,6</w:t>
+      </w:r>
+      <w:r>
+        <w:rPr>
+          <w:lang w:val="ru-RU"/>
+        </w:rPr>
+        <w:t xml:space="preserve">  см</w:t>
+      </w:r>
+      <w:r>
+        <w:rPr>
+          <w:vertAlign w:val="superscript"/>
+          <w:lang w:val="ru-RU"/>
+        </w:rPr>
+        <w:t>3</w:t>
+      </w:r>
+      <w:r>
+        <w:rPr>
+          <w:lang w:val="ru-RU"/>
+        </w:rPr>
+        <w:t xml:space="preserve">; лев. д. V = </w:t>
+      </w:r>
+      <w:r>
+        <w:rPr>
+          <w:lang w:val="ru-RU"/>
+        </w:rPr>
+        <w:t>4,2</w:t>
+      </w:r>
+      <w:r>
+        <w:rPr>
+          <w:lang w:val="ru-RU"/>
+        </w:rPr>
+        <w:t xml:space="preserve"> см</w:t>
+      </w:r>
+      <w:r>
+        <w:rPr>
+          <w:vertAlign w:val="superscript"/>
+          <w:lang w:val="ru-RU"/>
+        </w:rPr>
+        <w:t>3</w:t>
       </w:r>
     </w:p>
     <w:p>
@@ -5756,32 +4691,18 @@
         <w:ind w:left="-567"/>
         <w:jc w:val="both"/>
         <w:rPr>
-          <w:sz w:val="28"/>
-          <w:szCs w:val="20"/>
           <w:lang w:val="ru-RU"/>
         </w:rPr>
       </w:pPr>
       <w:r>
         <w:rPr>
-          <w:sz w:val="28"/>
-          <w:u w:val="single"/>
-          <w:lang w:val="ru-RU"/>
-        </w:rPr>
-        <w:t>10.08.17</w:t>
-      </w:r>
-      <w:r>
-        <w:rPr>
-          <w:sz w:val="28"/>
-          <w:u w:val="single"/>
-          <w:lang w:val="ru-RU"/>
-        </w:rPr>
-        <w:t>УЗИ щит</w:t>
+          <w:lang w:val="ru-RU"/>
+        </w:rPr>
+        <w:t>Щит</w:t>
       </w:r>
       <w:proofErr w:type="gramStart"/>
       <w:r>
         <w:rPr>
-          <w:sz w:val="28"/>
-          <w:u w:val="single"/>
           <w:lang w:val="ru-RU"/>
         </w:rPr>
         <w:t>.</w:t>
@@ -5789,8 +4710,6 @@
       <w:proofErr w:type="gramEnd"/>
       <w:r>
         <w:rPr>
-          <w:sz w:val="28"/>
-          <w:u w:val="single"/>
           <w:lang w:val="ru-RU"/>
         </w:rPr>
         <w:t xml:space="preserve"> </w:t>
@@ -5798,8 +4717,6 @@
       <w:proofErr w:type="gramStart"/>
       <w:r>
         <w:rPr>
-          <w:sz w:val="28"/>
-          <w:u w:val="single"/>
           <w:lang w:val="ru-RU"/>
         </w:rPr>
         <w:t>ж</w:t>
@@ -5807,87 +4724,157 @@
       <w:proofErr w:type="gramEnd"/>
       <w:r>
         <w:rPr>
-          <w:sz w:val="28"/>
-          <w:u w:val="single"/>
-          <w:lang w:val="ru-RU"/>
-        </w:rPr>
-        <w:t>елезы</w:t>
-      </w:r>
-      <w:r>
-        <w:rPr>
-          <w:sz w:val="28"/>
-          <w:lang w:val="ru-RU"/>
-        </w:rPr>
-        <w:t xml:space="preserve">: </w:t>
+          <w:lang w:val="ru-RU"/>
+        </w:rPr>
+        <w:t>елеза</w:t>
+      </w:r>
+      <w:r>
+        <w:rPr>
+          <w:lang w:val="ru-RU"/>
+        </w:rPr>
+        <w:t xml:space="preserve"> </w:t>
+      </w:r>
+      <w:r>
+        <w:rPr>
+          <w:lang w:val="ru-RU"/>
+        </w:rPr>
+        <w:t>не увеличена, кон</w:t>
+      </w:r>
+      <w:bookmarkStart w:id="2" w:name="_GoBack"/>
+      <w:bookmarkEnd w:id="2"/>
+      <w:r>
+        <w:rPr>
+          <w:lang w:val="ru-RU"/>
+        </w:rPr>
+        <w:t xml:space="preserve">туры ровные. </w:t>
+      </w:r>
+      <w:r>
+        <w:rPr>
+          <w:lang w:val="ru-RU"/>
+        </w:rPr>
+        <w:t xml:space="preserve">Эхогенность и эхоструктура без особенностей </w:t>
+      </w:r>
+      <w:r>
+        <w:rPr>
+          <w:lang w:val="ru-RU"/>
+        </w:rPr>
+        <w:t>Р</w:t>
+      </w:r>
+      <w:r>
+        <w:rPr>
+          <w:lang w:val="ru-RU"/>
+        </w:rPr>
+        <w:t>егионарны</w:t>
+      </w:r>
+      <w:r>
+        <w:rPr>
+          <w:lang w:val="ru-RU"/>
+        </w:rPr>
+        <w:t>е</w:t>
+      </w:r>
+      <w:r>
+        <w:rPr>
+          <w:lang w:val="ru-RU"/>
+        </w:rPr>
+        <w:t xml:space="preserve"> </w:t>
+      </w:r>
+      <w:proofErr w:type="gramStart"/>
+      <w:r>
+        <w:rPr>
+          <w:lang w:val="ru-RU"/>
+        </w:rPr>
+        <w:t>л</w:t>
+      </w:r>
+      <w:proofErr w:type="gramEnd"/>
+      <w:r>
+        <w:rPr>
+          <w:lang w:val="ru-RU"/>
+        </w:rPr>
+        <w:t>/узл</w:t>
+      </w:r>
+      <w:r>
+        <w:rPr>
+          <w:lang w:val="ru-RU"/>
+        </w:rPr>
+        <w:t>ы</w:t>
+      </w:r>
+      <w:r>
+        <w:rPr>
+          <w:lang w:val="ru-RU"/>
+        </w:rPr>
+        <w:t xml:space="preserve"> </w:t>
+      </w:r>
+      <w:r>
+        <w:rPr>
+          <w:lang w:val="ru-RU"/>
+        </w:rPr>
+        <w:t xml:space="preserve"> </w:t>
+      </w:r>
+      <w:r>
+        <w:rPr>
+          <w:lang w:val="ru-RU"/>
+        </w:rPr>
+        <w:t xml:space="preserve">не </w:t>
+      </w:r>
+      <w:r>
+        <w:rPr>
+          <w:lang w:val="ru-RU"/>
+        </w:rPr>
+        <w:t xml:space="preserve">визуализируются. </w:t>
       </w:r>
       <w:proofErr w:type="spellStart"/>
+      <w:r>
+        <w:rPr>
+          <w:lang w:val="ru-RU"/>
+        </w:rPr>
+        <w:t>Закл</w:t>
+      </w:r>
+      <w:proofErr w:type="spellEnd"/>
+      <w:r>
+        <w:rPr>
+          <w:lang w:val="ru-RU"/>
+        </w:rPr>
+        <w:t xml:space="preserve">.: </w:t>
+      </w:r>
+      <w:r>
+        <w:rPr>
+          <w:lang w:val="ru-RU"/>
+        </w:rPr>
+        <w:t>Эхопризнаков патологии щит</w:t>
+      </w:r>
       <w:proofErr w:type="gramStart"/>
       <w:r>
         <w:rPr>
-          <w:sz w:val="28"/>
-          <w:lang w:val="ru-RU"/>
-        </w:rPr>
-        <w:t>Пр</w:t>
-      </w:r>
-      <w:proofErr w:type="spellEnd"/>
+          <w:lang w:val="ru-RU"/>
+        </w:rPr>
+        <w:t>.</w:t>
+      </w:r>
       <w:proofErr w:type="gramEnd"/>
       <w:r>
         <w:rPr>
-          <w:sz w:val="28"/>
-          <w:lang w:val="ru-RU"/>
-        </w:rPr>
-        <w:t xml:space="preserve"> д. V =</w:t>
-      </w:r>
-      <w:r>
-        <w:rPr>
-          <w:sz w:val="28"/>
-          <w:lang w:val="ru-RU"/>
-        </w:rPr>
-        <w:t>4,6</w:t>
-      </w:r>
-      <w:r>
-        <w:rPr>
-          <w:sz w:val="28"/>
-          <w:lang w:val="ru-RU"/>
-        </w:rPr>
-        <w:t xml:space="preserve">  см</w:t>
-      </w:r>
-      <w:r>
-        <w:rPr>
-          <w:sz w:val="28"/>
-          <w:vertAlign w:val="superscript"/>
-          <w:lang w:val="ru-RU"/>
-        </w:rPr>
-        <w:t>3</w:t>
-      </w:r>
-      <w:r>
-        <w:rPr>
-          <w:sz w:val="28"/>
-          <w:lang w:val="ru-RU"/>
-        </w:rPr>
-        <w:t xml:space="preserve">; лев. д. V = </w:t>
-      </w:r>
-      <w:r>
-        <w:rPr>
-          <w:sz w:val="28"/>
-          <w:lang w:val="ru-RU"/>
-        </w:rPr>
-        <w:t>4,2</w:t>
-      </w:r>
-      <w:r>
-        <w:rPr>
-          <w:sz w:val="28"/>
-          <w:lang w:val="ru-RU"/>
-        </w:rPr>
-        <w:t xml:space="preserve"> см</w:t>
-      </w:r>
-      <w:r>
-        <w:rPr>
-          <w:sz w:val="28"/>
-          <w:vertAlign w:val="superscript"/>
-          <w:lang w:val="ru-RU"/>
-        </w:rPr>
-        <w:t>3</w:t>
+          <w:lang w:val="ru-RU"/>
+        </w:rPr>
+        <w:t xml:space="preserve"> </w:t>
+      </w:r>
+      <w:proofErr w:type="gramStart"/>
+      <w:r>
+        <w:rPr>
+          <w:lang w:val="ru-RU"/>
+        </w:rPr>
+        <w:t>ж</w:t>
+      </w:r>
+      <w:proofErr w:type="gramEnd"/>
+      <w:r>
+        <w:rPr>
+          <w:lang w:val="ru-RU"/>
+        </w:rPr>
+        <w:t>елезы нет.</w:t>
+      </w:r>
+      <w:r>
+        <w:rPr>
+          <w:lang w:val="ru-RU"/>
+        </w:rPr>
+        <w:t xml:space="preserve"> </w:t>
       </w:r>
     </w:p>
     <w:p>
@@ -5895,210 +4882,97 @@
         <w:ind w:left="-567"/>
         <w:jc w:val="both"/>
         <w:rPr>
-          <w:sz w:val="28"/>
           <w:lang w:val="ru-RU"/>
         </w:rPr>
       </w:pPr>
       <w:r>
         <w:rPr>
-          <w:sz w:val="28"/>
-          <w:lang w:val="ru-RU"/>
-        </w:rPr>
-        <w:t>Щит</w:t>
-      </w:r>
-      <w:proofErr w:type="gramStart"/>
-      <w:r>
-        <w:rPr>
-          <w:sz w:val="28"/>
+          <w:u w:val="single"/>
+          <w:lang w:val="ru-RU"/>
+        </w:rPr>
+        <w:t>Лечение:</w:t>
+      </w:r>
+      <w:bookmarkStart w:id="3" w:name="лн"/>
+      <w:bookmarkEnd w:id="3"/>
+      <w:r>
+        <w:rPr>
+          <w:lang w:val="ru-RU"/>
+        </w:rPr>
+        <w:t xml:space="preserve"> </w:t>
+      </w:r>
+      <w:r>
+        <w:rPr>
+          <w:lang w:val="ru-RU"/>
+        </w:rPr>
+        <w:t>Т-</w:t>
+      </w:r>
+      <w:proofErr w:type="spellStart"/>
+      <w:r>
+        <w:rPr>
+          <w:lang w:val="ru-RU"/>
+        </w:rPr>
+        <w:t>триомамкс</w:t>
+      </w:r>
+      <w:proofErr w:type="spellEnd"/>
+      <w:r>
+        <w:rPr>
+          <w:lang w:val="ru-RU"/>
+        </w:rPr>
+        <w:t xml:space="preserve">, гептрал, тиогамма, актовегин, </w:t>
+      </w:r>
+      <w:proofErr w:type="spellStart"/>
+      <w:r>
+        <w:rPr>
+          <w:lang w:val="ru-RU"/>
+        </w:rPr>
+        <w:t>нейромакс</w:t>
+      </w:r>
+      <w:proofErr w:type="spellEnd"/>
+      <w:r>
+        <w:rPr>
+          <w:lang w:val="ru-RU"/>
+        </w:rPr>
+        <w:t xml:space="preserve">, </w:t>
+      </w:r>
+      <w:proofErr w:type="spellStart"/>
+      <w:r>
+        <w:rPr>
+          <w:lang w:val="ru-RU"/>
+        </w:rPr>
+        <w:t>ксефокам</w:t>
+      </w:r>
+      <w:proofErr w:type="spellEnd"/>
+      <w:r>
+        <w:rPr>
+          <w:lang w:val="ru-RU"/>
+        </w:rPr>
+        <w:t xml:space="preserve">, </w:t>
+      </w:r>
+      <w:proofErr w:type="spellStart"/>
+      <w:r>
+        <w:rPr>
+          <w:lang w:val="ru-RU"/>
+        </w:rPr>
+        <w:t>нейробион</w:t>
+      </w:r>
+      <w:proofErr w:type="spellEnd"/>
+      <w:r>
+        <w:rPr>
+          <w:lang w:val="ru-RU"/>
+        </w:rPr>
+        <w:t xml:space="preserve">, Новорапид, </w:t>
+      </w:r>
+      <w:r>
+        <w:rPr>
+          <w:lang w:val="ru-RU"/>
+        </w:rPr>
+        <w:t>Левемир</w:t>
+      </w:r>
+      <w:r>
+        <w:rPr>
           <w:lang w:val="ru-RU"/>
         </w:rPr>
         <w:t>.</w:t>
-      </w:r>
-      <w:proofErr w:type="gramEnd"/>
-      <w:r>
-        <w:rPr>
-          <w:sz w:val="28"/>
-          <w:lang w:val="ru-RU"/>
-        </w:rPr>
-        <w:t xml:space="preserve"> </w:t>
-      </w:r>
-      <w:proofErr w:type="gramStart"/>
-      <w:r>
-        <w:rPr>
-          <w:sz w:val="28"/>
-          <w:lang w:val="ru-RU"/>
-        </w:rPr>
-        <w:t>ж</w:t>
-      </w:r>
-      <w:proofErr w:type="gramEnd"/>
-      <w:r>
-        <w:rPr>
-          <w:sz w:val="28"/>
-          <w:lang w:val="ru-RU"/>
-        </w:rPr>
-        <w:t>елеза</w:t>
-      </w:r>
-      <w:r>
-        <w:rPr>
-          <w:sz w:val="28"/>
-          <w:lang w:val="ru-RU"/>
-        </w:rPr>
-        <w:t xml:space="preserve"> </w:t>
-      </w:r>
-      <w:r>
-        <w:rPr>
-          <w:sz w:val="28"/>
-          <w:lang w:val="ru-RU"/>
-        </w:rPr>
-        <w:t xml:space="preserve">не увеличена, контуры ровные. </w:t>
-      </w:r>
-      <w:r>
-        <w:rPr>
-          <w:sz w:val="28"/>
-          <w:lang w:val="ru-RU"/>
-        </w:rPr>
-        <w:t xml:space="preserve">Эхогенность и эхоструктура без особенностей </w:t>
-      </w:r>
-      <w:r>
-        <w:rPr>
-          <w:sz w:val="28"/>
-          <w:lang w:val="ru-RU"/>
-        </w:rPr>
-        <w:t>Р</w:t>
-      </w:r>
-      <w:r>
-        <w:rPr>
-          <w:sz w:val="28"/>
-          <w:lang w:val="ru-RU"/>
-        </w:rPr>
-        <w:t>егионарны</w:t>
-      </w:r>
-      <w:r>
-        <w:rPr>
-          <w:sz w:val="28"/>
-          <w:lang w:val="ru-RU"/>
-        </w:rPr>
-        <w:t>е</w:t>
-      </w:r>
-      <w:r>
-        <w:rPr>
-          <w:sz w:val="28"/>
-          <w:lang w:val="ru-RU"/>
-        </w:rPr>
-        <w:t xml:space="preserve"> </w:t>
-      </w:r>
-      <w:proofErr w:type="gramStart"/>
-      <w:r>
-        <w:rPr>
-          <w:sz w:val="28"/>
-          <w:lang w:val="ru-RU"/>
-        </w:rPr>
-        <w:t>л</w:t>
-      </w:r>
-      <w:proofErr w:type="gramEnd"/>
-      <w:r>
-        <w:rPr>
-          <w:sz w:val="28"/>
-          <w:lang w:val="ru-RU"/>
-        </w:rPr>
-        <w:t>/узл</w:t>
-      </w:r>
-      <w:r>
-        <w:rPr>
-          <w:sz w:val="28"/>
-          <w:lang w:val="ru-RU"/>
-        </w:rPr>
-        <w:t>ы</w:t>
-      </w:r>
-      <w:r>
-        <w:rPr>
-          <w:sz w:val="28"/>
-          <w:lang w:val="ru-RU"/>
-        </w:rPr>
-        <w:t xml:space="preserve"> </w:t>
-      </w:r>
-      <w:r>
-        <w:rPr>
-          <w:sz w:val="28"/>
-          <w:lang w:val="ru-RU"/>
-        </w:rPr>
-        <w:t xml:space="preserve"> </w:t>
-      </w:r>
-      <w:r>
-        <w:rPr>
-          <w:sz w:val="28"/>
-          <w:lang w:val="ru-RU"/>
-        </w:rPr>
-        <w:t xml:space="preserve">не </w:t>
-      </w:r>
-      <w:r>
-        <w:rPr>
-          <w:sz w:val="28"/>
-          <w:lang w:val="ru-RU"/>
-        </w:rPr>
-        <w:t xml:space="preserve">визуализируются. </w:t>
-      </w:r>
-      <w:proofErr w:type="spellStart"/>
-      <w:r>
-        <w:rPr>
-          <w:sz w:val="28"/>
-          <w:lang w:val="ru-RU"/>
-        </w:rPr>
-        <w:t>Закл</w:t>
-      </w:r>
-      <w:proofErr w:type="spellEnd"/>
-      <w:r>
-        <w:rPr>
-          <w:sz w:val="28"/>
-          <w:lang w:val="ru-RU"/>
-        </w:rPr>
-        <w:t xml:space="preserve">.: </w:t>
-      </w:r>
-      <w:r>
-        <w:rPr>
-          <w:sz w:val="28"/>
-          <w:lang w:val="ru-RU"/>
-        </w:rPr>
-        <w:t>Эхопризнаков патологии щит</w:t>
-      </w:r>
-      <w:proofErr w:type="gramStart"/>
-      <w:r>
-        <w:rPr>
-          <w:sz w:val="28"/>
-          <w:lang w:val="ru-RU"/>
-        </w:rPr>
-        <w:t>.</w:t>
-      </w:r>
-      <w:proofErr w:type="gramEnd"/>
-      <w:r>
-        <w:rPr>
-          <w:sz w:val="28"/>
-          <w:lang w:val="ru-RU"/>
-        </w:rPr>
-        <w:t xml:space="preserve"> </w:t>
-      </w:r>
-      <w:proofErr w:type="gramStart"/>
-      <w:r>
-        <w:rPr>
-          <w:sz w:val="28"/>
-          <w:lang w:val="ru-RU"/>
-        </w:rPr>
-        <w:t>ж</w:t>
-      </w:r>
-      <w:proofErr w:type="gramEnd"/>
-      <w:r>
-        <w:rPr>
-          <w:sz w:val="28"/>
-          <w:lang w:val="ru-RU"/>
-        </w:rPr>
-        <w:t>елезы нет.</w:t>
-      </w:r>
-      <w:r>
-        <w:rPr>
-          <w:sz w:val="28"/>
-          <w:lang w:val="ru-RU"/>
-        </w:rPr>
-        <w:t xml:space="preserve"> </w:t>
       </w:r>
     </w:p>
     <w:p>
@@ -6106,154 +4980,6 @@
         <w:ind w:left="-567"/>
         <w:jc w:val="both"/>
         <w:rPr>
-          <w:sz w:val="28"/>
-          <w:szCs w:val="20"/>
-          <w:lang w:val="ru-RU"/>
-        </w:rPr>
-      </w:pPr>
-      <w:r>
-        <w:rPr>
-          <w:sz w:val="28"/>
-          <w:u w:val="single"/>
-          <w:lang w:val="ru-RU"/>
-        </w:rPr>
-        <w:t>Лечение:</w:t>
-      </w:r>
-      <w:bookmarkStart w:id="3" w:name="лн"/>
-      <w:bookmarkEnd w:id="3"/>
-      <w:r>
-        <w:rPr>
-          <w:sz w:val="28"/>
-          <w:lang w:val="ru-RU"/>
-        </w:rPr>
-        <w:t xml:space="preserve"> </w:t>
-      </w:r>
-      <w:r>
-        <w:rPr>
-          <w:sz w:val="28"/>
-          <w:lang w:val="ru-RU"/>
-        </w:rPr>
-        <w:t>Т-</w:t>
-      </w:r>
-      <w:proofErr w:type="spellStart"/>
-      <w:r>
-        <w:rPr>
-          <w:sz w:val="28"/>
-          <w:lang w:val="ru-RU"/>
-        </w:rPr>
-        <w:t>триомамкс</w:t>
-      </w:r>
-      <w:proofErr w:type="spellEnd"/>
-      <w:r>
-        <w:rPr>
-          <w:sz w:val="28"/>
-          <w:lang w:val="ru-RU"/>
-        </w:rPr>
-        <w:t xml:space="preserve">, </w:t>
-      </w:r>
-      <w:proofErr w:type="spellStart"/>
-      <w:r>
-        <w:rPr>
-          <w:sz w:val="28"/>
-          <w:lang w:val="ru-RU"/>
-        </w:rPr>
-        <w:t>гептрал</w:t>
-      </w:r>
-      <w:proofErr w:type="spellEnd"/>
-      <w:r>
-        <w:rPr>
-          <w:sz w:val="28"/>
-          <w:lang w:val="ru-RU"/>
-        </w:rPr>
-        <w:t xml:space="preserve">, </w:t>
-      </w:r>
-      <w:proofErr w:type="spellStart"/>
-      <w:r>
-        <w:rPr>
-          <w:sz w:val="28"/>
-          <w:lang w:val="ru-RU"/>
-        </w:rPr>
-        <w:t>тиогамма</w:t>
-      </w:r>
-      <w:proofErr w:type="spellEnd"/>
-      <w:r>
-        <w:rPr>
-          <w:sz w:val="28"/>
-          <w:lang w:val="ru-RU"/>
-        </w:rPr>
-        <w:t xml:space="preserve">, актовегин, </w:t>
-      </w:r>
-      <w:proofErr w:type="spellStart"/>
-      <w:r>
-        <w:rPr>
-          <w:sz w:val="28"/>
-          <w:lang w:val="ru-RU"/>
-        </w:rPr>
-        <w:t>нейромакс</w:t>
-      </w:r>
-      <w:proofErr w:type="spellEnd"/>
-      <w:r>
-        <w:rPr>
-          <w:sz w:val="28"/>
-          <w:lang w:val="ru-RU"/>
-        </w:rPr>
-        <w:t xml:space="preserve">, </w:t>
-      </w:r>
-      <w:proofErr w:type="spellStart"/>
-      <w:r>
-        <w:rPr>
-          <w:sz w:val="28"/>
-          <w:lang w:val="ru-RU"/>
-        </w:rPr>
-        <w:t>ксефокам</w:t>
-      </w:r>
-      <w:proofErr w:type="spellEnd"/>
-      <w:r>
-        <w:rPr>
-          <w:sz w:val="28"/>
-          <w:lang w:val="ru-RU"/>
-        </w:rPr>
-        <w:t xml:space="preserve">, </w:t>
-      </w:r>
-      <w:proofErr w:type="spellStart"/>
-      <w:r>
-        <w:rPr>
-          <w:sz w:val="28"/>
-          <w:lang w:val="ru-RU"/>
-        </w:rPr>
-        <w:t>нейробион</w:t>
-      </w:r>
-      <w:proofErr w:type="spellEnd"/>
-      <w:r>
-        <w:rPr>
-          <w:sz w:val="28"/>
-          <w:lang w:val="ru-RU"/>
-        </w:rPr>
-        <w:t xml:space="preserve">, Новорапид, </w:t>
-      </w:r>
-      <w:proofErr w:type="spellStart"/>
-      <w:r>
-        <w:rPr>
-          <w:sz w:val="28"/>
-          <w:lang w:val="ru-RU"/>
-        </w:rPr>
-        <w:t>левемир</w:t>
-      </w:r>
-      <w:proofErr w:type="spellEnd"/>
-      <w:r>
-        <w:rPr>
-          <w:sz w:val="28"/>
-          <w:lang w:val="ru-RU"/>
-        </w:rPr>
-        <w:t>.</w:t>
-      </w:r>
-    </w:p>
-    <w:p>
-      <w:pPr>
-        <w:ind w:left="-567"/>
-        <w:jc w:val="both"/>
-        <w:rPr>
-          <w:sz w:val="28"/>
           <w:lang w:val="ru-RU"/>
         </w:rPr>
       </w:pPr>
@@ -6263,7 +4989,6 @@
       <w:bookmarkEnd w:id="5"/>
       <w:r>
         <w:rPr>
-          <w:sz w:val="28"/>
           <w:u w:val="single"/>
           <w:lang w:val="ru-RU"/>
         </w:rPr>
@@ -6271,51 +4996,34 @@
       </w:r>
       <w:r>
         <w:rPr>
-          <w:sz w:val="28"/>
           <w:lang w:val="ru-RU"/>
         </w:rPr>
         <w:t xml:space="preserve">:  СД </w:t>
       </w:r>
       <w:r>
         <w:rPr>
-          <w:sz w:val="28"/>
           <w:lang w:val="ru-RU"/>
         </w:rPr>
         <w:t>суб</w:t>
       </w:r>
       <w:r>
         <w:rPr>
-          <w:sz w:val="28"/>
           <w:lang w:val="ru-RU"/>
         </w:rPr>
         <w:t xml:space="preserve">компенсирован, уменьшились боли в н/к. АД  </w:t>
       </w:r>
-      <w:proofErr w:type="gramStart"/>
-      <w:r>
-        <w:rPr>
-          <w:sz w:val="28"/>
-          <w:lang w:val="ru-RU"/>
-        </w:rPr>
-        <w:t>мм</w:t>
-      </w:r>
-      <w:proofErr w:type="gramEnd"/>
-      <w:r>
-        <w:rPr>
-          <w:sz w:val="28"/>
-          <w:lang w:val="ru-RU"/>
-        </w:rPr>
-        <w:t xml:space="preserve"> рт. ст. </w:t>
-      </w:r>
-    </w:p>
-    <w:p>
-      <w:pPr>
-        <w:ind w:left="-567"/>
-        <w:jc w:val="both"/>
-        <w:rPr>
-          <w:sz w:val="28"/>
-          <w:lang w:val="ru-RU"/>
-        </w:rPr>
-      </w:pPr>
+      <w:r>
+        <w:rPr>
+          <w:lang w:val="ru-RU"/>
+        </w:rPr>
+        <w:t>110/70</w:t>
+      </w:r>
+      <w:r>
+        <w:rPr>
+          <w:lang w:val="ru-RU"/>
+        </w:rPr>
+        <w:t xml:space="preserve">мм рт. ст. </w:t>
+      </w:r>
     </w:p>
     <w:p>
       <w:pPr>
@@ -6438,6 +5146,18 @@
         </w:rPr>
         <w:t xml:space="preserve">Инсулинотерапия:   </w:t>
       </w:r>
+      <w:r>
+        <w:rPr>
+          <w:lang w:val="ru-RU"/>
+        </w:rPr>
+        <w:t>Новорапид</w:t>
+      </w:r>
+      <w:r>
+        <w:rPr>
+          <w:lang w:val="ru-RU"/>
+        </w:rPr>
+        <w:t xml:space="preserve"> </w:t>
+      </w:r>
       <w:proofErr w:type="gramStart"/>
       <w:r>
         <w:rPr>
@@ -6450,7 +5170,31 @@
         <w:rPr>
           <w:lang w:val="ru-RU"/>
         </w:rPr>
-        <w:t>/з- ед., п/о- ед., п/у</w:t>
+        <w:t xml:space="preserve">/з- </w:t>
+      </w:r>
+      <w:r>
+        <w:rPr>
+          <w:lang w:val="ru-RU"/>
+        </w:rPr>
+        <w:t>8-10</w:t>
+      </w:r>
+      <w:r>
+        <w:rPr>
+          <w:lang w:val="ru-RU"/>
+        </w:rPr>
+        <w:t xml:space="preserve">ед., п/о- </w:t>
+      </w:r>
+      <w:r>
+        <w:rPr>
+          <w:lang w:val="ru-RU"/>
+        </w:rPr>
+        <w:t>10-12</w:t>
+      </w:r>
+      <w:r>
+        <w:rPr>
+          <w:lang w:val="ru-RU"/>
+        </w:rPr>
+        <w:t>ед., п/у</w:t>
       </w:r>
       <w:r>
         <w:rPr>
@@ -6462,166 +5206,51 @@
         <w:rPr>
           <w:lang w:val="ru-RU"/>
         </w:rPr>
-        <w:t>- ед.,  22.00</w:t>
-      </w:r>
-      <w:r>
-        <w:rPr>
-          <w:lang w:val="ru-RU"/>
-        </w:rPr>
-        <w:t xml:space="preserve">   ед.</w:t>
-      </w:r>
-    </w:p>
-    <w:p>
-      <w:pPr>
-        <w:ind w:left="435"/>
-        <w:jc w:val="both"/>
-        <w:rPr>
-          <w:lang w:val="ru-RU"/>
-        </w:rPr>
-      </w:pPr>
-      <w:r>
-        <w:rPr>
-          <w:lang w:val="ru-RU"/>
-        </w:rPr>
-        <w:t>Актрапид НМ, Протафан НМ, Хумодар Р</w:t>
-      </w:r>
-      <w:r>
-        <w:rPr>
-          <w:lang w:val="ru-RU"/>
-        </w:rPr>
-        <w:t>100</w:t>
-      </w:r>
-      <w:r>
-        <w:rPr>
-          <w:lang w:val="ru-RU"/>
-        </w:rPr>
-        <w:t>Р, Хумодар Б</w:t>
-      </w:r>
-      <w:r>
-        <w:rPr>
-          <w:lang w:val="ru-RU"/>
-        </w:rPr>
-        <w:t>100</w:t>
-      </w:r>
-      <w:r>
-        <w:rPr>
-          <w:lang w:val="ru-RU"/>
-        </w:rPr>
-        <w:t>Р, Хумодар</w:t>
-      </w:r>
-      <w:proofErr w:type="gramStart"/>
-      <w:r>
-        <w:rPr>
-          <w:lang w:val="ru-RU"/>
-        </w:rPr>
-        <w:t xml:space="preserve"> К</w:t>
-      </w:r>
-      <w:proofErr w:type="gramEnd"/>
-      <w:r>
-        <w:rPr>
-          <w:lang w:val="ru-RU"/>
-        </w:rPr>
-        <w:t xml:space="preserve"> 25</w:t>
-      </w:r>
-      <w:r>
-        <w:rPr>
-          <w:lang w:val="ru-RU"/>
-        </w:rPr>
-        <w:t xml:space="preserve"> 100</w:t>
-      </w:r>
-      <w:r>
-        <w:rPr>
-          <w:lang w:val="ru-RU"/>
-        </w:rPr>
-        <w:t xml:space="preserve">Р, </w:t>
-      </w:r>
-      <w:r>
-        <w:rPr>
-          <w:lang w:val="ru-RU"/>
-        </w:rPr>
-        <w:t xml:space="preserve">Инсуман </w:t>
+        <w:t>-</w:t>
+      </w:r>
+      <w:r>
+        <w:rPr>
+          <w:lang w:val="ru-RU"/>
+        </w:rPr>
+        <w:t>8-10</w:t>
+      </w:r>
+      <w:r>
+        <w:rPr>
+          <w:lang w:val="ru-RU"/>
+        </w:rPr>
+        <w:t xml:space="preserve"> ед.,  </w:t>
+      </w:r>
+      <w:r>
+        <w:rPr>
+          <w:lang w:val="ru-RU"/>
+        </w:rPr>
+        <w:t>Левемир</w:t>
+      </w:r>
+      <w:r>
+        <w:rPr>
+          <w:lang w:val="ru-RU"/>
+        </w:rPr>
+        <w:t xml:space="preserve"> п/з 36-38 </w:t>
       </w:r>
       <w:proofErr w:type="spellStart"/>
       <w:r>
         <w:rPr>
           <w:lang w:val="ru-RU"/>
         </w:rPr>
-        <w:t>Базал</w:t>
+        <w:t>ед</w:t>
       </w:r>
       <w:proofErr w:type="spellEnd"/>
       <w:r>
         <w:rPr>
           <w:lang w:val="ru-RU"/>
         </w:rPr>
-        <w:t xml:space="preserve">, Инсуман Рапид, </w:t>
-      </w:r>
-      <w:proofErr w:type="spellStart"/>
-      <w:r>
-        <w:rPr>
-          <w:lang w:val="ru-RU"/>
-        </w:rPr>
-        <w:t>Хумулин</w:t>
-      </w:r>
-      <w:proofErr w:type="spellEnd"/>
-      <w:r>
-        <w:rPr>
-          <w:lang w:val="ru-RU"/>
-        </w:rPr>
-        <w:t xml:space="preserve"> R, </w:t>
-      </w:r>
-      <w:proofErr w:type="spellStart"/>
-      <w:r>
-        <w:rPr>
-          <w:lang w:val="ru-RU"/>
-        </w:rPr>
-        <w:t>Хумулин</w:t>
-      </w:r>
-      <w:proofErr w:type="spellEnd"/>
-      <w:r>
-        <w:rPr>
-          <w:lang w:val="ru-RU"/>
-        </w:rPr>
-        <w:t xml:space="preserve"> НПХ, </w:t>
-      </w:r>
-      <w:proofErr w:type="spellStart"/>
-      <w:r>
-        <w:rPr>
-          <w:lang w:val="ru-RU"/>
-        </w:rPr>
-        <w:t>Фармасулин</w:t>
-      </w:r>
-      <w:proofErr w:type="spellEnd"/>
-      <w:r>
-        <w:rPr>
-          <w:lang w:val="ru-RU"/>
-        </w:rPr>
-        <w:t xml:space="preserve"> Н, </w:t>
-      </w:r>
-      <w:proofErr w:type="spellStart"/>
-      <w:r>
-        <w:rPr>
-          <w:lang w:val="ru-RU"/>
-        </w:rPr>
-        <w:t>Фармасулин</w:t>
-      </w:r>
-      <w:proofErr w:type="spellEnd"/>
-      <w:r>
-        <w:rPr>
-          <w:lang w:val="ru-RU"/>
-        </w:rPr>
-        <w:t xml:space="preserve"> НN</w:t>
-      </w:r>
-      <w:r>
-        <w:rPr>
-          <w:lang w:val="ru-RU"/>
-        </w:rPr>
-        <w:t xml:space="preserve">Р, Генсулин R, </w:t>
-      </w:r>
-      <w:r>
-        <w:rPr>
-          <w:lang w:val="ru-RU"/>
-        </w:rPr>
-        <w:t>Генсулин Н</w:t>
+        <w:t>, п/у 12-14 ед</w:t>
+      </w:r>
+      <w:r>
+        <w:rPr>
+          <w:lang w:val="ru-RU"/>
+        </w:rPr>
+        <w:t>.</w:t>
       </w:r>
     </w:p>
     <w:p>
@@ -6639,199 +5268,63 @@
         <w:rPr>
           <w:lang w:val="ru-RU"/>
         </w:rPr>
-        <w:t xml:space="preserve">ССТ: </w:t>
+        <w:t>Конт</w:t>
+      </w:r>
+      <w:r>
+        <w:rPr>
+          <w:lang w:val="ru-RU"/>
+        </w:rPr>
+        <w:t xml:space="preserve">роль </w:t>
       </w:r>
       <w:proofErr w:type="spellStart"/>
       <w:r>
         <w:rPr>
           <w:lang w:val="ru-RU"/>
         </w:rPr>
-        <w:t>диабетон</w:t>
+        <w:t>глик</w:t>
       </w:r>
       <w:proofErr w:type="spellEnd"/>
       <w:r>
         <w:rPr>
           <w:lang w:val="ru-RU"/>
         </w:rPr>
-        <w:t xml:space="preserve"> М</w:t>
-      </w:r>
-      <w:proofErr w:type="gramStart"/>
-      <w:r>
-        <w:rPr>
-          <w:lang w:val="ru-RU"/>
-        </w:rPr>
-        <w:t>R</w:t>
-      </w:r>
-      <w:proofErr w:type="gramEnd"/>
-      <w:r>
-        <w:rPr>
-          <w:lang w:val="ru-RU"/>
-        </w:rPr>
-        <w:t xml:space="preserve"> </w:t>
-      </w:r>
-      <w:r>
-        <w:rPr>
-          <w:lang w:val="ru-RU"/>
-        </w:rPr>
-        <w:t>(</w:t>
-      </w:r>
-      <w:proofErr w:type="spellStart"/>
-      <w:r>
-        <w:rPr>
-          <w:lang w:val="ru-RU"/>
-        </w:rPr>
-        <w:t>диаглизид</w:t>
-      </w:r>
-      <w:proofErr w:type="spellEnd"/>
-      <w:r>
-        <w:rPr>
-          <w:lang w:val="ru-RU"/>
-        </w:rPr>
-        <w:t xml:space="preserve"> МR) </w:t>
-      </w:r>
-      <w:r>
-        <w:rPr>
-          <w:lang w:val="ru-RU"/>
-        </w:rPr>
-        <w:t>60 мг</w:t>
-      </w:r>
-    </w:p>
-    <w:p>
-      <w:pPr>
-        <w:ind w:left="435"/>
-        <w:jc w:val="both"/>
-        <w:rPr>
-          <w:lang w:val="ru-RU"/>
-        </w:rPr>
-      </w:pPr>
-      <w:proofErr w:type="spellStart"/>
-      <w:r>
-        <w:rPr>
-          <w:lang w:val="ru-RU"/>
-        </w:rPr>
-        <w:t>диапирид</w:t>
-      </w:r>
-      <w:proofErr w:type="spellEnd"/>
-      <w:r>
-        <w:rPr>
-          <w:lang w:val="ru-RU"/>
-        </w:rPr>
-        <w:t xml:space="preserve"> (</w:t>
-      </w:r>
-      <w:proofErr w:type="spellStart"/>
-      <w:r>
-        <w:rPr>
-          <w:lang w:val="ru-RU"/>
-        </w:rPr>
-        <w:t>амарил</w:t>
-      </w:r>
-      <w:proofErr w:type="spellEnd"/>
-      <w:r>
-        <w:rPr>
-          <w:lang w:val="ru-RU"/>
-        </w:rPr>
-        <w:t xml:space="preserve">, </w:t>
-      </w:r>
-      <w:r>
-        <w:rPr>
-          <w:lang w:val="ru-RU"/>
-        </w:rPr>
-        <w:t xml:space="preserve"> </w:t>
-      </w:r>
-      <w:proofErr w:type="spellStart"/>
-      <w:r>
-        <w:rPr>
-          <w:lang w:val="ru-RU"/>
-        </w:rPr>
-        <w:t>олтар</w:t>
-      </w:r>
-      <w:proofErr w:type="spellEnd"/>
-      <w:r>
-        <w:rPr>
-          <w:lang w:val="ru-RU"/>
-        </w:rPr>
-        <w:t xml:space="preserve"> ) 3 мг 1т. *1р/</w:t>
-      </w:r>
-      <w:proofErr w:type="spellStart"/>
-      <w:r>
-        <w:rPr>
-          <w:lang w:val="ru-RU"/>
-        </w:rPr>
-        <w:t>сут</w:t>
-      </w:r>
-      <w:proofErr w:type="spellEnd"/>
-      <w:r>
-        <w:rPr>
-          <w:lang w:val="ru-RU"/>
-        </w:rPr>
-        <w:t xml:space="preserve">. </w:t>
-      </w:r>
-      <w:proofErr w:type="gramStart"/>
-      <w:r>
-        <w:rPr>
-          <w:lang w:val="ru-RU"/>
-        </w:rPr>
-        <w:t>п</w:t>
-      </w:r>
-      <w:proofErr w:type="gramEnd"/>
-      <w:r>
-        <w:rPr>
-          <w:lang w:val="ru-RU"/>
-        </w:rPr>
-        <w:t xml:space="preserve">/з., </w:t>
-      </w:r>
-    </w:p>
-    <w:p>
-      <w:pPr>
-        <w:ind w:left="435"/>
-        <w:jc w:val="both"/>
-        <w:rPr>
-          <w:lang w:val="ru-RU"/>
-        </w:rPr>
-      </w:pPr>
-      <w:r>
-        <w:rPr>
-          <w:lang w:val="ru-RU"/>
-        </w:rPr>
-        <w:t>диаф</w:t>
-      </w:r>
-      <w:r>
-        <w:rPr>
-          <w:lang w:val="ru-RU"/>
-        </w:rPr>
-        <w:t xml:space="preserve">ормин (сиофор, </w:t>
-      </w:r>
-      <w:r>
-        <w:rPr>
-          <w:lang w:val="ru-RU"/>
-        </w:rPr>
-        <w:t xml:space="preserve"> глюкофаж</w:t>
-      </w:r>
-      <w:r>
-        <w:rPr>
-          <w:lang w:val="ru-RU"/>
-        </w:rPr>
-        <w:t>) 1000 -</w:t>
-      </w:r>
-      <w:r>
-        <w:rPr>
-          <w:lang w:val="ru-RU"/>
-        </w:rPr>
-        <w:t xml:space="preserve"> 1т. *2р/</w:t>
-      </w:r>
-      <w:proofErr w:type="spellStart"/>
-      <w:r>
-        <w:rPr>
-          <w:lang w:val="ru-RU"/>
-        </w:rPr>
-        <w:t>сут</w:t>
-      </w:r>
-      <w:proofErr w:type="spellEnd"/>
-      <w:r>
-        <w:rPr>
-          <w:lang w:val="ru-RU"/>
-        </w:rPr>
-        <w:t xml:space="preserve">. </w:t>
+        <w:t xml:space="preserve">. гемоглобина 1 раз в </w:t>
+      </w:r>
+      <w:r>
+        <w:rPr>
+          <w:lang w:val="ru-RU"/>
+        </w:rPr>
+        <w:t>3</w:t>
+      </w:r>
+      <w:r>
+        <w:rPr>
+          <w:lang w:val="ru-RU"/>
+        </w:rPr>
+        <w:t xml:space="preserve"> мес., </w:t>
+      </w:r>
+      <w:r>
+        <w:rPr>
+          <w:lang w:val="ru-RU"/>
+        </w:rPr>
+        <w:t xml:space="preserve">протеинурии </w:t>
+      </w:r>
+      <w:r>
+        <w:rPr>
+          <w:lang w:val="ru-RU"/>
+        </w:rPr>
+        <w:t xml:space="preserve"> 1р. в </w:t>
+      </w:r>
+      <w:r>
+        <w:rPr>
+          <w:lang w:val="ru-RU"/>
+        </w:rPr>
+        <w:t>3</w:t>
+      </w:r>
+      <w:r>
+        <w:rPr>
+          <w:lang w:val="ru-RU"/>
+        </w:rPr>
+        <w:t xml:space="preserve"> мес.</w:t>
       </w:r>
     </w:p>
     <w:p>
@@ -6849,134 +5342,27 @@
         <w:rPr>
           <w:lang w:val="ru-RU"/>
         </w:rPr>
-        <w:t>Конт</w:t>
-      </w:r>
-      <w:r>
-        <w:rPr>
-          <w:lang w:val="ru-RU"/>
-        </w:rPr>
-        <w:t xml:space="preserve">роль </w:t>
+        <w:t xml:space="preserve">Круглогодично сосудистая терапия: вазонит или </w:t>
       </w:r>
       <w:proofErr w:type="spellStart"/>
       <w:r>
         <w:rPr>
           <w:lang w:val="ru-RU"/>
         </w:rPr>
-        <w:t>глик</w:t>
+        <w:t>а</w:t>
+      </w:r>
+      <w:r>
+        <w:rPr>
+          <w:lang w:val="ru-RU"/>
+        </w:rPr>
+        <w:t>гапурин</w:t>
       </w:r>
       <w:proofErr w:type="spellEnd"/>
       <w:r>
         <w:rPr>
           <w:lang w:val="ru-RU"/>
         </w:rPr>
-        <w:t xml:space="preserve">. гемоглобина 1 раз в </w:t>
-      </w:r>
-      <w:r>
-        <w:rPr>
-          <w:lang w:val="ru-RU"/>
-        </w:rPr>
-        <w:t>6</w:t>
-      </w:r>
-      <w:r>
-        <w:rPr>
-          <w:lang w:val="ru-RU"/>
-        </w:rPr>
-        <w:t xml:space="preserve"> мес., микроальбуминурии 1р. в 6 мес.</w:t>
-      </w:r>
-    </w:p>
-    <w:p>
-      <w:pPr>
-        <w:numPr>
-          <w:ilvl w:val="0"/>
-          <w:numId w:val="2"/>
-        </w:numPr>
-        <w:jc w:val="both"/>
-        <w:rPr>
-          <w:lang w:val="ru-RU"/>
-        </w:rPr>
-      </w:pPr>
-      <w:r>
-        <w:rPr>
-          <w:lang w:val="ru-RU"/>
-        </w:rPr>
-        <w:lastRenderedPageBreak/>
-        <w:t>Гиполипидемическая терапия (</w:t>
-      </w:r>
-      <w:r>
-        <w:rPr>
-          <w:lang w:val="ru-RU"/>
-        </w:rPr>
-        <w:t>розувастатин</w:t>
-      </w:r>
-      <w:r>
-        <w:rPr>
-          <w:lang w:val="ru-RU"/>
-        </w:rPr>
-        <w:t xml:space="preserve"> </w:t>
-      </w:r>
-      <w:r>
-        <w:rPr>
-          <w:lang w:val="ru-RU"/>
-        </w:rPr>
-        <w:t>10 мг</w:t>
-      </w:r>
-      <w:r>
-        <w:rPr>
-          <w:lang w:val="ru-RU"/>
-        </w:rPr>
-        <w:t xml:space="preserve">) с контролем липидограммы. </w:t>
-      </w:r>
-    </w:p>
-    <w:p>
-      <w:pPr>
-        <w:numPr>
-          <w:ilvl w:val="0"/>
-          <w:numId w:val="2"/>
-        </w:numPr>
-        <w:jc w:val="both"/>
-        <w:rPr>
-          <w:lang w:val="ru-RU"/>
-        </w:rPr>
-      </w:pPr>
-      <w:r>
-        <w:rPr>
-          <w:lang w:val="ru-RU"/>
-        </w:rPr>
-        <w:t xml:space="preserve">Круглогодично сосудистая терапия: </w:t>
-      </w:r>
-      <w:proofErr w:type="spellStart"/>
-      <w:r>
-        <w:rPr>
-          <w:lang w:val="ru-RU"/>
-        </w:rPr>
-        <w:t>вазонит</w:t>
-      </w:r>
-      <w:proofErr w:type="spellEnd"/>
-      <w:r>
-        <w:rPr>
-          <w:lang w:val="ru-RU"/>
-        </w:rPr>
-        <w:t xml:space="preserve"> или </w:t>
-      </w:r>
-      <w:proofErr w:type="spellStart"/>
-      <w:r>
-        <w:rPr>
-          <w:lang w:val="ru-RU"/>
-        </w:rPr>
-        <w:t>а</w:t>
-      </w:r>
-      <w:r>
-        <w:rPr>
-          <w:lang w:val="ru-RU"/>
-        </w:rPr>
-        <w:t>гапурин-ретард</w:t>
-      </w:r>
-      <w:proofErr w:type="spellEnd"/>
-      <w:r>
-        <w:rPr>
-          <w:lang w:val="ru-RU"/>
-        </w:rPr>
-        <w:t xml:space="preserve">  1т.*2 р. 1 мес. </w:t>
+        <w:t xml:space="preserve">-ретард  1т.*2 р. 1 мес. </w:t>
       </w:r>
       <w:r>
         <w:rPr>
@@ -7007,35 +5393,35 @@
         <w:rPr>
           <w:lang w:val="ru-RU"/>
         </w:rPr>
-        <w:t>Рек</w:t>
+        <w:t>Рек. кардиолога: кардонат 1т. *3р/д</w:t>
       </w:r>
       <w:proofErr w:type="gramStart"/>
       <w:r>
         <w:rPr>
           <w:lang w:val="ru-RU"/>
         </w:rPr>
-        <w:t>.</w:t>
+        <w:t xml:space="preserve">.,. </w:t>
       </w:r>
       <w:proofErr w:type="gramEnd"/>
       <w:r>
         <w:rPr>
           <w:lang w:val="ru-RU"/>
         </w:rPr>
-        <w:t xml:space="preserve"> </w:t>
+        <w:t xml:space="preserve">Контроль АД, ЭКГ. Дообследование: ЭХО КС по </w:t>
       </w:r>
       <w:proofErr w:type="gramStart"/>
       <w:r>
         <w:rPr>
           <w:lang w:val="ru-RU"/>
         </w:rPr>
-        <w:t>к</w:t>
+        <w:t>м/ж</w:t>
       </w:r>
       <w:proofErr w:type="gramEnd"/>
       <w:r>
         <w:rPr>
           <w:lang w:val="ru-RU"/>
         </w:rPr>
-        <w:t xml:space="preserve">ардиолога: </w:t>
+        <w:t xml:space="preserve">. </w:t>
       </w:r>
     </w:p>
     <w:p>
@@ -7053,13 +5439,13 @@
         <w:rPr>
           <w:lang w:val="ru-RU"/>
         </w:rPr>
-        <w:t>Гипотензивная терапия: э</w:t>
-      </w:r>
-      <w:r>
-        <w:rPr>
-          <w:lang w:val="ru-RU"/>
-        </w:rPr>
-        <w:t>налаприл 5 мг утром,</w:t>
+        <w:t>Э</w:t>
+      </w:r>
+      <w:r>
+        <w:rPr>
+          <w:lang w:val="ru-RU"/>
+        </w:rPr>
+        <w:t>налаприл</w:t>
       </w:r>
       <w:r>
         <w:rPr>
@@ -7067,39 +5453,41 @@
         </w:rPr>
         <w:t xml:space="preserve"> </w:t>
       </w:r>
-      <w:proofErr w:type="spellStart"/>
-      <w:r>
-        <w:rPr>
-          <w:lang w:val="ru-RU"/>
-        </w:rPr>
-        <w:t>индапрес</w:t>
-      </w:r>
-      <w:proofErr w:type="spellEnd"/>
-      <w:r>
-        <w:rPr>
-          <w:lang w:val="ru-RU"/>
-        </w:rPr>
-        <w:t xml:space="preserve"> (</w:t>
-      </w:r>
-      <w:proofErr w:type="spellStart"/>
-      <w:r>
-        <w:rPr>
-          <w:lang w:val="ru-RU"/>
-        </w:rPr>
-        <w:t>индап</w:t>
-      </w:r>
-      <w:proofErr w:type="spellEnd"/>
-      <w:r>
-        <w:rPr>
-          <w:lang w:val="ru-RU"/>
-        </w:rPr>
-        <w:t xml:space="preserve">) 2,5 мг утром, </w:t>
-      </w:r>
-      <w:r>
-        <w:rPr>
-          <w:lang w:val="ru-RU"/>
-        </w:rPr>
-        <w:t xml:space="preserve"> кардиомагнил  1 т. вечер. Контр. АД. </w:t>
+      <w:r>
+        <w:rPr>
+          <w:lang w:val="ru-RU"/>
+        </w:rPr>
+        <w:t xml:space="preserve"> </w:t>
+      </w:r>
+      <w:r>
+        <w:rPr>
+          <w:lang w:val="ru-RU"/>
+        </w:rPr>
+        <w:t>2,</w:t>
+      </w:r>
+      <w:r>
+        <w:rPr>
+          <w:lang w:val="ru-RU"/>
+        </w:rPr>
+        <w:t>5 мг утром</w:t>
+      </w:r>
+      <w:r>
+        <w:rPr>
+          <w:lang w:val="ru-RU"/>
+        </w:rPr>
+        <w:t xml:space="preserve"> курсами</w:t>
+      </w:r>
+      <w:r>
+        <w:rPr>
+          <w:lang w:val="ru-RU"/>
+        </w:rPr>
+        <w:t xml:space="preserve"> </w:t>
+      </w:r>
+      <w:r>
+        <w:rPr>
+          <w:lang w:val="ru-RU"/>
+        </w:rPr>
+        <w:t xml:space="preserve">Контр. АД. </w:t>
       </w:r>
     </w:p>
     <w:p>
@@ -7137,7 +5525,7 @@
             <w:rPr>
               <w:lang w:val="ru-RU"/>
             </w:rPr>
-            <w:t xml:space="preserve">Диалипон </w:t>
+            <w:t>Тиогамма</w:t>
           </w:r>
         </w:sdtContent>
       </w:sdt>
@@ -7251,47 +5639,7 @@
         <w:rPr>
           <w:lang w:val="ru-RU"/>
         </w:rPr>
-        <w:t>УЗИ щит</w:t>
-      </w:r>
-      <w:proofErr w:type="gramStart"/>
-      <w:r>
-        <w:rPr>
-          <w:lang w:val="ru-RU"/>
-        </w:rPr>
-        <w:t>.</w:t>
-      </w:r>
-      <w:proofErr w:type="gramEnd"/>
-      <w:r>
-        <w:rPr>
-          <w:lang w:val="ru-RU"/>
-        </w:rPr>
-        <w:t xml:space="preserve"> </w:t>
-      </w:r>
-      <w:proofErr w:type="gramStart"/>
-      <w:r>
-        <w:rPr>
-          <w:lang w:val="ru-RU"/>
-        </w:rPr>
-        <w:t>ж</w:t>
-      </w:r>
-      <w:proofErr w:type="gramEnd"/>
-      <w:r>
-        <w:rPr>
-          <w:lang w:val="ru-RU"/>
-        </w:rPr>
-        <w:t xml:space="preserve">елезы 1р. в год. </w:t>
-      </w:r>
-      <w:r>
-        <w:rPr>
-          <w:lang w:val="ru-RU"/>
-        </w:rPr>
-        <w:t>Контр ТТГ 1р в 6 мес.</w:t>
-      </w:r>
-      <w:r>
-        <w:rPr>
-          <w:lang w:val="ru-RU"/>
-        </w:rPr>
-        <w:t xml:space="preserve"> </w:t>
+        <w:t xml:space="preserve">Контроль ОАК в динамике. </w:t>
       </w:r>
     </w:p>
     <w:p>
@@ -7305,170 +5653,54 @@
           <w:lang w:val="ru-RU"/>
         </w:rPr>
       </w:pPr>
+      <w:r>
+        <w:rPr>
+          <w:lang w:val="ru-RU"/>
+        </w:rPr>
+        <w:t xml:space="preserve">С больным проведена беседа о необходимости проведения самоконтроля в </w:t>
+      </w:r>
+      <w:proofErr w:type="spellStart"/>
+      <w:r>
+        <w:rPr>
+          <w:lang w:val="ru-RU"/>
+        </w:rPr>
+        <w:t>амб</w:t>
+      </w:r>
+      <w:proofErr w:type="spellEnd"/>
+      <w:r>
+        <w:rPr>
+          <w:lang w:val="ru-RU"/>
+        </w:rPr>
+        <w:t xml:space="preserve">. условиях, соблюдения режима питания и контроле </w:t>
+      </w:r>
+      <w:proofErr w:type="spellStart"/>
+      <w:r>
+        <w:rPr>
+          <w:lang w:val="ru-RU"/>
+        </w:rPr>
+        <w:t>глик</w:t>
+      </w:r>
+      <w:proofErr w:type="spellEnd"/>
+      <w:r>
+        <w:rPr>
+          <w:lang w:val="ru-RU"/>
+        </w:rPr>
+        <w:t xml:space="preserve">. гемоглобина каждые 3 мес. </w:t>
+      </w:r>
       <w:proofErr w:type="gramStart"/>
       <w:r>
         <w:rPr>
           <w:lang w:val="ru-RU"/>
         </w:rPr>
-        <w:t xml:space="preserve">Рек. окулиста: квинакс 2к.*3р/д. в ОИ, окювайт лютеин </w:t>
-      </w:r>
-      <w:r>
-        <w:rPr>
-          <w:lang w:val="ru-RU"/>
-        </w:rPr>
-        <w:t>форте 1т.*1</w:t>
-      </w:r>
-      <w:r>
-        <w:rPr>
-          <w:lang w:val="ru-RU"/>
-        </w:rPr>
-        <w:t xml:space="preserve">р/д., </w:t>
-      </w:r>
-      <w:r>
-        <w:rPr>
-          <w:lang w:val="ru-RU"/>
-        </w:rPr>
-        <w:t xml:space="preserve">дицинон 1т. 3р/д., </w:t>
-      </w:r>
-      <w:r>
-        <w:rPr>
-          <w:lang w:val="ru-RU"/>
-        </w:rPr>
-        <w:t>вазонит 1т.*2р/д.,</w:t>
-      </w:r>
-      <w:r>
-        <w:rPr>
-          <w:lang w:val="ru-RU"/>
-        </w:rPr>
-        <w:t xml:space="preserve"> </w:t>
-      </w:r>
-      <w:proofErr w:type="spellStart"/>
-      <w:r>
-        <w:rPr>
-          <w:lang w:val="ru-RU"/>
-        </w:rPr>
-        <w:t>офтан</w:t>
-      </w:r>
-      <w:proofErr w:type="spellEnd"/>
-      <w:r>
-        <w:rPr>
-          <w:lang w:val="ru-RU"/>
-        </w:rPr>
-        <w:t xml:space="preserve"> </w:t>
-      </w:r>
-      <w:proofErr w:type="spellStart"/>
-      <w:r>
-        <w:rPr>
-          <w:lang w:val="ru-RU"/>
-        </w:rPr>
-        <w:t>катахром</w:t>
-      </w:r>
-      <w:proofErr w:type="spellEnd"/>
-      <w:r>
-        <w:rPr>
-          <w:lang w:val="ru-RU"/>
-        </w:rPr>
-        <w:t xml:space="preserve"> 2к. *3р/д, эмоксипин 2к. *3р/д. в ОИ, тауфон 2к.*3р/д. в ОИ</w:t>
-      </w:r>
-      <w:r>
-        <w:rPr>
-          <w:lang w:val="ru-RU"/>
-        </w:rPr>
-        <w:t xml:space="preserve">, </w:t>
-      </w:r>
-      <w:proofErr w:type="spellStart"/>
-      <w:r>
-        <w:rPr>
-          <w:lang w:val="ru-RU"/>
-        </w:rPr>
-        <w:t>трайкор</w:t>
-      </w:r>
-      <w:proofErr w:type="spellEnd"/>
-      <w:r>
-        <w:rPr>
-          <w:lang w:val="ru-RU"/>
-        </w:rPr>
-        <w:t xml:space="preserve"> 1т 1р/д,</w:t>
-      </w:r>
-      <w:r>
-        <w:rPr>
-          <w:lang w:val="ru-RU"/>
-        </w:rPr>
-        <w:t>,</w:t>
-      </w:r>
-      <w:r>
-        <w:rPr>
-          <w:lang w:val="ru-RU"/>
-        </w:rPr>
-        <w:t xml:space="preserve"> </w:t>
-      </w:r>
-      <w:proofErr w:type="spellStart"/>
-      <w:r>
-        <w:rPr>
-          <w:lang w:val="ru-RU"/>
-        </w:rPr>
-        <w:t>слезавит</w:t>
-      </w:r>
-      <w:proofErr w:type="spellEnd"/>
-      <w:r>
-        <w:rPr>
-          <w:lang w:val="ru-RU"/>
-        </w:rPr>
-        <w:t xml:space="preserve"> 1т.*1р/д.</w:t>
-      </w:r>
-      <w:r>
-        <w:rPr>
-          <w:lang w:val="ru-RU"/>
-        </w:rPr>
-        <w:t xml:space="preserve"> </w:t>
-      </w:r>
-      <w:proofErr w:type="spellStart"/>
-      <w:r>
-        <w:rPr>
-          <w:lang w:val="ru-RU"/>
-        </w:rPr>
-        <w:t>оптикс</w:t>
-      </w:r>
-      <w:proofErr w:type="spellEnd"/>
-      <w:r>
-        <w:rPr>
-          <w:lang w:val="ru-RU"/>
-        </w:rPr>
-        <w:t xml:space="preserve"> </w:t>
-      </w:r>
-      <w:r>
-        <w:rPr>
-          <w:lang w:val="ru-RU"/>
-        </w:rPr>
-        <w:t xml:space="preserve">форте </w:t>
-      </w:r>
-      <w:r>
-        <w:rPr>
-          <w:lang w:val="ru-RU"/>
-        </w:rPr>
-        <w:t xml:space="preserve">1т 1р\д </w:t>
-      </w:r>
-      <w:r>
-        <w:rPr>
-          <w:lang w:val="ru-RU"/>
-        </w:rPr>
-        <w:t xml:space="preserve"> </w:t>
-      </w:r>
-      <w:proofErr w:type="spellStart"/>
-      <w:r>
-        <w:rPr>
-          <w:lang w:val="ru-RU"/>
-        </w:rPr>
-        <w:t>конс</w:t>
-      </w:r>
-      <w:proofErr w:type="spellEnd"/>
-      <w:r>
-        <w:rPr>
-          <w:lang w:val="ru-RU"/>
-        </w:rPr>
-        <w:t xml:space="preserve">. лазерного хирурга. </w:t>
+        <w:t>Предупрежден</w:t>
       </w:r>
       <w:proofErr w:type="gramEnd"/>
+      <w:r>
+        <w:rPr>
+          <w:lang w:val="ru-RU"/>
+        </w:rPr>
+        <w:t xml:space="preserve"> о переводе на генно-инженерные виды инсулина при неудовлетворительной компенсации.  </w:t>
+      </w:r>
     </w:p>
     <w:p>
       <w:pPr>
@@ -7522,19 +5754,11 @@
         </w:sdtPr>
         <w:sdtEndPr/>
         <w:sdtContent>
-          <w:proofErr w:type="spellStart"/>
           <w:r>
             <w:rPr>
               <w:lang w:val="ru-RU"/>
             </w:rPr>
-            <w:t>Соловьюк</w:t>
-          </w:r>
-          <w:proofErr w:type="spellEnd"/>
-          <w:r>
-            <w:rPr>
-              <w:lang w:val="ru-RU"/>
-            </w:rPr>
-            <w:t xml:space="preserve"> Е.А.</w:t>
+            <w:t>Соловьюк Е.А.</w:t>
           </w:r>
         </w:sdtContent>
       </w:sdt>
@@ -7546,63 +5770,26 @@
           <w:lang w:val="ru-RU"/>
         </w:rPr>
       </w:pPr>
-      <w:sdt>
-        <w:sdtPr>
-          <w:rPr>
-            <w:lang w:val="ru-RU"/>
-          </w:rPr>
-          <w:alias w:val="зав. отд"/>
-          <w:tag w:val="зав. отд"/>
-          <w:id w:val="1219949338"/>
-          <w:placeholder>
-            <w:docPart w:val="CB2AC4BEF91844E9B841F3B6C7BDCAFA"/>
-          </w:placeholder>
-          <w:comboBox>
-            <w:listItem w:value="Выберите элемент."/>
-            <w:listItem w:displayText="Зав. отд.  " w:value="Зав. отд.  "/>
-            <w:listItem w:displayText="И/о зав. отд." w:value="И/о зав. отд."/>
-          </w:comboBox>
-        </w:sdtPr>
-        <w:sdtEndPr/>
-        <w:sdtContent>
-          <w:r>
-            <w:rPr>
-              <w:lang w:val="ru-RU"/>
-            </w:rPr>
-            <w:t xml:space="preserve">Зав. отд.  </w:t>
-          </w:r>
-        </w:sdtContent>
-      </w:sdt>
-      <w:r>
-        <w:rPr>
-          <w:lang w:val="ru-RU"/>
-        </w:rPr>
-        <w:t xml:space="preserve"> </w:t>
-      </w:r>
-      <w:sdt>
-        <w:sdtPr>
-          <w:alias w:val="леч. врач"/>
-          <w:tag w:val="леч. врач"/>
-          <w:id w:val="1219949328"/>
-          <w:placeholder>
-            <w:docPart w:val="9526A933A200420DB1D0D728CB4C0509"/>
-          </w:placeholder>
-          <w:comboBox>
-            <w:listItem w:value=" "/>
-            <w:listItem w:displayText="Соловьюк Е.А." w:value="Соловьюк Е.А."/>
-            <w:listItem w:displayText="Фещук. И.А." w:value="Фещук. И.А."/>
-            <w:listItem w:displayText="Еременко Н.В." w:value="Еременко Н.В."/>
-            <w:listItem w:displayText="Костина Т.К." w:value="Костина Т.К."/>
-            <w:listItem w:displayText="Севумян К.Ю." w:value="Севумян К.Ю."/>
-          </w:comboBox>
-        </w:sdtPr>
-        <w:sdtEndPr/>
-        <w:sdtContent>
-          <w:r>
-            <w:t>Фещук. И.А.</w:t>
-          </w:r>
-        </w:sdtContent>
-      </w:sdt>
+      <w:r>
+        <w:rPr>
+          <w:lang w:val="ru-RU"/>
+        </w:rPr>
+        <w:t>И/о</w:t>
+      </w:r>
+      <w:proofErr w:type="gramStart"/>
+      <w:r>
+        <w:rPr>
+          <w:lang w:val="ru-RU"/>
+        </w:rPr>
+        <w:t xml:space="preserve"> З</w:t>
+      </w:r>
+      <w:proofErr w:type="gramEnd"/>
+      <w:r>
+        <w:rPr>
+          <w:lang w:val="ru-RU"/>
+        </w:rPr>
+        <w:t xml:space="preserve">ав. отд. Соловьюк Е.А. </w:t>
+      </w:r>
     </w:p>
     <w:p>
       <w:pPr>
@@ -8319,12 +6506,19 @@
     <w:uiPriority w:val="59"/>
     <w:rsid w:val="00080012"/>
     <w:tblPr>
+      <w:tblInd w:w="0" w:type="dxa"/>
       <w:tblBorders>
         <w:top w:val="single" w:sz="4" w:space="0" w:color="auto"/>
         <w:left w:val="single" w:sz="4" w:space="0" w:color="auto"/>
         <w:bottom w:val="single" w:sz="4" w:space="0" w:color="auto"/>
         <w:right w:val="single" w:sz="4" w:space="0" w:color="auto"/>
       </w:tblBorders>
+      <w:tblCellMar>
+        <w:top w:w="0" w:type="dxa"/>
+        <w:left w:w="108" w:type="dxa"/>
+        <w:bottom w:w="0" w:type="dxa"/>
+        <w:right w:w="108" w:type="dxa"/>
+      </w:tblCellMar>
     </w:tblPr>
   </w:style>
   <w:style w:type="paragraph" w:styleId="a4">
@@ -8694,12 +6888,19 @@
     <w:uiPriority w:val="59"/>
     <w:rsid w:val="00080012"/>
     <w:tblPr>
+      <w:tblInd w:w="0" w:type="dxa"/>
       <w:tblBorders>
         <w:top w:val="single" w:sz="4" w:space="0" w:color="auto"/>
         <w:left w:val="single" w:sz="4" w:space="0" w:color="auto"/>
         <w:bottom w:val="single" w:sz="4" w:space="0" w:color="auto"/>
         <w:right w:val="single" w:sz="4" w:space="0" w:color="auto"/>
       </w:tblBorders>
+      <w:tblCellMar>
+        <w:top w:w="0" w:type="dxa"/>
+        <w:left w:w="108" w:type="dxa"/>
+        <w:bottom w:w="0" w:type="dxa"/>
+        <w:right w:w="108" w:type="dxa"/>
+      </w:tblCellMar>
     </w:tblPr>
   </w:style>
   <w:style w:type="paragraph" w:styleId="a4">
@@ -8854,61 +7055,6 @@
     </w:docPart>
     <w:docPart>
       <w:docPartPr>
-        <w:name w:val="CB2AC4BEF91844E9B841F3B6C7BDCAFA"/>
-        <w:category>
-          <w:name w:val="Общие"/>
-          <w:gallery w:val="placeholder"/>
-        </w:category>
-        <w:types>
-          <w:type w:val="bbPlcHdr"/>
-        </w:types>
-        <w:behaviors>
-          <w:behavior w:val="content"/>
-        </w:behaviors>
-        <w:guid w:val="{BBF7FB38-C1EF-427F-BDE3-B2BB0BFDF576}"/>
-      </w:docPartPr>
-      <w:docPartBody>
-        <w:p>
-          <w:pPr>
-            <w:pStyle w:val="CB2AC4BEF91844E9B841F3B6C7BDCAFA"/>
-          </w:pPr>
-          <w:r>
-            <w:rPr>
-              <w:rStyle w:val="a3"/>
-            </w:rPr>
-            <w:t>Выберите элемент.</w:t>
-          </w:r>
-        </w:p>
-      </w:docPartBody>
-    </w:docPart>
-    <w:docPart>
-      <w:docPartPr>
-        <w:name w:val="9526A933A200420DB1D0D728CB4C0509"/>
-        <w:category>
-          <w:name w:val="Общие"/>
-          <w:gallery w:val="placeholder"/>
-        </w:category>
-        <w:types>
-          <w:type w:val="bbPlcHdr"/>
-        </w:types>
-        <w:behaviors>
-          <w:behavior w:val="content"/>
-        </w:behaviors>
-        <w:guid w:val="{E5DCB217-7525-4745-9BF5-00DD5A005870}"/>
-      </w:docPartPr>
-      <w:docPartBody>
-        <w:p>
-          <w:pPr>
-            <w:pStyle w:val="9526A933A200420DB1D0D728CB4C0509"/>
-          </w:pPr>
-          <w:r>
-            <w:t>Выберите элемент.</w:t>
-          </w:r>
-        </w:p>
-      </w:docPartBody>
-    </w:docPart>
-    <w:docPart>
-      <w:docPartPr>
         <w:name w:val="DefaultPlaceholder_1082065159"/>
         <w:category>
           <w:name w:val="Общие"/>
@@ -8933,93 +7079,6 @@
         </w:p>
       </w:docPartBody>
     </w:docPart>
-    <w:docPart>
-      <w:docPartPr>
-        <w:name w:val="FBFC6A18E07A484F9E976562E903BEB7"/>
-        <w:category>
-          <w:name w:val="Общие"/>
-          <w:gallery w:val="placeholder"/>
-        </w:category>
-        <w:types>
-          <w:type w:val="bbPlcHdr"/>
-        </w:types>
-        <w:behaviors>
-          <w:behavior w:val="content"/>
-        </w:behaviors>
-        <w:guid w:val="{E5D938F3-E00E-4F48-ACDE-E2E2655275DF}"/>
-      </w:docPartPr>
-      <w:docPartBody>
-        <w:p>
-          <w:pPr>
-            <w:pStyle w:val="FBFC6A18E07A484F9E976562E903BEB7"/>
-          </w:pPr>
-          <w:r>
-            <w:rPr>
-              <w:rStyle w:val="a3"/>
-            </w:rPr>
-            <w:t>Выберите элемент.</w:t>
-          </w:r>
-        </w:p>
-      </w:docPartBody>
-    </w:docPart>
-    <w:docPart>
-      <w:docPartPr>
-        <w:name w:val="DB435B1E68954750936FB322747598D2"/>
-        <w:category>
-          <w:name w:val="Общие"/>
-          <w:gallery w:val="placeholder"/>
-        </w:category>
-        <w:types>
-          <w:type w:val="bbPlcHdr"/>
-        </w:types>
-        <w:behaviors>
-          <w:behavior w:val="content"/>
-        </w:behaviors>
-        <w:guid w:val="{7122C427-55FD-49A2-B369-ED6DAFC67A8F}"/>
-      </w:docPartPr>
-      <w:docPartBody>
-        <w:p>
-          <w:pPr>
-            <w:pStyle w:val="DB435B1E68954750936FB322747598D2"/>
-          </w:pPr>
-          <w:r>
-            <w:rPr>
-              <w:rStyle w:val="a3"/>
-            </w:rPr>
-            <w:t>Выберите элемент.</w:t>
-          </w:r>
-        </w:p>
-      </w:docPartBody>
-    </w:docPart>
-    <w:docPart>
-      <w:docPartPr>
-        <w:name w:val="5917FEE754784A0BA4173B51A4E1CE95"/>
-        <w:category>
-          <w:name w:val="Общие"/>
-          <w:gallery w:val="placeholder"/>
-        </w:category>
-        <w:types>
-          <w:type w:val="bbPlcHdr"/>
-        </w:types>
-        <w:behaviors>
-          <w:behavior w:val="content"/>
-        </w:behaviors>
-        <w:guid w:val="{92F74F23-8C0C-424C-A12C-19EB4EDE41E3}"/>
-      </w:docPartPr>
-      <w:docPartBody>
-        <w:p>
-          <w:pPr>
-            <w:pStyle w:val="5917FEE754784A0BA4173B51A4E1CE95"/>
-          </w:pPr>
-          <w:r>
-            <w:rPr>
-              <w:rStyle w:val="a3"/>
-            </w:rPr>
-            <w:t>Выберите элемент.</w:t>
-          </w:r>
-        </w:p>
-      </w:docPartBody>
-    </w:docPart>
   </w:docParts>
 </w:glossaryDocument>
 </file>
@@ -9031,36 +7090,39 @@
     <w:charset w:val="CC"/>
     <w:family w:val="roman"/>
     <w:pitch w:val="variable"/>
-    <w:sig w:usb0="E0002EFF" w:usb1="C000785B" w:usb2="00000009" w:usb3="00000000" w:csb0="000001FF" w:csb1="00000000"/>
+    <w:sig w:usb0="20002A87" w:usb1="80000000" w:usb2="00000008" w:usb3="00000000" w:csb0="000001FF" w:csb1="00000000"/>
   </w:font>
   <w:font w:name="Arial Unicode MS">
     <w:panose1 w:val="020B0604020202020204"/>
-    <w:charset w:val="80"/>
-    <w:family w:val="swiss"/>
+    <w:charset w:val="00"/>
+    <w:family w:val="roman"/>
+    <w:notTrueType/>
     <w:pitch w:val="variable"/>
-    <w:sig w:usb0="F7FFAFFF" w:usb1="E9DFFFFF" w:usb2="0000003F" w:usb3="00000000" w:csb0="003F01FF" w:csb1="00000000"/>
+    <w:sig w:usb0="00000003" w:usb1="00000000" w:usb2="00000000" w:usb3="00000000" w:csb0="00000001" w:csb1="00000000"/>
   </w:font>
   <w:font w:name="Tahoma">
     <w:panose1 w:val="020B0604030504040204"/>
     <w:charset w:val="CC"/>
     <w:family w:val="swiss"/>
+    <w:notTrueType/>
     <w:pitch w:val="variable"/>
-    <w:sig w:usb0="E1002EFF" w:usb1="C000605B" w:usb2="00000029" w:usb3="00000000" w:csb0="000101FF" w:csb1="00000000"/>
+    <w:sig w:usb0="00000201" w:usb1="00000000" w:usb2="00000000" w:usb3="00000000" w:csb0="00000004" w:csb1="00000000"/>
   </w:font>
   <w:font w:name="Calibri">
     <w:panose1 w:val="020F0502020204030204"/>
     <w:charset w:val="CC"/>
     <w:family w:val="swiss"/>
     <w:pitch w:val="variable"/>
-    <w:sig w:usb0="E0002AFF" w:usb1="C000247B" w:usb2="00000009" w:usb3="00000000" w:csb0="000001FF" w:csb1="00000000"/>
+    <w:sig w:usb0="E10002FF" w:usb1="4000ACFF" w:usb2="00000009" w:usb3="00000000" w:csb0="0000019F" w:csb1="00000000"/>
   </w:font>
   <w:font w:name="MS Gothic">
     <w:altName w:val="ＭＳ ゴシック"/>
     <w:panose1 w:val="020B0609070205080204"/>
     <w:charset w:val="80"/>
     <w:family w:val="modern"/>
+    <w:notTrueType/>
     <w:pitch w:val="fixed"/>
-    <w:sig w:usb0="E00002FF" w:usb1="6AC7FDFB" w:usb2="08000012" w:usb3="00000000" w:csb0="0002009F" w:csb1="00000000"/>
+    <w:sig w:usb0="00000001" w:usb1="08070000" w:usb2="00000010" w:usb3="00000000" w:csb0="00020000" w:csb1="00000000"/>
   </w:font>
   <w:font w:name="Cambria">
     <w:panose1 w:val="02040503050406030204"/>
@@ -9070,13 +7132,12 @@
     <w:sig w:usb0="E00002FF" w:usb1="400004FF" w:usb2="00000000" w:usb3="00000000" w:csb0="0000019F" w:csb1="00000000"/>
   </w:font>
   <w:font w:name="MS Mincho">
-    <w:altName w:val="MS Gothic"/>
+    <w:altName w:val="ＭＳ 明朝"/>
     <w:panose1 w:val="02020609040205080304"/>
     <w:charset w:val="80"/>
-    <w:family w:val="roman"/>
-    <w:notTrueType/>
+    <w:family w:val="modern"/>
     <w:pitch w:val="fixed"/>
-    <w:sig w:usb0="00000000" w:usb1="08070000" w:usb2="00000010" w:usb3="00000000" w:csb0="00020000" w:csb1="00000000"/>
+    <w:sig w:usb0="A00002BF" w:usb1="68C7FCFB" w:usb2="00000010" w:usb3="00000000" w:csb0="0002009F" w:csb1="00000000"/>
   </w:font>
 </w:fonts>
 </file>
@@ -9094,6 +7155,7 @@
   </w:compat>
   <w:rsids>
     <w:rsidRoot w:val="00A5560C"/>
+    <w:rsid w:val="001B0049"/>
     <w:rsid w:val="001B01EB"/>
     <w:rsid w:val="00277827"/>
     <w:rsid w:val="003C799D"/>
@@ -9102,6 +7164,7 @@
     <w:rsid w:val="00A5560C"/>
     <w:rsid w:val="00AA6B2C"/>
     <w:rsid w:val="00AD1EEC"/>
+    <w:rsid w:val="00B74F4E"/>
     <w:rsid w:val="00E96564"/>
   </w:rsids>
   <m:mathPr>
@@ -9317,7 +7380,7 @@
     <w:basedOn w:val="a0"/>
     <w:uiPriority w:val="99"/>
     <w:semiHidden/>
-    <w:rsid w:val="009428DF"/>
+    <w:rsid w:val="001B0049"/>
     <w:rPr>
       <w:color w:val="808080"/>
     </w:rPr>
@@ -9383,6 +7446,10 @@
   <w:style w:type="paragraph" w:customStyle="1" w:styleId="5917FEE754784A0BA4173B51A4E1CE95">
     <w:name w:val="5917FEE754784A0BA4173B51A4E1CE95"/>
     <w:rsid w:val="009428DF"/>
+  </w:style>
+  <w:style w:type="paragraph" w:customStyle="1" w:styleId="6832DCF326184D4FBFF1700FA884B839">
+    <w:name w:val="6832DCF326184D4FBFF1700FA884B839"/>
+    <w:rsid w:val="001B0049"/>
   </w:style>
 </w:styles>
 </file>
@@ -9871,7 +7938,7 @@
 </file>
 
 <file path=customXml/itemProps1.xml><?xml version="1.0" encoding="utf-8"?>
-<ds:datastoreItem xmlns:ds="http://schemas.openxmlformats.org/officeDocument/2006/customXml" ds:itemID="{DE1319B0-C547-4B35-9739-36D7534254A5}">
+<ds:datastoreItem xmlns:ds="http://schemas.openxmlformats.org/officeDocument/2006/customXml" ds:itemID="{4B0C46CF-2B43-4703-AFB2-797034F0E010}">
   <ds:schemaRefs>
     <ds:schemaRef ds:uri="http://schemas.openxmlformats.org/officeDocument/2006/bibliography"/>
   </ds:schemaRefs>
